--- a/总结/0000.docx
+++ b/总结/0000.docx
@@ -2772,6 +2772,9 @@
       <w:pPr>
         <w:pStyle w:val="2"/>
         <w:spacing w:before="312"/>
+        <w:rPr>
+          <w:rFonts w:hint="eastAsia"/>
+        </w:rPr>
       </w:pPr>
       <w:r>
         <w:rPr>
@@ -2779,6 +2782,31 @@
         </w:rPr>
         <w:lastRenderedPageBreak/>
         <w:t>红黑树</w:t>
+      </w:r>
+    </w:p>
+    <w:p>
+      <w:pPr>
+        <w:ind w:firstLine="420"/>
+        <w:rPr>
+          <w:rFonts w:hint="eastAsia"/>
+        </w:rPr>
+      </w:pPr>
+      <w:r>
+        <w:rPr>
+          <w:rFonts w:hint="eastAsia"/>
+        </w:rPr>
+        <w:t>解决了二叉树搜索出现O(n)的时间复杂度。</w:t>
+      </w:r>
+    </w:p>
+    <w:p>
+      <w:pPr>
+        <w:ind w:firstLine="420"/>
+      </w:pPr>
+      <w:r>
+        <w:rPr>
+          <w:rFonts w:hint="eastAsia"/>
+        </w:rPr>
+        <w:t>插入或删除数据导致不满足平衡二叉树不平衡时，平衡二叉树会进行调整树上的节点来保持平衡。</w:t>
       </w:r>
     </w:p>
     <w:p>
@@ -2789,6 +2817,9 @@
           <w:numId w:val="9"/>
         </w:numPr>
         <w:spacing w:before="312"/>
+        <w:rPr>
+          <w:rFonts w:hint="eastAsia"/>
+        </w:rPr>
       </w:pPr>
       <w:r>
         <w:t>B-Tree</w:t>
@@ -2797,8 +2828,18 @@
     <w:p>
       <w:pPr>
         <w:ind w:firstLine="420"/>
-        <w:rPr>
-          <w:rFonts w:hint="eastAsia"/>
+      </w:pPr>
+      <w:r>
+        <w:rPr>
+          <w:rFonts w:hint="eastAsia"/>
+        </w:rPr>
+        <w:t>解决了红黑树数据过多导致极高的高度，因为IO的存在使查找效率降低。</w:t>
+      </w:r>
+    </w:p>
+    <w:p>
+      <w:pPr>
+        <w:ind w:firstLine="420"/>
+        <w:rPr>
           <w:b/>
           <w:bCs/>
         </w:rPr>
@@ -2819,7 +2860,6 @@
       <w:pPr>
         <w:ind w:firstLine="420"/>
         <w:rPr>
-          <w:rFonts w:hint="eastAsia"/>
           <w:b/>
           <w:bCs/>
         </w:rPr>
@@ -2840,7 +2880,6 @@
       <w:pPr>
         <w:ind w:firstLine="420"/>
         <w:rPr>
-          <w:rFonts w:hint="eastAsia"/>
           <w:b/>
           <w:bCs/>
         </w:rPr>
@@ -2859,9 +2898,6 @@
     <w:p>
       <w:pPr>
         <w:ind w:firstLine="420"/>
-        <w:rPr>
-          <w:rFonts w:hint="eastAsia"/>
-        </w:rPr>
       </w:pPr>
       <w:r>
         <w:t>MongoDB所有节点都有Data域，只要找到指定索引就可以进行访问，无疑单次查询平均快于Mysql。</w:t>
@@ -2887,6 +2923,17 @@
         <w:rPr>
           <w:rFonts w:hint="eastAsia"/>
         </w:rPr>
+        <w:t>解决：非叶子节点只存储索引，这样查找索引导致的IO操作更少，效率更高。</w:t>
+      </w:r>
+    </w:p>
+    <w:p>
+      <w:pPr>
+        <w:ind w:firstLine="420"/>
+      </w:pPr>
+      <w:r>
+        <w:rPr>
+          <w:rFonts w:hint="eastAsia"/>
+        </w:rPr>
         <w:t>多路</w:t>
       </w:r>
       <w:r>
@@ -2927,9 +2974,6 @@
     <w:p>
       <w:pPr>
         <w:ind w:firstLine="420"/>
-        <w:rPr>
-          <w:rFonts w:hint="eastAsia"/>
-        </w:rPr>
       </w:pPr>
       <w:r>
         <w:t>增加了相邻接点的指向指针。</w:t>

--- a/总结/0000.docx
+++ b/总结/0000.docx
@@ -91,34 +91,33 @@
     <w:p>
       <w:pPr>
         <w:pStyle w:val="2"/>
+        <w:spacing w:before="312"/>
+      </w:pPr>
+      <w:r>
+        <w:rPr>
+          <w:rFonts w:hint="eastAsia"/>
+        </w:rPr>
+        <w:t>连接</w:t>
+      </w:r>
+    </w:p>
+    <w:p>
+      <w:pPr>
+        <w:ind w:firstLine="420"/>
+      </w:pPr>
+      <w:r>
+        <w:rPr>
+          <w:rFonts w:hint="eastAsia"/>
+        </w:rPr>
+        <w:t>把读入的二进制数据合并到jvm的运行状态中。</w:t>
+      </w:r>
+    </w:p>
+    <w:p>
+      <w:pPr>
+        <w:pStyle w:val="2"/>
         <w:numPr>
           <w:ilvl w:val="0"/>
-          <w:numId w:val="0"/>
+          <w:numId w:val="10"/>
         </w:numPr>
-        <w:spacing w:before="312"/>
-        <w:ind w:firstLineChars="150" w:firstLine="360"/>
-      </w:pPr>
-      <w:r>
-        <w:rPr>
-          <w:rFonts w:hint="eastAsia"/>
-        </w:rPr>
-        <w:t>连接</w:t>
-      </w:r>
-    </w:p>
-    <w:p>
-      <w:pPr>
-        <w:ind w:firstLine="420"/>
-      </w:pPr>
-      <w:r>
-        <w:rPr>
-          <w:rFonts w:hint="eastAsia"/>
-        </w:rPr>
-        <w:t>把读入的二进制数据合并到jvm的运行状态中。</w:t>
-      </w:r>
-    </w:p>
-    <w:p>
-      <w:pPr>
-        <w:pStyle w:val="2"/>
         <w:spacing w:before="312"/>
       </w:pPr>
       <w:r>
@@ -2772,9 +2771,6 @@
       <w:pPr>
         <w:pStyle w:val="2"/>
         <w:spacing w:before="312"/>
-        <w:rPr>
-          <w:rFonts w:hint="eastAsia"/>
-        </w:rPr>
       </w:pPr>
       <w:r>
         <w:rPr>
@@ -2787,9 +2783,6 @@
     <w:p>
       <w:pPr>
         <w:ind w:firstLine="420"/>
-        <w:rPr>
-          <w:rFonts w:hint="eastAsia"/>
-        </w:rPr>
       </w:pPr>
       <w:r>
         <w:rPr>
@@ -2817,9 +2810,6 @@
           <w:numId w:val="9"/>
         </w:numPr>
         <w:spacing w:before="312"/>
-        <w:rPr>
-          <w:rFonts w:hint="eastAsia"/>
-        </w:rPr>
       </w:pPr>
       <w:r>
         <w:t>B-Tree</w:t>
@@ -2907,9 +2897,6 @@
       <w:pPr>
         <w:pStyle w:val="2"/>
         <w:spacing w:before="312"/>
-        <w:rPr>
-          <w:rFonts w:hint="eastAsia"/>
-        </w:rPr>
       </w:pPr>
       <w:r>
         <w:t>B+Tree</w:t>
@@ -3348,7 +3335,7 @@
   <w:abstractNum w:abstractNumId="2">
     <w:nsid w:val="30B004A0"/>
     <w:multiLevelType w:val="multilevel"/>
-    <w:tmpl w:val="636C8672"/>
+    <w:tmpl w:val="4EC40A32"/>
     <w:lvl w:ilvl="0">
       <w:start w:val="1"/>
       <w:numFmt w:val="decimal"/>
@@ -3683,6 +3670,36 @@
     <w:abstractNumId w:val="2"/>
     <w:lvlOverride w:ilvl="0">
       <w:startOverride w:val="1"/>
+    </w:lvlOverride>
+    <w:lvlOverride w:ilvl="1">
+      <w:startOverride w:val="1"/>
+    </w:lvlOverride>
+    <w:lvlOverride w:ilvl="2">
+      <w:startOverride w:val="1"/>
+    </w:lvlOverride>
+    <w:lvlOverride w:ilvl="3">
+      <w:startOverride w:val="1"/>
+    </w:lvlOverride>
+    <w:lvlOverride w:ilvl="4">
+      <w:startOverride w:val="1"/>
+    </w:lvlOverride>
+    <w:lvlOverride w:ilvl="5">
+      <w:startOverride w:val="1"/>
+    </w:lvlOverride>
+    <w:lvlOverride w:ilvl="6">
+      <w:startOverride w:val="1"/>
+    </w:lvlOverride>
+    <w:lvlOverride w:ilvl="7">
+      <w:startOverride w:val="1"/>
+    </w:lvlOverride>
+    <w:lvlOverride w:ilvl="8">
+      <w:startOverride w:val="1"/>
+    </w:lvlOverride>
+  </w:num>
+  <w:num w:numId="10">
+    <w:abstractNumId w:val="2"/>
+    <w:lvlOverride w:ilvl="0">
+      <w:startOverride w:val="2"/>
     </w:lvlOverride>
     <w:lvlOverride w:ilvl="1">
       <w:startOverride w:val="1"/>

--- a/总结/0000.docx
+++ b/总结/0000.docx
@@ -77,6 +77,7 @@
       <w:pPr>
         <w:ind w:firstLine="420"/>
         <w:rPr>
+          <w:rFonts w:hint="eastAsia"/>
           <w:shd w:val="clear" w:color="auto" w:fill="FFFFFF"/>
         </w:rPr>
       </w:pPr>
@@ -90,25 +91,17 @@
     </w:p>
     <w:p>
       <w:pPr>
-        <w:pStyle w:val="2"/>
-        <w:spacing w:before="312"/>
-      </w:pPr>
-      <w:r>
-        <w:rPr>
-          <w:rFonts w:hint="eastAsia"/>
-        </w:rPr>
-        <w:t>连接</w:t>
-      </w:r>
-    </w:p>
-    <w:p>
-      <w:pPr>
-        <w:ind w:firstLine="420"/>
-      </w:pPr>
-      <w:r>
-        <w:rPr>
-          <w:rFonts w:hint="eastAsia"/>
-        </w:rPr>
-        <w:t>把读入的二进制数据合并到jvm的运行状态中。</w:t>
+        <w:ind w:firstLine="420"/>
+        <w:rPr>
+          <w:shd w:val="clear" w:color="auto" w:fill="FFFFFF"/>
+        </w:rPr>
+      </w:pPr>
+      <w:r>
+        <w:rPr>
+          <w:rFonts w:hint="eastAsia"/>
+          <w:shd w:val="clear" w:color="auto" w:fill="FFFFFF"/>
+        </w:rPr>
+        <w:t>通过双亲委派模型加载类到方法区</w:t>
       </w:r>
     </w:p>
     <w:p>
@@ -124,13 +117,7 @@
         <w:rPr>
           <w:rFonts w:hint="eastAsia"/>
         </w:rPr>
-        <w:t>连接</w:t>
-      </w:r>
-      <w:r>
-        <w:rPr>
-          <w:rFonts w:hint="eastAsia"/>
-        </w:rPr>
-        <w:t>-验证</w:t>
+        <w:t>验证</w:t>
       </w:r>
     </w:p>
     <w:p>
@@ -192,7 +179,7 @@
         <w:rPr>
           <w:rFonts w:hint="eastAsia"/>
         </w:rPr>
-        <w:t>装载-准备</w:t>
+        <w:t>准备</w:t>
       </w:r>
     </w:p>
     <w:p>
@@ -280,7 +267,7 @@
         <w:rPr>
           <w:rFonts w:hint="eastAsia"/>
         </w:rPr>
-        <w:t>装载-解析（可选）</w:t>
+        <w:t>解析（可选）</w:t>
       </w:r>
     </w:p>
     <w:p>
@@ -359,6 +346,9 @@
     <w:p>
       <w:pPr>
         <w:ind w:firstLine="420"/>
+        <w:rPr>
+          <w:rFonts w:hint="eastAsia"/>
+        </w:rPr>
       </w:pPr>
       <w:r>
         <w:rPr>
@@ -378,6 +368,11 @@
         </w:rPr>
         <w:t>给类的变量赋以适当的初始值。</w:t>
       </w:r>
+    </w:p>
+    <w:p>
+      <w:pPr>
+        <w:ind w:firstLine="420"/>
+      </w:pPr>
     </w:p>
     <w:p>
       <w:pPr>
@@ -388,7 +383,6 @@
         <w:rPr>
           <w:rFonts w:hint="eastAsia"/>
         </w:rPr>
-        <w:lastRenderedPageBreak/>
         <w:t>类的其他知识点</w:t>
       </w:r>
     </w:p>
@@ -405,6 +399,7 @@
         <w:rPr>
           <w:rFonts w:hint="eastAsia"/>
         </w:rPr>
+        <w:lastRenderedPageBreak/>
         <w:t>类的加载器（ClassLoader）</w:t>
       </w:r>
     </w:p>
@@ -582,11 +577,41 @@
       <w:pPr>
         <w:ind w:firstLine="420"/>
         <w:rPr>
+          <w:rFonts w:hint="eastAsia"/>
+        </w:rPr>
+      </w:pPr>
+      <w:r>
+        <w:t>很好的解决了各个类加载器的基础类的统一问题，如果不使用该种方式，那么用户可以随意定义类加载器来加载核心api，会带来相关隐患。</w:t>
+      </w:r>
+    </w:p>
+    <w:p>
+      <w:pPr>
+        <w:pStyle w:val="2"/>
+        <w:spacing w:before="312"/>
+        <w:rPr>
+          <w:rFonts w:hint="eastAsia"/>
+        </w:rPr>
+      </w:pPr>
+      <w:r>
+        <w:rPr>
+          <w:rFonts w:hint="eastAsia"/>
+        </w:rPr>
+        <w:t>虚方法表</w:t>
+      </w:r>
+    </w:p>
+    <w:p>
+      <w:pPr>
+        <w:ind w:firstLine="420"/>
+        <w:rPr>
           <w:shd w:val="clear" w:color="auto" w:fill="FFFFFF"/>
         </w:rPr>
       </w:pPr>
       <w:r>
-        <w:t>很好的解决了各个类加载器的基础类的统一问题，如果不使用该种方式，那么用户可以随意定义类加载器来加载核心api，会带来相关隐患。</w:t>
+        <w:rPr>
+          <w:rFonts w:hint="eastAsia"/>
+          <w:shd w:val="clear" w:color="auto" w:fill="FFFFFF"/>
+        </w:rPr>
+        <w:t>如果继承层级比较深，调用的方法在很上层的父类，效率会比较低，每次调用都需要多次查找，此时多数系统会采用虚方法表来优化这种调用（这种情况在加载的时候就会创建一个表，记录该类对象所有动态绑定的方法与地址，调用时直接查该表就行了）</w:t>
       </w:r>
     </w:p>
     <w:p>
@@ -610,7 +635,14 @@
           <w:rPr>
             <w:rStyle w:val="a5"/>
           </w:rPr>
-          <w:t>https://www.oracle.com/webfolder/technetwork/tutorials/obe/java/gc01/index.html</w:t>
+          <w:t>https://www.oracle.com/webfolder/technetwork/tutorials/obe/java/gc01/inde</w:t>
+        </w:r>
+        <w:r>
+          <w:rPr>
+            <w:rStyle w:val="a5"/>
+          </w:rPr>
+          <w:lastRenderedPageBreak/>
+          <w:t>x.html</w:t>
         </w:r>
       </w:hyperlink>
     </w:p>
@@ -627,7 +659,6 @@
         <w:rPr>
           <w:rFonts w:hint="eastAsia"/>
         </w:rPr>
-        <w:lastRenderedPageBreak/>
         <w:t>java内存划分：</w:t>
       </w:r>
     </w:p>
@@ -674,26 +705,23 @@
         <w:rPr>
           <w:rFonts w:hint="eastAsia"/>
         </w:rPr>
-        <w:t>，</w:t>
-      </w:r>
-      <w:r>
-        <w:rPr>
-          <w:rFonts w:hint="eastAsia"/>
-        </w:rPr>
-        <w:t>是理解</w:t>
-      </w:r>
-      <w:r>
-        <w:t>Java GC机制最重要的区域，没有之一</w:t>
+        <w:t>（Mark Word等）</w:t>
       </w:r>
       <w:r>
         <w:t>。</w:t>
       </w:r>
       <w:r>
+        <w:rPr>
+          <w:sz w:val="15"/>
+          <w:szCs w:val="15"/>
+        </w:rPr>
         <w:t>1.8</w:t>
       </w:r>
       <w:r>
         <w:rPr>
           <w:rFonts w:hint="eastAsia"/>
+          <w:sz w:val="15"/>
+          <w:szCs w:val="15"/>
         </w:rPr>
         <w:t>之后删除永久代。</w:t>
       </w:r>
@@ -2668,8 +2696,212 @@
       <w:r>
         <w:rPr>
           <w:rFonts w:hint="eastAsia"/>
+          <w:noProof/>
+        </w:rPr>
+        <w:drawing>
+          <wp:anchor distT="0" distB="0" distL="114300" distR="114300" simplePos="0" relativeHeight="251659264" behindDoc="0" locked="0" layoutInCell="1" allowOverlap="1">
+            <wp:simplePos x="0" y="0"/>
+            <wp:positionH relativeFrom="column">
+              <wp:posOffset>387985</wp:posOffset>
+            </wp:positionH>
+            <wp:positionV relativeFrom="paragraph">
+              <wp:posOffset>1043305</wp:posOffset>
+            </wp:positionV>
+            <wp:extent cx="5279390" cy="1259840"/>
+            <wp:effectExtent l="19050" t="0" r="0" b="0"/>
+            <wp:wrapTopAndBottom/>
+            <wp:docPr id="2" name="图片 1" descr="https://img-blog.csdnimg.cn/20190111092408622.png?x-oss-process=image/watermark,type_ZmFuZ3poZW5naGVpdGk,shadow_10,text_aHR0cHM6Ly9ibG9nLmNzZG4ubmV0L2xpdWR1bl9jb29s,size_16,color_FFFFFF,t_70"/>
+            <wp:cNvGraphicFramePr>
+              <a:graphicFrameLocks xmlns:a="http://schemas.openxmlformats.org/drawingml/2006/main" noChangeAspect="1"/>
+            </wp:cNvGraphicFramePr>
+            <a:graphic xmlns:a="http://schemas.openxmlformats.org/drawingml/2006/main">
+              <a:graphicData uri="http://schemas.openxmlformats.org/drawingml/2006/picture">
+                <pic:pic xmlns:pic="http://schemas.openxmlformats.org/drawingml/2006/picture">
+                  <pic:nvPicPr>
+                    <pic:cNvPr id="0" name="Picture 1" descr="https://img-blog.csdnimg.cn/20190111092408622.png?x-oss-process=image/watermark,type_ZmFuZ3poZW5naGVpdGk,shadow_10,text_aHR0cHM6Ly9ibG9nLmNzZG4ubmV0L2xpdWR1bl9jb29s,size_16,color_FFFFFF,t_70"/>
+                    <pic:cNvPicPr>
+                      <a:picLocks noChangeAspect="1" noChangeArrowheads="1"/>
+                    </pic:cNvPicPr>
+                  </pic:nvPicPr>
+                  <pic:blipFill>
+                    <a:blip r:embed="rId11" cstate="print"/>
+                    <a:srcRect/>
+                    <a:stretch>
+                      <a:fillRect/>
+                    </a:stretch>
+                  </pic:blipFill>
+                  <pic:spPr bwMode="auto">
+                    <a:xfrm>
+                      <a:off x="0" y="0"/>
+                      <a:ext cx="5279390" cy="1259840"/>
+                    </a:xfrm>
+                    <a:prstGeom prst="rect">
+                      <a:avLst/>
+                    </a:prstGeom>
+                    <a:noFill/>
+                    <a:ln w="9525">
+                      <a:noFill/>
+                      <a:miter lim="800000"/>
+                      <a:headEnd/>
+                      <a:tailEnd/>
+                    </a:ln>
+                  </pic:spPr>
+                </pic:pic>
+              </a:graphicData>
+            </a:graphic>
+          </wp:anchor>
+        </w:drawing>
+      </w:r>
+      <w:r>
+        <w:rPr>
+          <w:rFonts w:hint="eastAsia"/>
         </w:rPr>
         <w:t>锁</w:t>
+      </w:r>
+    </w:p>
+    <w:p>
+      <w:pPr>
+        <w:pStyle w:val="2"/>
+        <w:numPr>
+          <w:ilvl w:val="0"/>
+          <w:numId w:val="11"/>
+        </w:numPr>
+        <w:spacing w:before="312"/>
+        <w:rPr>
+          <w:rFonts w:hint="eastAsia"/>
+        </w:rPr>
+      </w:pPr>
+      <w:r>
+        <w:t>Mark Word</w:t>
+      </w:r>
+    </w:p>
+    <w:p>
+      <w:pPr>
+        <w:ind w:firstLineChars="95" w:firstLine="199"/>
+        <w:rPr>
+          <w:rFonts w:hint="eastAsia"/>
+        </w:rPr>
+      </w:pPr>
+    </w:p>
+    <w:p>
+      <w:pPr>
+        <w:ind w:firstLine="420"/>
+        <w:rPr>
+          <w:rFonts w:hint="eastAsia"/>
+        </w:rPr>
+      </w:pPr>
+    </w:p>
+    <w:p>
+      <w:pPr>
+        <w:pStyle w:val="2"/>
+        <w:numPr>
+          <w:ilvl w:val="0"/>
+          <w:numId w:val="11"/>
+        </w:numPr>
+        <w:spacing w:before="312"/>
+        <w:rPr>
+          <w:rFonts w:hint="eastAsia"/>
+        </w:rPr>
+      </w:pPr>
+      <w:r>
+        <w:rPr>
+          <w:rFonts w:hint="eastAsia"/>
+        </w:rPr>
+        <w:t>synchronized</w:t>
+      </w:r>
+    </w:p>
+    <w:p>
+      <w:pPr>
+        <w:ind w:firstLine="420"/>
+        <w:rPr>
+          <w:rFonts w:hint="eastAsia"/>
+        </w:rPr>
+      </w:pPr>
+      <w:r>
+        <w:rPr>
+          <w:rFonts w:hint="eastAsia"/>
+        </w:rPr>
+        <w:t>偏向锁：</w:t>
+      </w:r>
+      <w:r>
+        <w:rPr>
+          <w:rFonts w:hint="eastAsia"/>
+        </w:rPr>
+        <w:t>biased_lock为0则CAS设置当前线程id</w:t>
+      </w:r>
+      <w:r>
+        <w:rPr>
+          <w:rFonts w:hint="eastAsia"/>
+        </w:rPr>
+        <w:t>，</w:t>
+      </w:r>
+      <w:r>
+        <w:rPr>
+          <w:rFonts w:hint="eastAsia"/>
+        </w:rPr>
+        <w:t>不为0</w:t>
+      </w:r>
+      <w:r>
+        <w:rPr>
+          <w:rFonts w:hint="eastAsia"/>
+        </w:rPr>
+        <w:t>则升级锁。</w:t>
+      </w:r>
+    </w:p>
+    <w:p>
+      <w:pPr>
+        <w:ind w:firstLine="420"/>
+        <w:rPr>
+          <w:rFonts w:hint="eastAsia"/>
+        </w:rPr>
+      </w:pPr>
+      <w:r>
+        <w:rPr>
+          <w:rFonts w:hint="eastAsia"/>
+        </w:rPr>
+        <w:t>轻量级锁：多次CAS并记录次数，失败再升级。</w:t>
+      </w:r>
+    </w:p>
+    <w:p>
+      <w:pPr>
+        <w:ind w:firstLine="420"/>
+        <w:rPr>
+          <w:rFonts w:hint="eastAsia"/>
+        </w:rPr>
+      </w:pPr>
+      <w:r>
+        <w:rPr>
+          <w:rFonts w:hint="eastAsia"/>
+        </w:rPr>
+        <w:t>重量级锁：</w:t>
+      </w:r>
+    </w:p>
+    <w:p>
+      <w:pPr>
+        <w:ind w:firstLine="420"/>
+        <w:rPr>
+          <w:rFonts w:hint="eastAsia"/>
+        </w:rPr>
+      </w:pPr>
+      <w:r>
+        <w:rPr>
+          <w:rFonts w:hint="eastAsia"/>
+        </w:rPr>
+        <w:t>自旋锁：</w:t>
+      </w:r>
+    </w:p>
+    <w:p>
+      <w:pPr>
+        <w:ind w:firstLine="420"/>
+        <w:rPr>
+          <w:rFonts w:hint="eastAsia"/>
+        </w:rPr>
+      </w:pPr>
+      <w:r>
+        <w:rPr>
+          <w:rFonts w:hint="eastAsia"/>
+        </w:rPr>
+        <w:t>消除锁：</w:t>
       </w:r>
     </w:p>
     <w:p>
@@ -2710,6 +2942,7 @@
         <w:ind w:firstLine="420"/>
       </w:pPr>
       <w:r>
+        <w:lastRenderedPageBreak/>
         <w:t>1：UDP是面向报文的，发送方的UDP对应用层交下来的报文，不合并，不拆分，只是在其上面加上首部后就交给了下面的网络层，也就是说无论应用层交给UDP多长的报文，它制统统发送，一次发送一个。而对接收方，接到后直接去除首部，交给上面的应用层就完成任务了。因此，它需要应用层控制报文的大小</w:t>
       </w:r>
     </w:p>
@@ -2776,7 +3009,6 @@
         <w:rPr>
           <w:rFonts w:hint="eastAsia"/>
         </w:rPr>
-        <w:lastRenderedPageBreak/>
         <w:t>红黑树</w:t>
       </w:r>
     </w:p>
@@ -2971,7 +3203,11 @@
         <w:ind w:firstLine="420"/>
       </w:pPr>
       <w:r>
-        <w:t>Mysql作为一个关系型数据库，数据的关联性是非常强的，区间访问是常见的一种情况，B+树由于数据全部存储在叶子节点，并且通过指针串在一起，这样就很容易的进行区间遍历甚至全部遍历。</w:t>
+        <w:t>Mysql作为一个关系型数据库，数据的关联性是非常强的，区间访问是常见的一种情况，B+树由于数据全部存储在叶子节点，并且通过指针串在一起，这样就很容易的进行区</w:t>
+      </w:r>
+      <w:r>
+        <w:lastRenderedPageBreak/>
+        <w:t>间遍历甚至全部遍历。</w:t>
       </w:r>
     </w:p>
     <w:p>
@@ -2993,12 +3229,12 @@
       </w:r>
     </w:p>
     <w:sectPr>
-      <w:headerReference w:type="even" r:id="rId11"/>
-      <w:headerReference w:type="default" r:id="rId12"/>
-      <w:footerReference w:type="even" r:id="rId13"/>
-      <w:footerReference w:type="default" r:id="rId14"/>
-      <w:headerReference w:type="first" r:id="rId15"/>
-      <w:footerReference w:type="first" r:id="rId16"/>
+      <w:headerReference w:type="even" r:id="rId12"/>
+      <w:headerReference w:type="default" r:id="rId13"/>
+      <w:footerReference w:type="even" r:id="rId14"/>
+      <w:footerReference w:type="default" r:id="rId15"/>
+      <w:headerReference w:type="first" r:id="rId16"/>
+      <w:footerReference w:type="first" r:id="rId17"/>
       <w:pgSz w:w="11906" w:h="16838"/>
       <w:pgMar w:top="1440" w:right="1800" w:bottom="1440" w:left="1800" w:header="851" w:footer="992" w:gutter="0"/>
       <w:cols w:space="425"/>
@@ -3700,6 +3936,36 @@
     <w:abstractNumId w:val="2"/>
     <w:lvlOverride w:ilvl="0">
       <w:startOverride w:val="2"/>
+    </w:lvlOverride>
+    <w:lvlOverride w:ilvl="1">
+      <w:startOverride w:val="1"/>
+    </w:lvlOverride>
+    <w:lvlOverride w:ilvl="2">
+      <w:startOverride w:val="1"/>
+    </w:lvlOverride>
+    <w:lvlOverride w:ilvl="3">
+      <w:startOverride w:val="1"/>
+    </w:lvlOverride>
+    <w:lvlOverride w:ilvl="4">
+      <w:startOverride w:val="1"/>
+    </w:lvlOverride>
+    <w:lvlOverride w:ilvl="5">
+      <w:startOverride w:val="1"/>
+    </w:lvlOverride>
+    <w:lvlOverride w:ilvl="6">
+      <w:startOverride w:val="1"/>
+    </w:lvlOverride>
+    <w:lvlOverride w:ilvl="7">
+      <w:startOverride w:val="1"/>
+    </w:lvlOverride>
+    <w:lvlOverride w:ilvl="8">
+      <w:startOverride w:val="1"/>
+    </w:lvlOverride>
+  </w:num>
+  <w:num w:numId="11">
+    <w:abstractNumId w:val="2"/>
+    <w:lvlOverride w:ilvl="0">
+      <w:startOverride w:val="1"/>
     </w:lvlOverride>
     <w:lvlOverride w:ilvl="1">
       <w:startOverride w:val="1"/>

--- a/总结/0000.docx
+++ b/总结/0000.docx
@@ -77,7 +77,6 @@
       <w:pPr>
         <w:ind w:firstLine="420"/>
         <w:rPr>
-          <w:rFonts w:hint="eastAsia"/>
           <w:shd w:val="clear" w:color="auto" w:fill="FFFFFF"/>
         </w:rPr>
       </w:pPr>
@@ -346,9 +345,6 @@
     <w:p>
       <w:pPr>
         <w:ind w:firstLine="420"/>
-        <w:rPr>
-          <w:rFonts w:hint="eastAsia"/>
-        </w:rPr>
       </w:pPr>
       <w:r>
         <w:rPr>
@@ -468,6 +464,9 @@
     <w:p>
       <w:pPr>
         <w:ind w:firstLine="420"/>
+        <w:rPr>
+          <w:rFonts w:hint="eastAsia"/>
+        </w:rPr>
       </w:pPr>
       <w:r>
         <w:rPr>
@@ -503,19 +502,21 @@
     <w:p>
       <w:pPr>
         <w:ind w:firstLine="420"/>
-      </w:pPr>
-      <w:r>
-        <w:rPr>
-          <w:rFonts w:hint="eastAsia"/>
-        </w:rPr>
-        <w:t>自定义加载器-User ClassLoader</w:t>
-      </w:r>
-      <w:r>
-        <w:rPr>
-          <w:rFonts w:hint="eastAsia"/>
-        </w:rPr>
-        <w:t>：</w:t>
-      </w:r>
+        <w:rPr>
+          <w:rFonts w:hint="eastAsia"/>
+        </w:rPr>
+      </w:pPr>
+      <w:r>
+        <w:rPr>
+          <w:rFonts w:hint="eastAsia"/>
+        </w:rPr>
+        <w:t>自定义加载器</w:t>
+      </w:r>
+    </w:p>
+    <w:p>
+      <w:pPr>
+        <w:ind w:firstLine="420"/>
+      </w:pPr>
     </w:p>
     <w:p>
       <w:pPr>
@@ -576,9 +577,6 @@
     <w:p>
       <w:pPr>
         <w:ind w:firstLine="420"/>
-        <w:rPr>
-          <w:rFonts w:hint="eastAsia"/>
-        </w:rPr>
       </w:pPr>
       <w:r>
         <w:t>很好的解决了各个类加载器的基础类的统一问题，如果不使用该种方式，那么用户可以随意定义类加载器来加载核心api，会带来相关隐患。</w:t>
@@ -588,9 +586,6 @@
       <w:pPr>
         <w:pStyle w:val="2"/>
         <w:spacing w:before="312"/>
-        <w:rPr>
-          <w:rFonts w:hint="eastAsia"/>
-        </w:rPr>
       </w:pPr>
       <w:r>
         <w:rPr>
@@ -635,14 +630,7 @@
           <w:rPr>
             <w:rStyle w:val="a5"/>
           </w:rPr>
-          <w:t>https://www.oracle.com/webfolder/technetwork/tutorials/obe/java/gc01/inde</w:t>
-        </w:r>
-        <w:r>
-          <w:rPr>
-            <w:rStyle w:val="a5"/>
-          </w:rPr>
-          <w:lastRenderedPageBreak/>
-          <w:t>x.html</w:t>
+          <w:t>https://www.oracle.com/webfolder/technetwork/tutorials/obe/java/gc01/index.html</w:t>
         </w:r>
       </w:hyperlink>
     </w:p>
@@ -1140,6 +1128,7 @@
         <w:rPr>
           <w:rFonts w:hint="eastAsia"/>
         </w:rPr>
+        <w:lastRenderedPageBreak/>
         <w:t>当Eden区满后。</w:t>
       </w:r>
     </w:p>
@@ -1151,7 +1140,6 @@
         <w:rPr>
           <w:rFonts w:hint="eastAsia"/>
         </w:rPr>
-        <w:lastRenderedPageBreak/>
         <w:t>Major GC</w:t>
       </w:r>
       <w:r>
@@ -1521,6 +1509,7 @@
         <w:ind w:firstLine="420"/>
       </w:pPr>
       <w:r>
+        <w:lastRenderedPageBreak/>
         <w:t>2、不满足，虚拟机查看HandlePromotionFailure参数：</w:t>
       </w:r>
     </w:p>
@@ -1529,7 +1518,6 @@
         <w:ind w:left="420" w:firstLineChars="0" w:firstLine="420"/>
       </w:pPr>
       <w:r>
-        <w:lastRenderedPageBreak/>
         <w:t>（1）为true，允许担保失败，会继续检测老年代最大可用的连续空间&gt;历次晋升到老年代对象的平均大小。若大于，将尝试进行一次minor gc，若失败</w:t>
       </w:r>
       <w:r>
@@ -2767,9 +2755,6 @@
           <w:numId w:val="11"/>
         </w:numPr>
         <w:spacing w:before="312"/>
-        <w:rPr>
-          <w:rFonts w:hint="eastAsia"/>
-        </w:rPr>
       </w:pPr>
       <w:r>
         <w:t>Mark Word</w:t>
@@ -2778,17 +2763,11 @@
     <w:p>
       <w:pPr>
         <w:ind w:firstLineChars="95" w:firstLine="199"/>
-        <w:rPr>
-          <w:rFonts w:hint="eastAsia"/>
-        </w:rPr>
-      </w:pPr>
-    </w:p>
-    <w:p>
-      <w:pPr>
-        <w:ind w:firstLine="420"/>
-        <w:rPr>
-          <w:rFonts w:hint="eastAsia"/>
-        </w:rPr>
+      </w:pPr>
+    </w:p>
+    <w:p>
+      <w:pPr>
+        <w:ind w:firstLine="420"/>
       </w:pPr>
     </w:p>
     <w:p>
@@ -2799,9 +2778,6 @@
           <w:numId w:val="11"/>
         </w:numPr>
         <w:spacing w:before="312"/>
-        <w:rPr>
-          <w:rFonts w:hint="eastAsia"/>
-        </w:rPr>
       </w:pPr>
       <w:r>
         <w:rPr>
@@ -2813,9 +2789,6 @@
     <w:p>
       <w:pPr>
         <w:ind w:firstLine="420"/>
-        <w:rPr>
-          <w:rFonts w:hint="eastAsia"/>
-        </w:rPr>
       </w:pPr>
       <w:r>
         <w:rPr>
@@ -2851,9 +2824,6 @@
     <w:p>
       <w:pPr>
         <w:ind w:firstLine="420"/>
-        <w:rPr>
-          <w:rFonts w:hint="eastAsia"/>
-        </w:rPr>
       </w:pPr>
       <w:r>
         <w:rPr>
@@ -2865,9 +2835,6 @@
     <w:p>
       <w:pPr>
         <w:ind w:firstLine="420"/>
-        <w:rPr>
-          <w:rFonts w:hint="eastAsia"/>
-        </w:rPr>
       </w:pPr>
       <w:r>
         <w:rPr>
@@ -2889,6 +2856,18 @@
         </w:rPr>
         <w:t>自旋锁：</w:t>
       </w:r>
+      <w:r>
+        <w:rPr>
+          <w:rFonts w:hint="eastAsia"/>
+        </w:rPr>
+        <w:t>线程循环等待，1.6</w:t>
+      </w:r>
+      <w:r>
+        <w:rPr>
+          <w:rFonts w:hint="eastAsia"/>
+        </w:rPr>
+        <w:t>之后引入自适应自旋锁。</w:t>
+      </w:r>
     </w:p>
     <w:p>
       <w:pPr>
@@ -2903,11 +2882,98 @@
         </w:rPr>
         <w:t>消除锁：</w:t>
       </w:r>
-    </w:p>
-    <w:p>
-      <w:pPr>
-        <w:ind w:firstLine="420"/>
-      </w:pPr>
+      <w:r>
+        <w:rPr>
+          <w:rFonts w:hint="eastAsia"/>
+        </w:rPr>
+        <w:t>一个变量没有在其他类被引用，消除自身得锁。</w:t>
+      </w:r>
+    </w:p>
+    <w:p>
+      <w:pPr>
+        <w:ind w:firstLine="420"/>
+        <w:rPr>
+          <w:rFonts w:hint="eastAsia"/>
+        </w:rPr>
+      </w:pPr>
+      <w:r>
+        <w:rPr>
+          <w:rFonts w:hint="eastAsia"/>
+        </w:rPr>
+        <w:t>锁粗化：多个锁连续获取释放，则只形成一个更大得锁。</w:t>
+      </w:r>
+    </w:p>
+    <w:p>
+      <w:pPr>
+        <w:ind w:firstLine="420"/>
+      </w:pPr>
+    </w:p>
+    <w:p>
+      <w:pPr>
+        <w:pStyle w:val="2"/>
+        <w:spacing w:before="312"/>
+        <w:rPr>
+          <w:rFonts w:hint="eastAsia"/>
+        </w:rPr>
+      </w:pPr>
+      <w:r>
+        <w:rPr>
+          <w:rFonts w:hint="eastAsia"/>
+        </w:rPr>
+        <w:t>SemPhore，CountDownLatch，CyclicBarrier</w:t>
+      </w:r>
+    </w:p>
+    <w:p>
+      <w:pPr>
+        <w:ind w:firstLine="420"/>
+        <w:rPr>
+          <w:rFonts w:hint="eastAsia"/>
+        </w:rPr>
+      </w:pPr>
+      <w:r>
+        <w:rPr>
+          <w:rFonts w:hint="eastAsia"/>
+        </w:rPr>
+        <w:t>new SemPhore(n),acquire,release：允许n个线程进入代码段</w:t>
+      </w:r>
+    </w:p>
+    <w:p>
+      <w:pPr>
+        <w:ind w:firstLine="420"/>
+        <w:rPr>
+          <w:rFonts w:hint="eastAsia"/>
+        </w:rPr>
+      </w:pPr>
+      <w:r>
+        <w:rPr>
+          <w:rFonts w:hint="eastAsia"/>
+        </w:rPr>
+        <w:lastRenderedPageBreak/>
+        <w:t>new CountDownLatch(n),countDown,await：</w:t>
+      </w:r>
+      <w:r>
+        <w:rPr>
+          <w:rFonts w:hint="eastAsia"/>
+        </w:rPr>
+        <w:t>唤醒</w:t>
+      </w:r>
+    </w:p>
+    <w:p>
+      <w:pPr>
+        <w:ind w:firstLine="420"/>
+      </w:pPr>
+      <w:r>
+        <w:rPr>
+          <w:rFonts w:hint="eastAsia"/>
+        </w:rPr>
+        <w:t>new CyclicBarrier(n,Runnable),await</w:t>
+      </w:r>
+      <w:r>
+        <w:rPr>
+          <w:rFonts w:hint="eastAsia"/>
+        </w:rPr>
+        <w:t>：等待n个线程一起进入代码段</w:t>
+      </w:r>
     </w:p>
     <w:p>
       <w:pPr>
@@ -2942,7 +3008,6 @@
         <w:ind w:firstLine="420"/>
       </w:pPr>
       <w:r>
-        <w:lastRenderedPageBreak/>
         <w:t>1：UDP是面向报文的，发送方的UDP对应用层交下来的报文，不合并，不拆分，只是在其上面加上首部后就交给了下面的网络层，也就是说无论应用层交给UDP多长的报文，它制统统发送，一次发送一个。而对接收方，接到后直接去除首部，交给上面的应用层就完成任务了。因此，它需要应用层控制报文的大小</w:t>
       </w:r>
     </w:p>
@@ -3153,6 +3218,7 @@
         <w:rPr>
           <w:rFonts w:hint="eastAsia"/>
         </w:rPr>
+        <w:lastRenderedPageBreak/>
         <w:t>多路</w:t>
       </w:r>
       <w:r>
@@ -3203,11 +3269,7 @@
         <w:ind w:firstLine="420"/>
       </w:pPr>
       <w:r>
-        <w:t>Mysql作为一个关系型数据库，数据的关联性是非常强的，区间访问是常见的一种情况，B+树由于数据全部存储在叶子节点，并且通过指针串在一起，这样就很容易的进行区</w:t>
-      </w:r>
-      <w:r>
-        <w:lastRenderedPageBreak/>
-        <w:t>间遍历甚至全部遍历。</w:t>
+        <w:t>Mysql作为一个关系型数据库，数据的关联性是非常强的，区间访问是常见的一种情况，B+树由于数据全部存储在叶子节点，并且通过指针串在一起，这样就很容易的进行区间遍历甚至全部遍历。</w:t>
       </w:r>
     </w:p>
     <w:p>
@@ -3227,6 +3289,109 @@
       <w:r>
         <w:t>hashmap的扩容和红黑树</w:t>
       </w:r>
+    </w:p>
+    <w:p>
+      <w:pPr>
+        <w:pStyle w:val="1"/>
+        <w:spacing w:before="156" w:after="156"/>
+      </w:pPr>
+      <w:r>
+        <w:rPr>
+          <w:rFonts w:hint="eastAsia"/>
+        </w:rPr>
+        <w:t>Spring</w:t>
+      </w:r>
+      <w:r>
+        <w:rPr>
+          <w:rFonts w:hint="eastAsia"/>
+        </w:rPr>
+        <w:t>代理</w:t>
+      </w:r>
+    </w:p>
+    <w:p>
+      <w:pPr>
+        <w:ind w:firstLine="420"/>
+        <w:rPr>
+          <w:rFonts w:hint="eastAsia"/>
+        </w:rPr>
+      </w:pPr>
+      <w:r>
+        <w:rPr>
+          <w:rFonts w:hint="eastAsia"/>
+        </w:rPr>
+        <w:t>jdk</w:t>
+      </w:r>
+      <w:r>
+        <w:t>动态代理：</w:t>
+      </w:r>
+      <w:r>
+        <w:t>利用反射机制生成一个实现代理接口的匿名类，在调用具体方法前调用InvokeHandler来处理。</w:t>
+      </w:r>
+    </w:p>
+    <w:p>
+      <w:pPr>
+        <w:ind w:firstLineChars="0" w:firstLine="420"/>
+        <w:rPr>
+          <w:rFonts w:hint="eastAsia"/>
+        </w:rPr>
+      </w:pPr>
+      <w:r>
+        <w:t>cglib动态代理，对代理对象类的class文件加载进来，通过修改其字节码生成子类来处理。</w:t>
+      </w:r>
+    </w:p>
+    <w:p>
+      <w:pPr>
+        <w:ind w:firstLineChars="0" w:firstLine="420"/>
+        <w:rPr>
+          <w:rFonts w:hint="eastAsia"/>
+        </w:rPr>
+      </w:pPr>
+      <w:r>
+        <w:rPr>
+          <w:rFonts w:hint="eastAsia"/>
+        </w:rPr>
+        <w:t>如果目标对象实现了接口，默认情况下会采用</w:t>
+      </w:r>
+      <w:r>
+        <w:t>JDK的动态代理实现AOP</w:t>
+      </w:r>
+      <w:r>
+        <w:t>，</w:t>
+      </w:r>
+      <w:r>
+        <w:t>如果目标对象没有实现了接口，必须采用CGLIB库</w:t>
+      </w:r>
+      <w:r>
+        <w:t>。</w:t>
+      </w:r>
+    </w:p>
+    <w:p>
+      <w:pPr>
+        <w:ind w:firstLineChars="0" w:firstLine="420"/>
+      </w:pPr>
+      <w:r>
+        <w:t>动态代理只能对实现了接口的类生成代理，而不能针对类</w:t>
+      </w:r>
+      <w:r>
+        <w:t>，</w:t>
+      </w:r>
+      <w:r>
+        <w:t>CGLIB是针对类实现代理，主要是对指定的类生成一个子类，覆盖其中的方法</w:t>
+      </w:r>
+      <w:r>
+        <w:t>，</w:t>
+      </w:r>
+      <w:r>
+        <w:t>因为是继承，所以该类或方法最好不要声明成</w:t>
+      </w:r>
+      <w:r>
+        <w:t>final。</w:t>
+      </w:r>
+    </w:p>
+    <w:p>
+      <w:pPr>
+        <w:ind w:firstLine="420"/>
+      </w:pPr>
     </w:p>
     <w:sectPr>
       <w:headerReference w:type="even" r:id="rId12"/>
@@ -3963,6 +4128,36 @@
     </w:lvlOverride>
   </w:num>
   <w:num w:numId="11">
+    <w:abstractNumId w:val="2"/>
+    <w:lvlOverride w:ilvl="0">
+      <w:startOverride w:val="1"/>
+    </w:lvlOverride>
+    <w:lvlOverride w:ilvl="1">
+      <w:startOverride w:val="1"/>
+    </w:lvlOverride>
+    <w:lvlOverride w:ilvl="2">
+      <w:startOverride w:val="1"/>
+    </w:lvlOverride>
+    <w:lvlOverride w:ilvl="3">
+      <w:startOverride w:val="1"/>
+    </w:lvlOverride>
+    <w:lvlOverride w:ilvl="4">
+      <w:startOverride w:val="1"/>
+    </w:lvlOverride>
+    <w:lvlOverride w:ilvl="5">
+      <w:startOverride w:val="1"/>
+    </w:lvlOverride>
+    <w:lvlOverride w:ilvl="6">
+      <w:startOverride w:val="1"/>
+    </w:lvlOverride>
+    <w:lvlOverride w:ilvl="7">
+      <w:startOverride w:val="1"/>
+    </w:lvlOverride>
+    <w:lvlOverride w:ilvl="8">
+      <w:startOverride w:val="1"/>
+    </w:lvlOverride>
+  </w:num>
+  <w:num w:numId="12">
     <w:abstractNumId w:val="2"/>
     <w:lvlOverride w:ilvl="0">
       <w:startOverride w:val="1"/>

--- a/总结/0000.docx
+++ b/总结/0000.docx
@@ -464,9 +464,6 @@
     <w:p>
       <w:pPr>
         <w:ind w:firstLine="420"/>
-        <w:rPr>
-          <w:rFonts w:hint="eastAsia"/>
-        </w:rPr>
       </w:pPr>
       <w:r>
         <w:rPr>
@@ -502,9 +499,6 @@
     <w:p>
       <w:pPr>
         <w:ind w:firstLine="420"/>
-        <w:rPr>
-          <w:rFonts w:hint="eastAsia"/>
-        </w:rPr>
       </w:pPr>
       <w:r>
         <w:rPr>
@@ -2820,35 +2814,136 @@
         </w:rPr>
         <w:t>则升级锁。</w:t>
       </w:r>
-    </w:p>
-    <w:p>
-      <w:pPr>
-        <w:ind w:firstLine="420"/>
-      </w:pPr>
-      <w:r>
-        <w:rPr>
-          <w:rFonts w:hint="eastAsia"/>
-        </w:rPr>
-        <w:t>轻量级锁：多次CAS并记录次数，失败再升级。</w:t>
-      </w:r>
-    </w:p>
-    <w:p>
-      <w:pPr>
-        <w:ind w:firstLine="420"/>
-      </w:pPr>
-      <w:r>
-        <w:rPr>
-          <w:rFonts w:hint="eastAsia"/>
-        </w:rPr>
+      <w:r>
+        <w:rPr>
+          <w:rFonts w:hint="eastAsia"/>
+        </w:rPr>
+        <w:t>默认关闭，因为存在并发的概率是很高的，用户态和内核态的切换很消耗性能。</w:t>
+      </w:r>
+    </w:p>
+    <w:p>
+      <w:pPr>
+        <w:ind w:firstLine="420"/>
+      </w:pPr>
+      <w:r>
+        <w:rPr>
+          <w:rFonts w:hint="eastAsia"/>
+        </w:rPr>
+        <w:t>轻量级锁：</w:t>
+      </w:r>
+      <w:r>
+        <w:rPr>
+          <w:rFonts w:hint="eastAsia"/>
+        </w:rPr>
+        <w:t>升级为轻量级锁时，会先把锁的对象头</w:t>
+      </w:r>
+      <w:r>
+        <w:t>MarkWord复制一份到线程的栈帧中，建立一个名为锁记录空间（Lock Record），用于存储当前Mark Word的拷贝。</w:t>
+      </w:r>
+    </w:p>
+    <w:p>
+      <w:pPr>
+        <w:ind w:firstLine="420"/>
+      </w:pPr>
+      <w:r>
+        <w:rPr>
+          <w:rFonts w:hint="eastAsia"/>
+        </w:rPr>
+        <w:t>虚拟机使用</w:t>
+      </w:r>
+      <w:r>
+        <w:t>cas操作尝试将对象的Mark Word指向Lock Record的指针，并将Lock record里的owner指针指对象的Mark Word。</w:t>
+      </w:r>
+    </w:p>
+    <w:p>
+      <w:pPr>
+        <w:ind w:firstLine="420"/>
+      </w:pPr>
+      <w:r>
+        <w:rPr>
+          <w:rFonts w:hint="eastAsia"/>
+        </w:rPr>
+        <w:t>如果</w:t>
+      </w:r>
+      <w:r>
+        <w:t>cas操作成功，则该线程拥有了对象的轻量级锁。第二个线程cas自选锁等待锁线程释放锁。</w:t>
+      </w:r>
+    </w:p>
+    <w:p>
+      <w:pPr>
+        <w:ind w:firstLine="420"/>
+      </w:pPr>
+      <w:r>
+        <w:rPr>
+          <w:rFonts w:hint="eastAsia"/>
+        </w:rPr>
+        <w:t>如果多个线程竞争锁，轻量级锁要膨胀为重量级锁，</w:t>
+      </w:r>
+      <w:r>
+        <w:t>Mark Word中存储的就是指向重量级锁（互斥量）的指针。其他等待线程进入阻塞状态。</w:t>
+      </w:r>
+    </w:p>
+    <w:p>
+      <w:pPr>
+        <w:ind w:firstLine="420"/>
+      </w:pPr>
+      <w:r>
+        <w:rPr>
+          <w:rFonts w:hint="eastAsia"/>
+        </w:rPr>
+        <w:lastRenderedPageBreak/>
         <w:t>重量级锁：</w:t>
       </w:r>
     </w:p>
     <w:p>
       <w:pPr>
-        <w:ind w:firstLine="420"/>
-        <w:rPr>
-          <w:rFonts w:hint="eastAsia"/>
-        </w:rPr>
+        <w:ind w:left="420" w:firstLine="420"/>
+      </w:pPr>
+      <w:r>
+        <w:rPr>
+          <w:rFonts w:hint="eastAsia"/>
+        </w:rPr>
+        <w:t>代码块：</w:t>
+      </w:r>
+      <w:r>
+        <w:t>monitorenter/monitorexit</w:t>
+      </w:r>
+      <w:r>
+        <w:t>，</w:t>
+      </w:r>
+      <w:r>
+        <w:rPr>
+          <w:rFonts w:hint="eastAsia"/>
+        </w:rPr>
+        <w:t>获取monitor</w:t>
+      </w:r>
+    </w:p>
+    <w:p>
+      <w:pPr>
+        <w:ind w:left="420" w:firstLine="420"/>
+      </w:pPr>
+      <w:r>
+        <w:rPr>
+          <w:rFonts w:hint="eastAsia"/>
+        </w:rPr>
+        <w:t>方法：</w:t>
+      </w:r>
+      <w:r>
+        <w:t>ACC_SYNCRHONIZED</w:t>
+      </w:r>
+      <w:r>
+        <w:t>，</w:t>
+      </w:r>
+      <w:r>
+        <w:rPr>
+          <w:rFonts w:hint="eastAsia"/>
+        </w:rPr>
+        <w:t>获取monitor</w:t>
+      </w:r>
+    </w:p>
+    <w:p>
+      <w:pPr>
+        <w:ind w:firstLine="420"/>
       </w:pPr>
       <w:r>
         <w:rPr>
@@ -2868,13 +2963,19 @@
         </w:rPr>
         <w:t>之后引入自适应自旋锁。</w:t>
       </w:r>
-    </w:p>
-    <w:p>
-      <w:pPr>
-        <w:ind w:firstLine="420"/>
-        <w:rPr>
-          <w:rFonts w:hint="eastAsia"/>
-        </w:rPr>
+      <w:r>
+        <w:rPr>
+          <w:rFonts w:hint="eastAsia"/>
+        </w:rPr>
+        <w:t>根据前一次在同一个锁上自</w:t>
+      </w:r>
+      <w:r>
+        <w:t xml:space="preserve"> 旋的时间以及锁的拥有者的状态来决定</w:t>
+      </w:r>
+    </w:p>
+    <w:p>
+      <w:pPr>
+        <w:ind w:firstLine="420"/>
       </w:pPr>
       <w:r>
         <w:rPr>
@@ -2892,9 +2993,6 @@
     <w:p>
       <w:pPr>
         <w:ind w:firstLine="420"/>
-        <w:rPr>
-          <w:rFonts w:hint="eastAsia"/>
-        </w:rPr>
       </w:pPr>
       <w:r>
         <w:rPr>
@@ -2902,19 +3000,11 @@
         </w:rPr>
         <w:t>锁粗化：多个锁连续获取释放，则只形成一个更大得锁。</w:t>
       </w:r>
-    </w:p>
-    <w:p>
-      <w:pPr>
-        <w:ind w:firstLine="420"/>
-      </w:pPr>
     </w:p>
     <w:p>
       <w:pPr>
         <w:pStyle w:val="2"/>
         <w:spacing w:before="312"/>
-        <w:rPr>
-          <w:rFonts w:hint="eastAsia"/>
-        </w:rPr>
       </w:pPr>
       <w:r>
         <w:rPr>
@@ -2926,9 +3016,6 @@
     <w:p>
       <w:pPr>
         <w:ind w:firstLine="420"/>
-        <w:rPr>
-          <w:rFonts w:hint="eastAsia"/>
-        </w:rPr>
       </w:pPr>
       <w:r>
         <w:rPr>
@@ -2940,15 +3027,11 @@
     <w:p>
       <w:pPr>
         <w:ind w:firstLine="420"/>
-        <w:rPr>
-          <w:rFonts w:hint="eastAsia"/>
-        </w:rPr>
-      </w:pPr>
-      <w:r>
-        <w:rPr>
-          <w:rFonts w:hint="eastAsia"/>
-        </w:rPr>
-        <w:lastRenderedPageBreak/>
+      </w:pPr>
+      <w:r>
+        <w:rPr>
+          <w:rFonts w:hint="eastAsia"/>
+        </w:rPr>
         <w:t>new CountDownLatch(n),countDown,await：</w:t>
       </w:r>
       <w:r>
@@ -3109,6 +3192,7 @@
         <w:spacing w:before="312"/>
       </w:pPr>
       <w:r>
+        <w:lastRenderedPageBreak/>
         <w:t>B-Tree</w:t>
       </w:r>
     </w:p>
@@ -3218,7 +3302,6 @@
         <w:rPr>
           <w:rFonts w:hint="eastAsia"/>
         </w:rPr>
-        <w:lastRenderedPageBreak/>
         <w:t>多路</w:t>
       </w:r>
       <w:r>
@@ -3261,7 +3344,16 @@
         <w:ind w:firstLine="420"/>
       </w:pPr>
       <w:r>
-        <w:t>增加了相邻接点的指向指针。</w:t>
+        <w:t>增加了相邻接点的</w:t>
+      </w:r>
+      <w:r>
+        <w:rPr>
+          <w:rFonts w:hint="eastAsia"/>
+        </w:rPr>
+        <w:t>双向</w:t>
+      </w:r>
+      <w:r>
+        <w:t>指针。</w:t>
       </w:r>
     </w:p>
     <w:p>
@@ -3311,9 +3403,6 @@
     <w:p>
       <w:pPr>
         <w:ind w:firstLine="420"/>
-        <w:rPr>
-          <w:rFonts w:hint="eastAsia"/>
-        </w:rPr>
       </w:pPr>
       <w:r>
         <w:rPr>
@@ -3331,9 +3420,6 @@
     <w:p>
       <w:pPr>
         <w:ind w:firstLineChars="0" w:firstLine="420"/>
-        <w:rPr>
-          <w:rFonts w:hint="eastAsia"/>
-        </w:rPr>
       </w:pPr>
       <w:r>
         <w:t>cglib动态代理，对代理对象类的class文件加载进来，通过修改其字节码生成子类来处理。</w:t>
@@ -3342,9 +3428,6 @@
     <w:p>
       <w:pPr>
         <w:ind w:firstLineChars="0" w:firstLine="420"/>
-        <w:rPr>
-          <w:rFonts w:hint="eastAsia"/>
-        </w:rPr>
       </w:pPr>
       <w:r>
         <w:rPr>
@@ -3353,39 +3436,30 @@
         <w:t>如果目标对象实现了接口，默认情况下会采用</w:t>
       </w:r>
       <w:r>
-        <w:t>JDK的动态代理实现AOP</w:t>
-      </w:r>
-      <w:r>
-        <w:t>，</w:t>
-      </w:r>
-      <w:r>
-        <w:t>如果目标对象没有实现了接口，必须采用CGLIB库</w:t>
-      </w:r>
-      <w:r>
-        <w:t>。</w:t>
+        <w:t>JDK的动态代理实现AOP，如果目标对象没有实现了接口，必须采用CGLIB库。</w:t>
       </w:r>
     </w:p>
     <w:p>
       <w:pPr>
         <w:ind w:firstLineChars="0" w:firstLine="420"/>
-      </w:pPr>
-      <w:r>
-        <w:t>动态代理只能对实现了接口的类生成代理，而不能针对类</w:t>
-      </w:r>
-      <w:r>
-        <w:t>，</w:t>
-      </w:r>
-      <w:r>
-        <w:t>CGLIB是针对类实现代理，主要是对指定的类生成一个子类，覆盖其中的方法</w:t>
-      </w:r>
-      <w:r>
-        <w:t>，</w:t>
-      </w:r>
-      <w:r>
-        <w:t>因为是继承，所以该类或方法最好不要声明成</w:t>
-      </w:r>
-      <w:r>
-        <w:t>final。</w:t>
+        <w:rPr>
+          <w:rFonts w:hint="eastAsia"/>
+        </w:rPr>
+      </w:pPr>
+      <w:r>
+        <w:t>动态代理只能对实现了接口的类生成代理，而不能针对类，CGLIB是针对类实现代理，主要是对指定的类生成一个子类，覆盖其中的方法，因为是继承，所以该类或方法最好不要声明成final。</w:t>
+      </w:r>
+    </w:p>
+    <w:p>
+      <w:pPr>
+        <w:pStyle w:val="1"/>
+        <w:spacing w:before="156" w:after="156"/>
+      </w:pPr>
+      <w:r>
+        <w:rPr>
+          <w:rFonts w:hint="eastAsia"/>
+        </w:rPr>
+        <w:t>三次握手与四次挥手</w:t>
       </w:r>
     </w:p>
     <w:p>

--- a/总结/0000.docx
+++ b/总结/0000.docx
@@ -1547,103 +1547,737 @@
         <w:rPr>
           <w:rFonts w:hint="eastAsia"/>
         </w:rPr>
+        <w:t>垃圾回收算法</w:t>
+      </w:r>
+    </w:p>
+    <w:p>
+      <w:pPr>
+        <w:ind w:firstLine="420"/>
+      </w:pPr>
+      <w:r>
+        <w:rPr>
+          <w:rFonts w:hint="eastAsia"/>
+        </w:rPr>
+        <w:t>为什么只有</w:t>
+      </w:r>
+      <w:r>
+        <w:t>ParNew能与CMS收集器配合</w:t>
+      </w:r>
+    </w:p>
+    <w:p>
+      <w:pPr>
+        <w:ind w:firstLine="420"/>
+      </w:pPr>
+      <w:r>
+        <w:t>CMS是HotSpot在JDK1.5推出的第一款真正意义上的并发（Concurrent）收集器，第一次实现了让垃圾收集线程与用户线程（基本上）同时工作；</w:t>
+      </w:r>
+    </w:p>
+    <w:p>
+      <w:pPr>
+        <w:ind w:firstLine="420"/>
+      </w:pPr>
+      <w:r>
+        <w:t>CMS作为老年代收集器，但却无法与JDK1.4已经存在的新生代收集器Parallel Scavenge配合工作；</w:t>
+      </w:r>
+    </w:p>
+    <w:p>
+      <w:pPr>
+        <w:ind w:firstLine="420"/>
+      </w:pPr>
+      <w:r>
+        <w:rPr>
+          <w:rFonts w:hint="eastAsia"/>
+        </w:rPr>
+        <w:t>因为</w:t>
+      </w:r>
+      <w:r>
+        <w:t>Parallel Scavenge（以及G1）都没有使用传统的GC收集器代码框架，而另外独立实现；而其余几种收集器则共用了部分的框架代码；</w:t>
+      </w:r>
+    </w:p>
+    <w:p>
+      <w:pPr>
+        <w:ind w:firstLine="420"/>
+      </w:pPr>
+      <w:r>
+        <w:rPr>
+          <w:rFonts w:hint="eastAsia"/>
+        </w:rPr>
+        <w:t>————————————————</w:t>
+      </w:r>
+    </w:p>
+    <w:p>
+      <w:pPr>
+        <w:ind w:firstLine="420"/>
+      </w:pPr>
+      <w:r>
+        <w:rPr>
+          <w:rFonts w:hint="eastAsia"/>
+        </w:rPr>
+        <w:t>版权声明：本文为</w:t>
+      </w:r>
+      <w:r>
+        <w:t>CSDN博主「谙忆」的原创文章，遵循CC 4.0 BY-SA版权协议，转载请附上原文出处链接及本声明。</w:t>
+      </w:r>
+    </w:p>
+    <w:p>
+      <w:pPr>
+        <w:ind w:firstLine="420"/>
+      </w:pPr>
+      <w:r>
+        <w:rPr>
+          <w:rFonts w:hint="eastAsia"/>
+        </w:rPr>
+        <w:t>原文链接：</w:t>
+      </w:r>
+      <w:r>
+        <w:t>https://blog.csdn.net/qq_26525215/article/details/84294481</w:t>
+      </w:r>
+    </w:p>
+    <w:p>
+      <w:pPr>
+        <w:pStyle w:val="2"/>
+        <w:spacing w:before="312"/>
+      </w:pPr>
+      <w:r>
+        <w:rPr>
+          <w:rFonts w:hint="eastAsia"/>
+        </w:rPr>
         <w:t>GC垃圾回收器</w:t>
       </w:r>
     </w:p>
     <w:p>
       <w:pPr>
-        <w:ind w:firstLine="420"/>
-      </w:pPr>
-      <w:r>
-        <w:t>Serial（串行）</w:t>
-      </w:r>
-    </w:p>
-    <w:p>
-      <w:pPr>
-        <w:ind w:firstLine="420"/>
-      </w:pPr>
-      <w:r>
-        <w:t>Parallel / Throughput（并行）</w:t>
-      </w:r>
-      <w:r>
-        <w:t>---------</w:t>
-      </w:r>
-      <w:r>
-        <w:t>HotSpot默认使用</w:t>
-      </w:r>
-    </w:p>
-    <w:p>
-      <w:pPr>
-        <w:ind w:firstLine="420"/>
-      </w:pPr>
-      <w:r>
-        <w:rPr>
-          <w:noProof/>
-        </w:rPr>
-        <w:drawing>
-          <wp:anchor distT="0" distB="0" distL="114300" distR="114300" simplePos="0" relativeHeight="251658240" behindDoc="0" locked="0" layoutInCell="1" allowOverlap="1">
-            <wp:simplePos x="0" y="0"/>
-            <wp:positionH relativeFrom="column">
-              <wp:posOffset>3607378</wp:posOffset>
-            </wp:positionH>
-            <wp:positionV relativeFrom="paragraph">
-              <wp:posOffset>2078</wp:posOffset>
-            </wp:positionV>
-            <wp:extent cx="2821131" cy="2570018"/>
-            <wp:effectExtent l="19050" t="0" r="0" b="0"/>
-            <wp:wrapNone/>
-            <wp:docPr id="1" name="图片 1" descr="这里写图片描述"/>
-            <wp:cNvGraphicFramePr>
-              <a:graphicFrameLocks xmlns:a="http://schemas.openxmlformats.org/drawingml/2006/main" noChangeAspect="1"/>
-            </wp:cNvGraphicFramePr>
-            <a:graphic xmlns:a="http://schemas.openxmlformats.org/drawingml/2006/main">
-              <a:graphicData uri="http://schemas.openxmlformats.org/drawingml/2006/picture">
-                <pic:pic xmlns:pic="http://schemas.openxmlformats.org/drawingml/2006/picture">
-                  <pic:nvPicPr>
-                    <pic:cNvPr id="0" name="Picture 1" descr="这里写图片描述"/>
-                    <pic:cNvPicPr>
-                      <a:picLocks noChangeAspect="1" noChangeArrowheads="1"/>
-                    </pic:cNvPicPr>
-                  </pic:nvPicPr>
-                  <pic:blipFill>
-                    <a:blip r:embed="rId9" cstate="print"/>
-                    <a:srcRect/>
-                    <a:stretch>
-                      <a:fillRect/>
-                    </a:stretch>
-                  </pic:blipFill>
-                  <pic:spPr bwMode="auto">
-                    <a:xfrm>
-                      <a:off x="0" y="0"/>
-                      <a:ext cx="2821131" cy="2570018"/>
-                    </a:xfrm>
-                    <a:prstGeom prst="rect">
-                      <a:avLst/>
-                    </a:prstGeom>
-                    <a:noFill/>
-                    <a:ln w="9525">
-                      <a:noFill/>
-                      <a:miter lim="800000"/>
-                      <a:headEnd/>
-                      <a:tailEnd/>
-                    </a:ln>
-                  </pic:spPr>
-                </pic:pic>
-              </a:graphicData>
-            </a:graphic>
-          </wp:anchor>
-        </w:drawing>
-      </w:r>
-      <w:r>
-        <w:t>CMS（并发）</w:t>
-      </w:r>
-    </w:p>
-    <w:p>
-      <w:pPr>
-        <w:ind w:firstLine="420"/>
-      </w:pPr>
-      <w:r>
-        <w:t>and the new kid on the block G1（G1）</w:t>
+        <w:pStyle w:val="3"/>
+        <w:spacing w:before="156" w:after="156"/>
+        <w:ind w:firstLine="420"/>
+      </w:pPr>
+      <w:r>
+        <w:t>Serial（串行</w:t>
+      </w:r>
+      <w:r>
+        <w:t>-</w:t>
+      </w:r>
+      <w:r>
+        <w:rPr>
+          <w:rFonts w:hint="eastAsia"/>
+        </w:rPr>
+        <w:t>新生代-复制算法</w:t>
+      </w:r>
+      <w:r>
+        <w:t>）</w:t>
+      </w:r>
+    </w:p>
+    <w:p>
+      <w:pPr>
+        <w:ind w:firstLine="420"/>
+      </w:pPr>
+      <w:r>
+        <w:rPr>
+          <w:rFonts w:hint="eastAsia"/>
+        </w:rPr>
+        <w:t>单行程执行，有单线程带来的简单高效，减少了线程的切换，也有单线程带来的STW时间更长。新生代的收集器。</w:t>
+      </w:r>
+    </w:p>
+    <w:p>
+      <w:pPr>
+        <w:pStyle w:val="3"/>
+        <w:spacing w:before="156" w:after="156"/>
+        <w:ind w:firstLine="420"/>
+      </w:pPr>
+      <w:r>
+        <w:t>Serial Old</w:t>
+      </w:r>
+      <w:r>
+        <w:t>（</w:t>
+      </w:r>
+      <w:r>
+        <w:rPr>
+          <w:rFonts w:hint="eastAsia"/>
+        </w:rPr>
+        <w:t>Serial</w:t>
+      </w:r>
+      <w:r>
+        <w:rPr>
+          <w:rFonts w:hint="eastAsia"/>
+        </w:rPr>
+        <w:t>老年代</w:t>
+      </w:r>
+      <w:r>
+        <w:rPr>
+          <w:rFonts w:hint="eastAsia"/>
+        </w:rPr>
+        <w:t>-</w:t>
+      </w:r>
+      <w:r>
+        <w:rPr>
+          <w:rFonts w:hint="eastAsia"/>
+        </w:rPr>
+        <w:t>标记整理压缩</w:t>
+      </w:r>
+      <w:r>
+        <w:t>）</w:t>
+      </w:r>
+    </w:p>
+    <w:p>
+      <w:pPr>
+        <w:ind w:firstLine="420"/>
+      </w:pPr>
+      <w:r>
+        <w:t>CMS收集器的后备方案</w:t>
+      </w:r>
+      <w:r>
+        <w:rPr>
+          <w:rFonts w:hint="eastAsia"/>
+        </w:rPr>
+        <w:t>，</w:t>
+      </w:r>
+    </w:p>
+    <w:p>
+      <w:pPr>
+        <w:pStyle w:val="3"/>
+        <w:spacing w:before="156" w:after="156"/>
+        <w:ind w:firstLine="420"/>
+      </w:pPr>
+      <w:r>
+        <w:rPr>
+          <w:rFonts w:hint="eastAsia"/>
+        </w:rPr>
+        <w:t>ParNew（Serial多线程版本）</w:t>
+      </w:r>
+    </w:p>
+    <w:p>
+      <w:pPr>
+        <w:ind w:firstLine="420"/>
+      </w:pPr>
+      <w:r>
+        <w:rPr>
+          <w:rFonts w:hint="eastAsia"/>
+        </w:rPr>
+        <w:t>除了多线程外，其余的</w:t>
+      </w:r>
+      <w:r>
+        <w:rPr>
+          <w:rFonts w:hint="eastAsia"/>
+        </w:rPr>
+        <w:t>特点，行为和Serial一样。</w:t>
+      </w:r>
+    </w:p>
+    <w:p>
+      <w:pPr>
+        <w:pStyle w:val="3"/>
+        <w:spacing w:before="156" w:after="156"/>
+        <w:ind w:firstLine="420"/>
+      </w:pPr>
+      <w:r>
+        <w:t>Parallel Scavenge</w:t>
+      </w:r>
+      <w:r>
+        <w:t>（</w:t>
+      </w:r>
+      <w:r>
+        <w:rPr>
+          <w:rFonts w:hint="eastAsia"/>
+        </w:rPr>
+        <w:t>如何高效的使用CPU</w:t>
+      </w:r>
+      <w:r>
+        <w:rPr>
+          <w:rFonts w:hint="eastAsia"/>
+        </w:rPr>
+        <w:t>-新生代</w:t>
+      </w:r>
+      <w:r>
+        <w:rPr>
+          <w:rFonts w:hint="eastAsia"/>
+        </w:rPr>
+        <w:t>-复制算法</w:t>
+      </w:r>
+      <w:r>
+        <w:t>）</w:t>
+      </w:r>
+    </w:p>
+    <w:p>
+      <w:pPr>
+        <w:ind w:firstLine="420"/>
+      </w:pPr>
+      <w:r>
+        <w:rPr>
+          <w:rFonts w:hint="eastAsia"/>
+        </w:rPr>
+        <w:t>提供很多参数供用户找到合适的停顿时间和最大吞吐量。（控制最大的停顿时间，控制垃圾收集占时间百分比，自适应调节）</w:t>
+      </w:r>
+    </w:p>
+    <w:p>
+      <w:pPr>
+        <w:pStyle w:val="3"/>
+        <w:spacing w:before="156" w:after="156"/>
+        <w:ind w:firstLine="420"/>
+      </w:pPr>
+      <w:r>
+        <w:t>Parallel Old</w:t>
+      </w:r>
+      <w:r>
+        <w:t>（</w:t>
+      </w:r>
+      <w:r>
+        <w:t>Parallel Scavenge</w:t>
+      </w:r>
+      <w:r>
+        <w:rPr>
+          <w:rFonts w:hint="eastAsia"/>
+        </w:rPr>
+        <w:t>的老年代版本</w:t>
+      </w:r>
+      <w:r>
+        <w:rPr>
+          <w:rFonts w:hint="eastAsia"/>
+        </w:rPr>
+        <w:t>-标记整理</w:t>
+      </w:r>
+      <w:r>
+        <w:t>）</w:t>
+      </w:r>
+    </w:p>
+    <w:p>
+      <w:pPr>
+        <w:ind w:firstLine="420"/>
+      </w:pPr>
+      <w:r>
+        <w:rPr>
+          <w:rFonts w:hint="eastAsia"/>
+        </w:rPr>
+        <w:t>用来代替老年代的</w:t>
+      </w:r>
+      <w:r>
+        <w:t>Serial Old收集器</w:t>
+      </w:r>
+      <w:r>
+        <w:t>，</w:t>
+      </w:r>
+      <w:r>
+        <w:rPr>
+          <w:rFonts w:hint="eastAsia"/>
+        </w:rPr>
+        <w:t>注重吞吐量以及</w:t>
+      </w:r>
+      <w:r>
+        <w:t>CPU资源敏感的场景，就有了</w:t>
+      </w:r>
+      <w:r>
+        <w:lastRenderedPageBreak/>
+        <w:t>Parallel Scavenge（新生代）加Parallel Old（老年代）收集器的"给力"应用组合；</w:t>
+      </w:r>
+    </w:p>
+    <w:p>
+      <w:pPr>
+        <w:pStyle w:val="3"/>
+        <w:spacing w:before="156" w:after="156"/>
+        <w:ind w:firstLine="420"/>
+      </w:pPr>
+      <w:r>
+        <w:t>CMS（</w:t>
+      </w:r>
+      <w:r>
+        <w:rPr>
+          <w:rFonts w:hint="eastAsia"/>
+        </w:rPr>
+        <w:t>老年代-</w:t>
+      </w:r>
+      <w:r>
+        <w:t>并发</w:t>
+      </w:r>
+      <w:r>
+        <w:rPr>
+          <w:rFonts w:hint="eastAsia"/>
+        </w:rPr>
+        <w:t>标记清除</w:t>
+      </w:r>
+      <w:r>
+        <w:t>）</w:t>
+      </w:r>
+    </w:p>
+    <w:p>
+      <w:pPr>
+        <w:ind w:firstLine="420"/>
+      </w:pPr>
+      <w:r>
+        <w:rPr>
+          <w:rFonts w:hint="eastAsia"/>
+        </w:rPr>
+        <w:t>注重STW的时间，即注重用户</w:t>
+      </w:r>
+      <w:r>
+        <w:rPr>
+          <w:rFonts w:hint="eastAsia"/>
+        </w:rPr>
+        <w:t>感受。</w:t>
+      </w:r>
+    </w:p>
+    <w:p>
+      <w:pPr>
+        <w:ind w:firstLine="420"/>
+      </w:pPr>
+      <w:r>
+        <w:rPr>
+          <w:rFonts w:hint="eastAsia"/>
+        </w:rPr>
+        <w:t>四个步骤：</w:t>
+      </w:r>
+    </w:p>
+    <w:p>
+      <w:pPr>
+        <w:ind w:firstLine="420"/>
+      </w:pPr>
+      <w:r>
+        <w:rPr>
+          <w:rFonts w:hint="eastAsia"/>
+        </w:rPr>
+        <w:t>初始标记：STW</w:t>
+      </w:r>
+      <w:r>
+        <w:t>，仅仅标记GC Roots能直接关联到的对象，速度很快；</w:t>
+      </w:r>
+    </w:p>
+    <w:p>
+      <w:pPr>
+        <w:ind w:firstLine="420"/>
+      </w:pPr>
+      <w:r>
+        <w:rPr>
+          <w:rFonts w:hint="eastAsia"/>
+        </w:rPr>
+        <w:t>并发标记</w:t>
+      </w:r>
+      <w:r>
+        <w:t>：</w:t>
+      </w:r>
+      <w:r>
+        <w:rPr>
+          <w:rFonts w:hint="eastAsia"/>
+        </w:rPr>
+        <w:t>不会STW，进行</w:t>
+      </w:r>
+      <w:r>
+        <w:t>GC Roots Tracing的过程，</w:t>
+      </w:r>
+      <w:r>
+        <w:rPr>
+          <w:rFonts w:hint="eastAsia"/>
+        </w:rPr>
+        <w:t>会记录发生引用更新的地方</w:t>
+      </w:r>
+      <w:r>
+        <w:t>；</w:t>
+      </w:r>
+    </w:p>
+    <w:p>
+      <w:pPr>
+        <w:ind w:firstLine="420"/>
+      </w:pPr>
+      <w:r>
+        <w:rPr>
+          <w:rFonts w:hint="eastAsia"/>
+        </w:rPr>
+        <w:t>重新标记：STW，多线程对引用更改进行修正再扫描</w:t>
+      </w:r>
+      <w:r>
+        <w:t>，且停顿时间比初始标记稍长，但远比并发标记短；</w:t>
+      </w:r>
+    </w:p>
+    <w:p>
+      <w:pPr>
+        <w:ind w:firstLine="420"/>
+      </w:pPr>
+      <w:r>
+        <w:rPr>
+          <w:rFonts w:hint="eastAsia"/>
+        </w:rPr>
+        <w:t>并发清除：</w:t>
+      </w:r>
+      <w:r>
+        <w:rPr>
+          <w:rFonts w:hint="eastAsia"/>
+        </w:rPr>
+        <w:t>不会STW</w:t>
+      </w:r>
+      <w:r>
+        <w:t>，同时GC线程回收所有的垃圾对象；</w:t>
+      </w:r>
+    </w:p>
+    <w:p>
+      <w:pPr>
+        <w:ind w:firstLine="420"/>
+      </w:pPr>
+      <w:r>
+        <w:rPr>
+          <w:rFonts w:hint="eastAsia"/>
+        </w:rPr>
+        <w:t>缺点：占用CPU，解决收集线程和用户线程交替执行，1.6不再提倡；更大的空间，清理需要预留空间（新产生的垃圾存放），解决设置老年代预留空间大小；产生大量碎片，导致是新生代进入老年代</w:t>
+      </w:r>
+      <w:r>
+        <w:rPr>
+          <w:rFonts w:hint="eastAsia"/>
+        </w:rPr>
+        <w:t>失败</w:t>
+      </w:r>
+      <w:r>
+        <w:rPr>
+          <w:rFonts w:hint="eastAsia"/>
+        </w:rPr>
+        <w:t>而引发</w:t>
+      </w:r>
+      <w:r>
+        <w:rPr>
+          <w:rFonts w:hint="eastAsia"/>
+        </w:rPr>
+        <w:t>FULL GC，解决进行碎片整理参数和进行多少次不压缩FULL GC之后对空间进行压缩整理。</w:t>
+      </w:r>
+    </w:p>
+    <w:p>
+      <w:pPr>
+        <w:ind w:firstLine="420"/>
+      </w:pPr>
+      <w:r>
+        <w:rPr>
+          <w:rFonts w:hint="eastAsia"/>
+        </w:rPr>
+        <w:t>增加了新生代垃圾收集时应用暂停的时间、降低了吞吐量而且需要占用更大的堆空间；</w:t>
+      </w:r>
+    </w:p>
+    <w:p>
+      <w:pPr>
+        <w:pStyle w:val="3"/>
+        <w:spacing w:before="156" w:after="156"/>
+        <w:ind w:firstLine="420"/>
+      </w:pPr>
+      <w:r>
+        <w:t>G1</w:t>
+      </w:r>
+    </w:p>
+    <w:p>
+      <w:pPr>
+        <w:ind w:firstLine="420"/>
+      </w:pPr>
+      <w:r>
+        <w:rPr>
+          <w:rFonts w:hint="eastAsia"/>
+        </w:rPr>
+        <w:t>四个步骤</w:t>
+      </w:r>
+    </w:p>
+    <w:p>
+      <w:pPr>
+        <w:ind w:firstLine="420"/>
+      </w:pPr>
+      <w:r>
+        <w:t>初始标记：</w:t>
+      </w:r>
+      <w:r>
+        <w:rPr>
+          <w:rFonts w:hint="eastAsia"/>
+        </w:rPr>
+        <w:t>STW，标记</w:t>
+      </w:r>
+      <w:r>
+        <w:t>GC Roots能直接关联到的对象，</w:t>
+      </w:r>
+      <w:r>
+        <w:rPr>
+          <w:rFonts w:hint="eastAsia"/>
+        </w:rPr>
+        <w:t>且修改</w:t>
+      </w:r>
+      <w:r>
+        <w:t>TAMS（Next Top at Mark Start）,让下一阶段并发运行时，用户程序能在正确可用的Region中创建新对象；</w:t>
+      </w:r>
+    </w:p>
+    <w:p>
+      <w:pPr>
+        <w:ind w:firstLine="420"/>
+      </w:pPr>
+      <w:r>
+        <w:t>并发标记</w:t>
+      </w:r>
+      <w:r>
+        <w:rPr>
+          <w:rFonts w:hint="eastAsia"/>
+        </w:rPr>
+        <w:t>：从</w:t>
+      </w:r>
+      <w:r>
+        <w:t>GC Roots开始进行可达性分析，找出存活对象，耗时长，可与用户线程并发执行</w:t>
+      </w:r>
+      <w:r>
+        <w:rPr>
+          <w:rFonts w:hint="eastAsia"/>
+        </w:rPr>
+        <w:t>并不能保证可以标记出所有的存活对象；</w:t>
+      </w:r>
+    </w:p>
+    <w:p>
+      <w:pPr>
+        <w:ind w:firstLine="420"/>
+      </w:pPr>
+      <w:r>
+        <w:t>最终标记：</w:t>
+      </w:r>
+      <w:r>
+        <w:rPr>
+          <w:rFonts w:hint="eastAsia"/>
+        </w:rPr>
+        <w:t>STW，修正并发标记阶段因用户线程继续运行而导致标记发生变化的那部分对象的标记记录。</w:t>
+      </w:r>
+    </w:p>
+    <w:p>
+      <w:pPr>
+        <w:ind w:firstLine="420"/>
+      </w:pPr>
+    </w:p>
+    <w:p>
+      <w:pPr>
+        <w:ind w:firstLine="420"/>
+      </w:pPr>
+      <w:r>
+        <w:rPr>
+          <w:rFonts w:hint="eastAsia"/>
+        </w:rPr>
+        <w:t>上一阶段对象的变化记录在线程的</w:t>
+      </w:r>
+      <w:r>
+        <w:t>Remembered Set Log；</w:t>
+      </w:r>
+    </w:p>
+    <w:p>
+      <w:pPr>
+        <w:ind w:firstLine="420"/>
+      </w:pPr>
+    </w:p>
+    <w:p>
+      <w:pPr>
+        <w:ind w:firstLine="420"/>
+      </w:pPr>
+      <w:r>
+        <w:rPr>
+          <w:rFonts w:hint="eastAsia"/>
+        </w:rPr>
+        <w:t>这里把</w:t>
+      </w:r>
+      <w:r>
+        <w:t>Remembered Set Log合并到Remembered Set中；</w:t>
+      </w:r>
+    </w:p>
+    <w:p>
+      <w:pPr>
+        <w:ind w:firstLine="420"/>
+      </w:pPr>
+    </w:p>
+    <w:p>
+      <w:pPr>
+        <w:ind w:firstLine="420"/>
+      </w:pPr>
+      <w:r>
+        <w:t>G1采用多线程并行执行来提升效率；且采用了比CMS更快的初始快照算法:Snapshot-At-The-Beginning (SATB)。</w:t>
+      </w:r>
+    </w:p>
+    <w:p>
+      <w:pPr>
+        <w:ind w:firstLine="420"/>
+      </w:pPr>
+    </w:p>
+    <w:p>
+      <w:pPr>
+        <w:ind w:firstLine="420"/>
+      </w:pPr>
+      <w:r>
+        <w:t>筛选回收（Live Data Counting and Evacuation）</w:t>
+      </w:r>
+    </w:p>
+    <w:p>
+      <w:pPr>
+        <w:ind w:firstLine="420"/>
+      </w:pPr>
+      <w:r>
+        <w:rPr>
+          <w:rFonts w:hint="eastAsia"/>
+        </w:rPr>
+        <w:t>首先排序各个</w:t>
+      </w:r>
+      <w:r>
+        <w:t>Region的回收价值和成本；</w:t>
+      </w:r>
+    </w:p>
+    <w:p>
+      <w:pPr>
+        <w:ind w:firstLine="420"/>
+      </w:pPr>
+    </w:p>
+    <w:p>
+      <w:pPr>
+        <w:ind w:firstLine="420"/>
+      </w:pPr>
+      <w:r>
+        <w:rPr>
+          <w:rFonts w:hint="eastAsia"/>
+        </w:rPr>
+        <w:t>然后根据用户期望的</w:t>
+      </w:r>
+      <w:r>
+        <w:t>GC停顿时间来制定回收计划；</w:t>
+      </w:r>
+    </w:p>
+    <w:p>
+      <w:pPr>
+        <w:ind w:firstLine="420"/>
+      </w:pPr>
+    </w:p>
+    <w:p>
+      <w:pPr>
+        <w:ind w:firstLine="420"/>
+      </w:pPr>
+      <w:r>
+        <w:rPr>
+          <w:rFonts w:hint="eastAsia"/>
+        </w:rPr>
+        <w:lastRenderedPageBreak/>
+        <w:t>最后按计划回收一些价值高的</w:t>
+      </w:r>
+      <w:r>
+        <w:t>Region中垃圾对象；</w:t>
+      </w:r>
+    </w:p>
+    <w:p>
+      <w:pPr>
+        <w:ind w:firstLine="420"/>
+      </w:pPr>
+    </w:p>
+    <w:p>
+      <w:pPr>
+        <w:ind w:firstLine="420"/>
+      </w:pPr>
+      <w:r>
+        <w:rPr>
+          <w:rFonts w:hint="eastAsia"/>
+        </w:rPr>
+        <w:t>回收时采用</w:t>
+      </w:r>
+      <w:r>
+        <w:t>"复制"算法，从一个或多个Region复制存活对象到堆上的另一个空的Region，并且在此过程中压缩和释放内存；</w:t>
+      </w:r>
+    </w:p>
+    <w:p>
+      <w:pPr>
+        <w:ind w:firstLine="420"/>
+      </w:pPr>
+    </w:p>
+    <w:p>
+      <w:pPr>
+        <w:ind w:firstLine="420"/>
+      </w:pPr>
+      <w:r>
+        <w:rPr>
+          <w:rFonts w:hint="eastAsia"/>
+        </w:rPr>
+        <w:t>可以并发进行，降低停顿时间，并增加吞吐量；</w:t>
       </w:r>
     </w:p>
     <w:p>
@@ -1921,7 +2555,7 @@
       <w:pPr>
         <w:ind w:firstLine="420"/>
       </w:pPr>
-      <w:hyperlink r:id="rId10" w:history="1">
+      <w:hyperlink r:id="rId9" w:history="1">
         <w:r>
           <w:rPr>
             <w:rStyle w:val="a5"/>
@@ -2271,7 +2905,6 @@
               <w:rPr>
                 <w:rStyle w:val="a7"/>
               </w:rPr>
-              <w:lastRenderedPageBreak/>
               <w:t>-XX:MaxnewSize</w:t>
             </w:r>
           </w:p>
@@ -2522,6 +3155,7 @@
                 <w:rStyle w:val="a7"/>
                 <w:rFonts w:hint="eastAsia"/>
               </w:rPr>
+              <w:lastRenderedPageBreak/>
               <w:t>-XX:SurvivorRatio</w:t>
             </w:r>
           </w:p>
@@ -2706,7 +3340,7 @@
                     </pic:cNvPicPr>
                   </pic:nvPicPr>
                   <pic:blipFill>
-                    <a:blip r:embed="rId11" cstate="print"/>
+                    <a:blip r:embed="rId10" cstate="print"/>
                     <a:srcRect/>
                     <a:stretch>
                       <a:fillRect/>
@@ -2891,86 +3525,89 @@
         <w:rPr>
           <w:rFonts w:hint="eastAsia"/>
         </w:rPr>
+        <w:t>重量级锁：</w:t>
+      </w:r>
+    </w:p>
+    <w:p>
+      <w:pPr>
+        <w:ind w:left="420" w:firstLine="420"/>
+      </w:pPr>
+      <w:r>
+        <w:rPr>
+          <w:rFonts w:hint="eastAsia"/>
+        </w:rPr>
+        <w:t>代码块：</w:t>
+      </w:r>
+      <w:r>
+        <w:t>monitorenter/monitorexit</w:t>
+      </w:r>
+      <w:r>
+        <w:t>，</w:t>
+      </w:r>
+      <w:r>
+        <w:rPr>
+          <w:rFonts w:hint="eastAsia"/>
+        </w:rPr>
+        <w:t>获取monitor</w:t>
+      </w:r>
+    </w:p>
+    <w:p>
+      <w:pPr>
+        <w:ind w:left="420" w:firstLine="420"/>
+      </w:pPr>
+      <w:r>
+        <w:rPr>
+          <w:rFonts w:hint="eastAsia"/>
+        </w:rPr>
+        <w:t>方法：</w:t>
+      </w:r>
+      <w:r>
+        <w:t>ACC_SYNCRHONIZED</w:t>
+      </w:r>
+      <w:r>
+        <w:t>，</w:t>
+      </w:r>
+      <w:r>
+        <w:rPr>
+          <w:rFonts w:hint="eastAsia"/>
+        </w:rPr>
+        <w:t>获取monitor</w:t>
+      </w:r>
+    </w:p>
+    <w:p>
+      <w:pPr>
+        <w:ind w:firstLine="420"/>
+      </w:pPr>
+      <w:r>
+        <w:rPr>
+          <w:rFonts w:hint="eastAsia"/>
+        </w:rPr>
+        <w:t>自旋锁：</w:t>
+      </w:r>
+      <w:r>
+        <w:rPr>
+          <w:rFonts w:hint="eastAsia"/>
+        </w:rPr>
+        <w:t>线程循环等待，1.6</w:t>
+      </w:r>
+      <w:r>
+        <w:rPr>
+          <w:rFonts w:hint="eastAsia"/>
+        </w:rPr>
+        <w:t>之后引入自适应自旋锁。</w:t>
+      </w:r>
+      <w:r>
+        <w:rPr>
+          <w:rFonts w:hint="eastAsia"/>
+        </w:rPr>
+        <w:t>根据前一次在同一个锁上自</w:t>
+      </w:r>
+      <w:r>
+        <w:t xml:space="preserve"> 旋</w:t>
+      </w:r>
+      <w:r>
         <w:lastRenderedPageBreak/>
-        <w:t>重量级锁：</w:t>
-      </w:r>
-    </w:p>
-    <w:p>
-      <w:pPr>
-        <w:ind w:left="420" w:firstLine="420"/>
-      </w:pPr>
-      <w:r>
-        <w:rPr>
-          <w:rFonts w:hint="eastAsia"/>
-        </w:rPr>
-        <w:t>代码块：</w:t>
-      </w:r>
-      <w:r>
-        <w:t>monitorenter/monitorexit</w:t>
-      </w:r>
-      <w:r>
-        <w:t>，</w:t>
-      </w:r>
-      <w:r>
-        <w:rPr>
-          <w:rFonts w:hint="eastAsia"/>
-        </w:rPr>
-        <w:t>获取monitor</w:t>
-      </w:r>
-    </w:p>
-    <w:p>
-      <w:pPr>
-        <w:ind w:left="420" w:firstLine="420"/>
-      </w:pPr>
-      <w:r>
-        <w:rPr>
-          <w:rFonts w:hint="eastAsia"/>
-        </w:rPr>
-        <w:t>方法：</w:t>
-      </w:r>
-      <w:r>
-        <w:t>ACC_SYNCRHONIZED</w:t>
-      </w:r>
-      <w:r>
-        <w:t>，</w:t>
-      </w:r>
-      <w:r>
-        <w:rPr>
-          <w:rFonts w:hint="eastAsia"/>
-        </w:rPr>
-        <w:t>获取monitor</w:t>
-      </w:r>
-    </w:p>
-    <w:p>
-      <w:pPr>
-        <w:ind w:firstLine="420"/>
-      </w:pPr>
-      <w:r>
-        <w:rPr>
-          <w:rFonts w:hint="eastAsia"/>
-        </w:rPr>
-        <w:t>自旋锁：</w:t>
-      </w:r>
-      <w:r>
-        <w:rPr>
-          <w:rFonts w:hint="eastAsia"/>
-        </w:rPr>
-        <w:t>线程循环等待，1.6</w:t>
-      </w:r>
-      <w:r>
-        <w:rPr>
-          <w:rFonts w:hint="eastAsia"/>
-        </w:rPr>
-        <w:t>之后引入自适应自旋锁。</w:t>
-      </w:r>
-      <w:r>
-        <w:rPr>
-          <w:rFonts w:hint="eastAsia"/>
-        </w:rPr>
-        <w:t>根据前一次在同一个锁上自</w:t>
-      </w:r>
-      <w:r>
-        <w:t xml:space="preserve"> 旋的时间以及锁的拥有者的状态来决定</w:t>
+        <w:t>的时间以及锁的拥有者的状态来决定</w:t>
       </w:r>
     </w:p>
     <w:p>
@@ -3000,68 +3637,6 @@
         </w:rPr>
         <w:t>锁粗化：多个锁连续获取释放，则只形成一个更大得锁。</w:t>
       </w:r>
-    </w:p>
-    <w:p>
-      <w:pPr>
-        <w:pStyle w:val="2"/>
-        <w:spacing w:before="312"/>
-      </w:pPr>
-      <w:r>
-        <w:rPr>
-          <w:rFonts w:hint="eastAsia"/>
-        </w:rPr>
-        <w:t>SemPhore，CountDownLatch，CyclicBarrier</w:t>
-      </w:r>
-    </w:p>
-    <w:p>
-      <w:pPr>
-        <w:ind w:firstLine="420"/>
-      </w:pPr>
-      <w:r>
-        <w:rPr>
-          <w:rFonts w:hint="eastAsia"/>
-        </w:rPr>
-        <w:t>new SemPhore(n),acquire,release：允许n个线程进入代码段</w:t>
-      </w:r>
-    </w:p>
-    <w:p>
-      <w:pPr>
-        <w:ind w:firstLine="420"/>
-      </w:pPr>
-      <w:r>
-        <w:rPr>
-          <w:rFonts w:hint="eastAsia"/>
-        </w:rPr>
-        <w:t>new CountDownLatch(n),countDown,await：</w:t>
-      </w:r>
-      <w:r>
-        <w:rPr>
-          <w:rFonts w:hint="eastAsia"/>
-        </w:rPr>
-        <w:t>唤醒</w:t>
-      </w:r>
-    </w:p>
-    <w:p>
-      <w:pPr>
-        <w:ind w:firstLine="420"/>
-      </w:pPr>
-      <w:r>
-        <w:rPr>
-          <w:rFonts w:hint="eastAsia"/>
-        </w:rPr>
-        <w:t>new CyclicBarrier(n,Runnable),await</w:t>
-      </w:r>
-      <w:r>
-        <w:rPr>
-          <w:rFonts w:hint="eastAsia"/>
-        </w:rPr>
-        <w:t>：等待n个线程一起进入代码段</w:t>
-      </w:r>
-    </w:p>
-    <w:p>
-      <w:pPr>
-        <w:ind w:firstLine="420"/>
-      </w:pPr>
     </w:p>
     <w:p>
       <w:pPr>
@@ -3192,7 +3767,6 @@
         <w:spacing w:before="312"/>
       </w:pPr>
       <w:r>
-        <w:lastRenderedPageBreak/>
         <w:t>B-Tree</w:t>
       </w:r>
     </w:p>
@@ -3302,6 +3876,7 @@
         <w:rPr>
           <w:rFonts w:hint="eastAsia"/>
         </w:rPr>
+        <w:lastRenderedPageBreak/>
         <w:t>多路</w:t>
       </w:r>
       <w:r>
@@ -3442,9 +4017,6 @@
     <w:p>
       <w:pPr>
         <w:ind w:firstLineChars="0" w:firstLine="420"/>
-        <w:rPr>
-          <w:rFonts w:hint="eastAsia"/>
-        </w:rPr>
       </w:pPr>
       <w:r>
         <w:t>动态代理只能对实现了接口的类生成代理，而不能针对类，CGLIB是针对类实现代理，主要是对指定的类生成一个子类，覆盖其中的方法，因为是继承，所以该类或方法最好不要声明成final。</w:t>
@@ -3464,16 +4036,276 @@
     </w:p>
     <w:p>
       <w:pPr>
-        <w:ind w:firstLine="420"/>
-      </w:pPr>
+        <w:pStyle w:val="2"/>
+        <w:numPr>
+          <w:ilvl w:val="0"/>
+          <w:numId w:val="13"/>
+        </w:numPr>
+        <w:spacing w:before="312"/>
+      </w:pPr>
+      <w:r>
+        <w:rPr>
+          <w:rFonts w:hint="eastAsia"/>
+        </w:rPr>
+        <w:t>三次握手（建立连接）</w:t>
+      </w:r>
+    </w:p>
+    <w:p>
+      <w:pPr>
+        <w:ind w:firstLine="420"/>
+      </w:pPr>
+      <w:r>
+        <w:rPr>
+          <w:rFonts w:hint="eastAsia"/>
+        </w:rPr>
+        <w:t>center-&gt;server：SYN=1，seq=x</w:t>
+      </w:r>
+    </w:p>
+    <w:p>
+      <w:pPr>
+        <w:ind w:firstLine="420"/>
+        <w:rPr>
+          <w:color w:val="FF0000"/>
+        </w:rPr>
+      </w:pPr>
+      <w:r>
+        <w:rPr>
+          <w:rFonts w:hint="eastAsia"/>
+          <w:color w:val="FF0000"/>
+        </w:rPr>
+        <w:t>server-&gt;center：SYN=1，ACK=1，seq=y，ack=x+1</w:t>
+      </w:r>
+    </w:p>
+    <w:p>
+      <w:pPr>
+        <w:ind w:firstLine="420"/>
+      </w:pPr>
+      <w:r>
+        <w:rPr>
+          <w:rFonts w:hint="eastAsia"/>
+        </w:rPr>
+        <w:t>center-&gt;server：ACK=1，seq=x+1，ack=y+1</w:t>
+      </w:r>
+    </w:p>
+    <w:p>
+      <w:pPr>
+        <w:ind w:firstLine="420"/>
+      </w:pPr>
+      <w:r>
+        <w:rPr>
+          <w:rFonts w:hint="eastAsia"/>
+        </w:rPr>
+        <w:t>三次</w:t>
+      </w:r>
+      <w:r>
+        <w:rPr>
+          <w:rFonts w:hint="eastAsia"/>
+        </w:rPr>
+        <w:t>原因：为了确保双方的接受和发送正常，只需要三次即可确认。</w:t>
+      </w:r>
+    </w:p>
+    <w:p>
+      <w:pPr>
+        <w:pStyle w:val="2"/>
+        <w:spacing w:before="312"/>
+      </w:pPr>
+      <w:r>
+        <w:rPr>
+          <w:rFonts w:hint="eastAsia"/>
+        </w:rPr>
+        <w:t>四次挥手（断开连接）</w:t>
+      </w:r>
+    </w:p>
+    <w:p>
+      <w:pPr>
+        <w:ind w:firstLine="420"/>
+      </w:pPr>
+      <w:r>
+        <w:t>center-&gt;server：</w:t>
+      </w:r>
+      <w:r>
+        <w:rPr>
+          <w:rFonts w:hint="eastAsia"/>
+        </w:rPr>
+        <w:t>FIN=1,seq=u</w:t>
+      </w:r>
+    </w:p>
+    <w:p>
+      <w:pPr>
+        <w:ind w:firstLine="420"/>
+        <w:rPr>
+          <w:color w:val="FF0000"/>
+        </w:rPr>
+      </w:pPr>
+      <w:r>
+        <w:rPr>
+          <w:color w:val="FF0000"/>
+        </w:rPr>
+        <w:t>server-&gt;center：</w:t>
+      </w:r>
+      <w:r>
+        <w:rPr>
+          <w:rFonts w:hint="eastAsia"/>
+          <w:color w:val="FF0000"/>
+        </w:rPr>
+        <w:t>ACK=1,seq=v,ack=u+1</w:t>
+      </w:r>
+    </w:p>
+    <w:p>
+      <w:pPr>
+        <w:ind w:firstLine="420"/>
+        <w:rPr>
+          <w:color w:val="FF0000"/>
+        </w:rPr>
+      </w:pPr>
+      <w:r>
+        <w:rPr>
+          <w:color w:val="FF0000"/>
+        </w:rPr>
+        <w:t>server-&gt;center：</w:t>
+      </w:r>
+      <w:r>
+        <w:rPr>
+          <w:rFonts w:hint="eastAsia"/>
+          <w:color w:val="FF0000"/>
+        </w:rPr>
+        <w:t>FIN=1,seq=w,ack=u+1</w:t>
+      </w:r>
+    </w:p>
+    <w:p>
+      <w:pPr>
+        <w:ind w:firstLine="420"/>
+      </w:pPr>
+      <w:r>
+        <w:t>center-&gt;server：</w:t>
+      </w:r>
+      <w:r>
+        <w:rPr>
+          <w:rFonts w:hint="eastAsia"/>
+        </w:rPr>
+        <w:t>ACK=1,seq=u+1,ack=w+1</w:t>
+      </w:r>
+    </w:p>
+    <w:p>
+      <w:pPr>
+        <w:ind w:firstLine="420"/>
+      </w:pPr>
+      <w:r>
+        <w:rPr>
+          <w:rFonts w:hint="eastAsia"/>
+        </w:rPr>
+        <w:lastRenderedPageBreak/>
+        <w:t>四次原因：服务器收到关闭的请求不能立马关闭连接，所以需要告诉客户端，我收到请求了，等我发送完请求，我会再告诉你我关闭了。</w:t>
+      </w:r>
+    </w:p>
+    <w:p>
+      <w:pPr>
+        <w:ind w:firstLine="420"/>
+      </w:pPr>
+      <w:r>
+        <w:rPr>
+          <w:rFonts w:hint="eastAsia"/>
+        </w:rPr>
+        <w:t>为什么客户端最后需要等待</w:t>
+      </w:r>
+      <w:r>
+        <w:rPr>
+          <w:rFonts w:hint="eastAsia"/>
+        </w:rPr>
+        <w:t>2</w:t>
+      </w:r>
+      <w:r>
+        <w:rPr>
+          <w:rFonts w:hint="eastAsia"/>
+        </w:rPr>
+        <w:t>MSL（</w:t>
+      </w:r>
+      <w:r>
+        <w:t>Windows :</w:t>
+      </w:r>
+      <w:r>
+        <w:t>120</w:t>
+      </w:r>
+      <w:r>
+        <w:rPr>
+          <w:rFonts w:hint="eastAsia"/>
+        </w:rPr>
+        <w:t>s,</w:t>
+      </w:r>
+      <w:r>
+        <w:t>Ubuntu, CentOs</w:t>
+      </w:r>
+      <w:r>
+        <w:rPr>
+          <w:rFonts w:hint="eastAsia"/>
+        </w:rPr>
+        <w:t>:</w:t>
+      </w:r>
+      <w:r>
+        <w:t>60s</w:t>
+      </w:r>
+      <w:r>
+        <w:rPr>
+          <w:rFonts w:hint="eastAsia"/>
+        </w:rPr>
+        <w:t>,</w:t>
+      </w:r>
+      <w:r>
+        <w:t>Unix</w:t>
+      </w:r>
+      <w:r>
+        <w:rPr>
+          <w:rFonts w:hint="eastAsia"/>
+        </w:rPr>
+        <w:t>:</w:t>
+      </w:r>
+      <w:r>
+        <w:t>30s</w:t>
+      </w:r>
+      <w:r>
+        <w:rPr>
+          <w:rFonts w:hint="eastAsia"/>
+        </w:rPr>
+        <w:t>）</w:t>
+      </w:r>
+      <w:r>
+        <w:rPr>
+          <w:rFonts w:hint="eastAsia"/>
+        </w:rPr>
+        <w:t>：第四次挥手可能会丢失，服务器超时</w:t>
+      </w:r>
+      <w:r>
+        <w:rPr>
+          <w:rFonts w:hint="eastAsia"/>
+        </w:rPr>
+        <w:t>未接受到第四次挥手</w:t>
+      </w:r>
+      <w:r>
+        <w:rPr>
+          <w:rFonts w:hint="eastAsia"/>
+        </w:rPr>
+        <w:t>则再发送</w:t>
+      </w:r>
+      <w:r>
+        <w:rPr>
+          <w:rFonts w:hint="eastAsia"/>
+        </w:rPr>
+        <w:t>第三次挥手信息</w:t>
+      </w:r>
+      <w:r>
+        <w:rPr>
+          <w:rFonts w:hint="eastAsia"/>
+        </w:rPr>
+        <w:t>，</w:t>
+      </w:r>
     </w:p>
     <w:sectPr>
-      <w:headerReference w:type="even" r:id="rId12"/>
-      <w:headerReference w:type="default" r:id="rId13"/>
-      <w:footerReference w:type="even" r:id="rId14"/>
-      <w:footerReference w:type="default" r:id="rId15"/>
-      <w:headerReference w:type="first" r:id="rId16"/>
-      <w:footerReference w:type="first" r:id="rId17"/>
+      <w:headerReference w:type="even" r:id="rId11"/>
+      <w:headerReference w:type="default" r:id="rId12"/>
+      <w:footerReference w:type="even" r:id="rId13"/>
+      <w:footerReference w:type="default" r:id="rId14"/>
+      <w:headerReference w:type="first" r:id="rId15"/>
+      <w:footerReference w:type="first" r:id="rId16"/>
       <w:pgSz w:w="11906" w:h="16838"/>
       <w:pgMar w:top="1440" w:right="1800" w:bottom="1440" w:left="1800" w:header="851" w:footer="992" w:gutter="0"/>
       <w:cols w:space="425"/>
@@ -4232,6 +5064,36 @@
     </w:lvlOverride>
   </w:num>
   <w:num w:numId="12">
+    <w:abstractNumId w:val="2"/>
+    <w:lvlOverride w:ilvl="0">
+      <w:startOverride w:val="1"/>
+    </w:lvlOverride>
+    <w:lvlOverride w:ilvl="1">
+      <w:startOverride w:val="1"/>
+    </w:lvlOverride>
+    <w:lvlOverride w:ilvl="2">
+      <w:startOverride w:val="1"/>
+    </w:lvlOverride>
+    <w:lvlOverride w:ilvl="3">
+      <w:startOverride w:val="1"/>
+    </w:lvlOverride>
+    <w:lvlOverride w:ilvl="4">
+      <w:startOverride w:val="1"/>
+    </w:lvlOverride>
+    <w:lvlOverride w:ilvl="5">
+      <w:startOverride w:val="1"/>
+    </w:lvlOverride>
+    <w:lvlOverride w:ilvl="6">
+      <w:startOverride w:val="1"/>
+    </w:lvlOverride>
+    <w:lvlOverride w:ilvl="7">
+      <w:startOverride w:val="1"/>
+    </w:lvlOverride>
+    <w:lvlOverride w:ilvl="8">
+      <w:startOverride w:val="1"/>
+    </w:lvlOverride>
+  </w:num>
+  <w:num w:numId="13">
     <w:abstractNumId w:val="2"/>
     <w:lvlOverride w:ilvl="0">
       <w:startOverride w:val="1"/>
@@ -4489,10 +5351,8 @@
     <w:uiPriority w:val="9"/>
     <w:unhideWhenUsed/>
     <w:qFormat/>
-    <w:rsid w:val="00DF18EE"/>
+    <w:rsid w:val="00F57AE7"/>
     <w:pPr>
-      <w:keepNext/>
-      <w:keepLines/>
       <w:spacing w:beforeLines="50" w:afterLines="50"/>
       <w:outlineLvl w:val="2"/>
     </w:pPr>
@@ -4714,11 +5574,14 @@
     <w:link w:val="3"/>
     <w:uiPriority w:val="9"/>
     <w:qFormat/>
-    <w:rsid w:val="00DF18EE"/>
+    <w:rsid w:val="00F57AE7"/>
     <w:rPr>
       <w:rFonts w:ascii="微软雅黑" w:eastAsia="微软雅黑" w:hAnsi="微软雅黑"/>
       <w:b/>
       <w:bCs/>
+      <w:color w:val="000000" w:themeColor="text1"/>
+      <w:kern w:val="2"/>
+      <w:sz w:val="21"/>
       <w:szCs w:val="21"/>
     </w:rPr>
   </w:style>

--- a/总结/0000.docx
+++ b/总结/0000.docx
@@ -4201,6 +4201,9 @@
     <w:p>
       <w:pPr>
         <w:ind w:firstLine="420"/>
+        <w:rPr>
+          <w:rFonts w:hint="eastAsia"/>
+        </w:rPr>
       </w:pPr>
       <w:r>
         <w:rPr>
@@ -4299,13 +4302,188 @@
         <w:t>，</w:t>
       </w:r>
     </w:p>
+    <w:p>
+      <w:pPr>
+        <w:pStyle w:val="1"/>
+        <w:spacing w:before="156" w:after="156"/>
+      </w:pPr>
+      <w:r>
+        <w:t>Java的四种引用类型</w:t>
+      </w:r>
+      <w:r>
+        <w:drawing>
+          <wp:inline distT="0" distB="0" distL="0" distR="0">
+            <wp:extent cx="5274310" cy="1131025"/>
+            <wp:effectExtent l="19050" t="0" r="2540" b="0"/>
+            <wp:docPr id="6" name="图片 1"/>
+            <wp:cNvGraphicFramePr>
+              <a:graphicFrameLocks xmlns:a="http://schemas.openxmlformats.org/drawingml/2006/main" noChangeAspect="1"/>
+            </wp:cNvGraphicFramePr>
+            <a:graphic xmlns:a="http://schemas.openxmlformats.org/drawingml/2006/main">
+              <a:graphicData uri="http://schemas.openxmlformats.org/drawingml/2006/picture">
+                <pic:pic xmlns:pic="http://schemas.openxmlformats.org/drawingml/2006/picture">
+                  <pic:nvPicPr>
+                    <pic:cNvPr id="0" name="Picture 1"/>
+                    <pic:cNvPicPr>
+                      <a:picLocks noChangeAspect="1" noChangeArrowheads="1"/>
+                    </pic:cNvPicPr>
+                  </pic:nvPicPr>
+                  <pic:blipFill>
+                    <a:blip r:embed="rId11" cstate="print"/>
+                    <a:srcRect/>
+                    <a:stretch>
+                      <a:fillRect/>
+                    </a:stretch>
+                  </pic:blipFill>
+                  <pic:spPr bwMode="auto">
+                    <a:xfrm>
+                      <a:off x="0" y="0"/>
+                      <a:ext cx="5274310" cy="1131025"/>
+                    </a:xfrm>
+                    <a:prstGeom prst="rect">
+                      <a:avLst/>
+                    </a:prstGeom>
+                    <a:noFill/>
+                    <a:ln w="9525">
+                      <a:noFill/>
+                      <a:miter lim="800000"/>
+                      <a:headEnd/>
+                      <a:tailEnd/>
+                    </a:ln>
+                  </pic:spPr>
+                </pic:pic>
+              </a:graphicData>
+            </a:graphic>
+          </wp:inline>
+        </w:drawing>
+      </w:r>
+    </w:p>
+    <w:p>
+      <w:pPr>
+        <w:pStyle w:val="2"/>
+        <w:numPr>
+          <w:ilvl w:val="0"/>
+          <w:numId w:val="14"/>
+        </w:numPr>
+        <w:spacing w:before="312"/>
+        <w:rPr>
+          <w:rFonts w:hint="eastAsia"/>
+        </w:rPr>
+      </w:pPr>
+      <w:r>
+        <w:rPr>
+          <w:rFonts w:hint="eastAsia"/>
+        </w:rPr>
+        <w:t>强引用</w:t>
+      </w:r>
+      <w:r>
+        <w:t>FinalReference：</w:t>
+      </w:r>
+    </w:p>
+    <w:p>
+      <w:pPr>
+        <w:ind w:firstLine="420"/>
+      </w:pPr>
+      <w:r>
+        <w:t>gc永远不会回收，即使OOM，可以设置null。</w:t>
+      </w:r>
+    </w:p>
+    <w:p>
+      <w:pPr>
+        <w:pStyle w:val="2"/>
+        <w:spacing w:before="312"/>
+        <w:rPr>
+          <w:rFonts w:hint="eastAsia"/>
+        </w:rPr>
+      </w:pPr>
+      <w:r>
+        <w:rPr>
+          <w:rFonts w:hint="eastAsia"/>
+        </w:rPr>
+        <w:t>软引用</w:t>
+      </w:r>
+      <w:r>
+        <w:t>SoftReference：</w:t>
+      </w:r>
+    </w:p>
+    <w:p>
+      <w:pPr>
+        <w:ind w:firstLine="420"/>
+      </w:pPr>
+      <w:r>
+        <w:t>内存不够会被清理。可以用来实现缓存技术</w:t>
+      </w:r>
+    </w:p>
+    <w:p>
+      <w:pPr>
+        <w:pStyle w:val="2"/>
+        <w:spacing w:before="312"/>
+        <w:rPr>
+          <w:rFonts w:hint="eastAsia"/>
+        </w:rPr>
+      </w:pPr>
+      <w:r>
+        <w:rPr>
+          <w:rFonts w:hint="eastAsia"/>
+        </w:rPr>
+        <w:t>弱引用</w:t>
+      </w:r>
+      <w:r>
+        <w:t>WeakReference：</w:t>
+      </w:r>
+    </w:p>
+    <w:p>
+      <w:pPr>
+        <w:ind w:firstLine="420"/>
+      </w:pPr>
+      <w:r>
+        <w:t>只要gc就会被清理。</w:t>
+      </w:r>
+    </w:p>
+    <w:p>
+      <w:pPr>
+        <w:ind w:firstLine="420"/>
+      </w:pPr>
+      <w:r>
+        <w:t>ThreadLocal的ThreadLocalMap下Entry继承WeakReference</w:t>
+      </w:r>
+    </w:p>
+    <w:p>
+      <w:pPr>
+        <w:pStyle w:val="2"/>
+        <w:spacing w:before="312"/>
+        <w:rPr>
+          <w:rFonts w:hint="eastAsia"/>
+        </w:rPr>
+      </w:pPr>
+      <w:r>
+        <w:rPr>
+          <w:rFonts w:hint="eastAsia"/>
+        </w:rPr>
+        <w:t>虚引用</w:t>
+      </w:r>
+      <w:r>
+        <w:t>PhantomReference：</w:t>
+      </w:r>
+    </w:p>
+    <w:p>
+      <w:pPr>
+        <w:ind w:firstLine="420"/>
+      </w:pPr>
+      <w:r>
+        <w:t>垃圾回收器就能够随意释放对象。如果一个对象仅持有虚引用，那么它就和没有任何引用一样，它随时可能会被回收</w:t>
+      </w:r>
+      <w:r>
+        <w:t>。</w:t>
+      </w:r>
+    </w:p>
     <w:sectPr>
-      <w:headerReference w:type="even" r:id="rId11"/>
-      <w:headerReference w:type="default" r:id="rId12"/>
-      <w:footerReference w:type="even" r:id="rId13"/>
-      <w:footerReference w:type="default" r:id="rId14"/>
-      <w:headerReference w:type="first" r:id="rId15"/>
-      <w:footerReference w:type="first" r:id="rId16"/>
+      <w:headerReference w:type="even" r:id="rId12"/>
+      <w:headerReference w:type="default" r:id="rId13"/>
+      <w:footerReference w:type="even" r:id="rId14"/>
+      <w:footerReference w:type="default" r:id="rId15"/>
+      <w:headerReference w:type="first" r:id="rId16"/>
+      <w:footerReference w:type="first" r:id="rId17"/>
       <w:pgSz w:w="11906" w:h="16838"/>
       <w:pgMar w:top="1440" w:right="1800" w:bottom="1440" w:left="1800" w:header="851" w:footer="992" w:gutter="0"/>
       <w:cols w:space="425"/>
@@ -5094,6 +5272,36 @@
     </w:lvlOverride>
   </w:num>
   <w:num w:numId="13">
+    <w:abstractNumId w:val="2"/>
+    <w:lvlOverride w:ilvl="0">
+      <w:startOverride w:val="1"/>
+    </w:lvlOverride>
+    <w:lvlOverride w:ilvl="1">
+      <w:startOverride w:val="1"/>
+    </w:lvlOverride>
+    <w:lvlOverride w:ilvl="2">
+      <w:startOverride w:val="1"/>
+    </w:lvlOverride>
+    <w:lvlOverride w:ilvl="3">
+      <w:startOverride w:val="1"/>
+    </w:lvlOverride>
+    <w:lvlOverride w:ilvl="4">
+      <w:startOverride w:val="1"/>
+    </w:lvlOverride>
+    <w:lvlOverride w:ilvl="5">
+      <w:startOverride w:val="1"/>
+    </w:lvlOverride>
+    <w:lvlOverride w:ilvl="6">
+      <w:startOverride w:val="1"/>
+    </w:lvlOverride>
+    <w:lvlOverride w:ilvl="7">
+      <w:startOverride w:val="1"/>
+    </w:lvlOverride>
+    <w:lvlOverride w:ilvl="8">
+      <w:startOverride w:val="1"/>
+    </w:lvlOverride>
+  </w:num>
+  <w:num w:numId="14">
     <w:abstractNumId w:val="2"/>
     <w:lvlOverride w:ilvl="0">
       <w:startOverride w:val="1"/>

--- a/总结/0000.docx
+++ b/总结/0000.docx
@@ -646,17 +646,9 @@
     </w:p>
     <w:p>
       <w:pPr>
-        <w:ind w:firstLine="420"/>
-      </w:pPr>
-      <w:r>
-        <w:rPr>
-          <w:rFonts w:hint="eastAsia"/>
-        </w:rPr>
-        <w:t>线程共享的：堆区，方法区。</w:t>
-      </w:r>
-    </w:p>
-    <w:p>
-      <w:pPr>
+        <w:adjustRightInd w:val="0"/>
+        <w:snapToGrid w:val="0"/>
+        <w:spacing w:line="240" w:lineRule="auto"/>
         <w:ind w:firstLine="420"/>
         <w:rPr>
           <w:b/>
@@ -668,8 +660,85 @@
           <w:rFonts w:hint="eastAsia"/>
           <w:b/>
           <w:i/>
-        </w:rPr>
-        <w:t>1.堆区：</w:t>
+          <w:noProof/>
+        </w:rPr>
+        <w:drawing>
+          <wp:anchor distT="0" distB="0" distL="114300" distR="114300" simplePos="0" relativeHeight="251660288" behindDoc="0" locked="0" layoutInCell="1" allowOverlap="1">
+            <wp:simplePos x="0" y="0"/>
+            <wp:positionH relativeFrom="column">
+              <wp:posOffset>3012440</wp:posOffset>
+            </wp:positionH>
+            <wp:positionV relativeFrom="paragraph">
+              <wp:posOffset>10160</wp:posOffset>
+            </wp:positionV>
+            <wp:extent cx="2272030" cy="2106295"/>
+            <wp:effectExtent l="19050" t="0" r="0" b="0"/>
+            <wp:wrapSquare wrapText="bothSides"/>
+            <wp:docPr id="4" name="图片 4" descr="https://img-blog.csdnimg.cn/20190618112318202.png?x-oss-process=image/watermark,type_ZmFuZ3poZW5naGVpdGk,shadow_10,text_aHR0cHM6Ly9ibG9nLmNzZG4ubmV0L0hvbGxha2U=,size_16,color_FFFFFF,t_70"/>
+            <wp:cNvGraphicFramePr>
+              <a:graphicFrameLocks xmlns:a="http://schemas.openxmlformats.org/drawingml/2006/main" noChangeAspect="1"/>
+            </wp:cNvGraphicFramePr>
+            <a:graphic xmlns:a="http://schemas.openxmlformats.org/drawingml/2006/main">
+              <a:graphicData uri="http://schemas.openxmlformats.org/drawingml/2006/picture">
+                <pic:pic xmlns:pic="http://schemas.openxmlformats.org/drawingml/2006/picture">
+                  <pic:nvPicPr>
+                    <pic:cNvPr id="0" name="Picture 4" descr="https://img-blog.csdnimg.cn/20190618112318202.png?x-oss-process=image/watermark,type_ZmFuZ3poZW5naGVpdGk,shadow_10,text_aHR0cHM6Ly9ibG9nLmNzZG4ubmV0L0hvbGxha2U=,size_16,color_FFFFFF,t_70"/>
+                    <pic:cNvPicPr>
+                      <a:picLocks noChangeAspect="1" noChangeArrowheads="1"/>
+                    </pic:cNvPicPr>
+                  </pic:nvPicPr>
+                  <pic:blipFill>
+                    <a:blip r:embed="rId9" cstate="print"/>
+                    <a:srcRect/>
+                    <a:stretch>
+                      <a:fillRect/>
+                    </a:stretch>
+                  </pic:blipFill>
+                  <pic:spPr bwMode="auto">
+                    <a:xfrm>
+                      <a:off x="0" y="0"/>
+                      <a:ext cx="2272030" cy="2106295"/>
+                    </a:xfrm>
+                    <a:prstGeom prst="rect">
+                      <a:avLst/>
+                    </a:prstGeom>
+                    <a:noFill/>
+                    <a:ln w="9525">
+                      <a:noFill/>
+                      <a:miter lim="800000"/>
+                      <a:headEnd/>
+                      <a:tailEnd/>
+                    </a:ln>
+                  </pic:spPr>
+                </pic:pic>
+              </a:graphicData>
+            </a:graphic>
+          </wp:anchor>
+        </w:drawing>
+      </w:r>
+      <w:r>
+        <w:rPr>
+          <w:rFonts w:hint="eastAsia"/>
+          <w:b/>
+          <w:i/>
+        </w:rPr>
+        <w:t>1.</w:t>
+      </w:r>
+      <w:r>
+        <w:rPr>
+          <w:rFonts w:hint="eastAsia"/>
+          <w:b/>
+          <w:i/>
+        </w:rPr>
+        <w:t>元空间</w:t>
+      </w:r>
+      <w:r>
+        <w:rPr>
+          <w:rFonts w:hint="eastAsia"/>
+          <w:b/>
+          <w:i/>
+        </w:rPr>
+        <w:t>：</w:t>
       </w:r>
       <w:r>
         <w:rPr>
@@ -718,7 +787,7 @@
           <w:b/>
           <w:i/>
         </w:rPr>
-        <w:t>2.方法区</w:t>
+        <w:t>2.</w:t>
       </w:r>
       <w:r>
         <w:rPr>
@@ -726,69 +795,58 @@
           <w:b/>
           <w:i/>
         </w:rPr>
-        <w:t>：</w:t>
-      </w:r>
-      <w:r>
-        <w:rPr>
-          <w:rFonts w:hint="eastAsia"/>
-        </w:rPr>
-        <w:t>用于存储虚拟机加载的：静态变量</w:t>
-      </w:r>
-      <w:r>
-        <w:t>+常量+类信息+运行时常量池 （类信息：类的版本、字段、方法、接口、构造函数等描述信息 ）</w:t>
-      </w:r>
-      <w:r>
-        <w:t>，</w:t>
-      </w:r>
-      <w:r>
-        <w:rPr>
-          <w:rFonts w:hint="eastAsia"/>
-        </w:rPr>
-        <w:t>默认最小值为</w:t>
-      </w:r>
-      <w:r>
-        <w:t>16MB，最大值为64MB，可以通过-XX:PermSize 和 -XX:MaxPermSize 参数限制方法区的大小</w:t>
-      </w:r>
-      <w:r>
-        <w:t>。</w:t>
-      </w:r>
-    </w:p>
-    <w:p>
-      <w:pPr>
-        <w:ind w:firstLine="420"/>
-      </w:pPr>
-      <w:r>
-        <w:rPr>
-          <w:rFonts w:hint="eastAsia"/>
-        </w:rPr>
-        <w:t>线程私有的：虚拟机栈，本地方法栈，程序计数器。</w:t>
-      </w:r>
-    </w:p>
-    <w:p>
-      <w:pPr>
-        <w:ind w:firstLine="420"/>
-      </w:pPr>
+        <w:t>直接内存</w:t>
+      </w:r>
       <w:r>
         <w:rPr>
           <w:rFonts w:hint="eastAsia"/>
           <w:b/>
           <w:i/>
         </w:rPr>
-        <w:t>1.虚拟机栈</w:t>
-      </w:r>
+        <w:t>：</w:t>
+      </w:r>
+      <w:r>
+        <w:rPr>
+          <w:rFonts w:hint="eastAsia"/>
+        </w:rPr>
+        <w:t>用于存储虚拟机加载的：静态变量</w:t>
+      </w:r>
+      <w:r>
+        <w:t>+常量+类信息+运行时常量池 （类信息：类的版本、字段、方法、接口、构造函数等描述信息 ）</w:t>
+      </w:r>
+      <w:r>
+        <w:t>，</w:t>
+      </w:r>
+      <w:r>
+        <w:rPr>
+          <w:rFonts w:hint="eastAsia"/>
+        </w:rPr>
+        <w:t>默认最小值为</w:t>
+      </w:r>
+      <w:r>
+        <w:t>16MB，最大值为64MB，可以通过-XX:PermSize 和 -XX:MaxPermSize 参数限制方法区的大小</w:t>
+      </w:r>
+      <w:r>
+        <w:t>。</w:t>
+      </w:r>
+    </w:p>
+    <w:p>
+      <w:pPr>
+        <w:ind w:firstLine="420"/>
+      </w:pPr>
       <w:r>
         <w:rPr>
           <w:rFonts w:hint="eastAsia"/>
           <w:b/>
           <w:i/>
         </w:rPr>
-        <w:t>：</w:t>
-      </w:r>
-      <w:r>
-        <w:rPr>
-          <w:rFonts w:hint="eastAsia"/>
-        </w:rPr>
-        <w:t>jvm执行的java方法。</w:t>
+        <w:t>3.堆：</w:t>
+      </w:r>
+      <w:r>
+        <w:rPr>
+          <w:rFonts w:hint="eastAsia"/>
+        </w:rPr>
+        <w:t>撒地方</w:t>
       </w:r>
     </w:p>
     <w:p>
@@ -801,7 +859,7 @@
           <w:b/>
           <w:i/>
         </w:rPr>
-        <w:t>2.本地方法栈</w:t>
+        <w:t>4</w:t>
       </w:r>
       <w:r>
         <w:rPr>
@@ -809,38 +867,15 @@
           <w:b/>
           <w:i/>
         </w:rPr>
-        <w:t>：</w:t>
-      </w:r>
-      <w:r>
-        <w:rPr>
-          <w:rFonts w:hint="eastAsia"/>
-        </w:rPr>
-        <w:t>jvm执行的n</w:t>
-      </w:r>
-      <w:r>
-        <w:t>ative</w:t>
-      </w:r>
-      <w:r>
-        <w:t>方法。HotSpot</w:t>
-      </w:r>
-      <w:r>
-        <w:t>将</w:t>
-      </w:r>
-      <w:r>
-        <w:t>虚拟机栈和本地方法栈合并。</w:t>
-      </w:r>
-    </w:p>
-    <w:p>
-      <w:pPr>
-        <w:ind w:firstLine="420"/>
-      </w:pPr>
+        <w:t>.</w:t>
+      </w:r>
       <w:r>
         <w:rPr>
           <w:rFonts w:hint="eastAsia"/>
           <w:b/>
           <w:i/>
         </w:rPr>
-        <w:t>3</w:t>
+        <w:t>JAVA</w:t>
       </w:r>
       <w:r>
         <w:rPr>
@@ -848,7 +883,7 @@
           <w:b/>
           <w:i/>
         </w:rPr>
-        <w:t>.</w:t>
+        <w:t>虚拟机栈</w:t>
       </w:r>
       <w:r>
         <w:rPr>
@@ -856,15 +891,26 @@
           <w:b/>
           <w:i/>
         </w:rPr>
-        <w:t>程序计数</w:t>
-      </w:r>
+        <w:t>：</w:t>
+      </w:r>
+      <w:r>
+        <w:rPr>
+          <w:rFonts w:hint="eastAsia"/>
+        </w:rPr>
+        <w:t>每个方法被调用都创建栈帧并入栈，完成操作则出栈。</w:t>
+      </w:r>
+    </w:p>
+    <w:p>
+      <w:pPr>
+        <w:ind w:firstLine="420"/>
+      </w:pPr>
       <w:r>
         <w:rPr>
           <w:rFonts w:hint="eastAsia"/>
           <w:b/>
           <w:i/>
         </w:rPr>
-        <w:t>器</w:t>
+        <w:t>5</w:t>
       </w:r>
       <w:r>
         <w:rPr>
@@ -872,6 +918,89 @@
           <w:b/>
           <w:i/>
         </w:rPr>
+        <w:t>.本地方法栈</w:t>
+      </w:r>
+      <w:r>
+        <w:rPr>
+          <w:rFonts w:hint="eastAsia"/>
+          <w:b/>
+          <w:i/>
+        </w:rPr>
+        <w:t>：</w:t>
+      </w:r>
+      <w:r>
+        <w:rPr>
+          <w:rFonts w:hint="eastAsia"/>
+        </w:rPr>
+        <w:t>jvm执行的n</w:t>
+      </w:r>
+      <w:r>
+        <w:t>ative</w:t>
+      </w:r>
+      <w:r>
+        <w:t>方法</w:t>
+      </w:r>
+      <w:r>
+        <w:t>，</w:t>
+      </w:r>
+      <w:r>
+        <w:rPr>
+          <w:rFonts w:hint="eastAsia"/>
+        </w:rPr>
+        <w:t>和虚拟机栈一样，只是方法不一样</w:t>
+      </w:r>
+      <w:r>
+        <w:t>。HotSpot</w:t>
+      </w:r>
+      <w:r>
+        <w:t>将</w:t>
+      </w:r>
+      <w:r>
+        <w:t>虚拟机栈和本地方法栈合并。</w:t>
+      </w:r>
+    </w:p>
+    <w:p>
+      <w:pPr>
+        <w:ind w:firstLine="420"/>
+      </w:pPr>
+      <w:r>
+        <w:rPr>
+          <w:rFonts w:hint="eastAsia"/>
+          <w:b/>
+          <w:i/>
+        </w:rPr>
+        <w:t>6</w:t>
+      </w:r>
+      <w:r>
+        <w:rPr>
+          <w:rFonts w:hint="eastAsia"/>
+          <w:b/>
+          <w:i/>
+        </w:rPr>
+        <w:t>.</w:t>
+      </w:r>
+      <w:r>
+        <w:rPr>
+          <w:rFonts w:hint="eastAsia"/>
+          <w:b/>
+          <w:i/>
+        </w:rPr>
+        <w:t>程序计数</w:t>
+      </w:r>
+      <w:r>
+        <w:rPr>
+          <w:rFonts w:hint="eastAsia"/>
+          <w:b/>
+          <w:i/>
+        </w:rPr>
+        <w:t>器</w:t>
+      </w:r>
+      <w:r>
+        <w:rPr>
+          <w:rFonts w:hint="eastAsia"/>
+          <w:b/>
+          <w:i/>
+        </w:rPr>
         <w:t>：</w:t>
       </w:r>
       <w:r>
@@ -1077,6 +1206,7 @@
         <w:rPr>
           <w:rFonts w:hint="eastAsia"/>
         </w:rPr>
+        <w:lastRenderedPageBreak/>
         <w:t>执行时机</w:t>
       </w:r>
     </w:p>
@@ -1122,7 +1252,6 @@
         <w:rPr>
           <w:rFonts w:hint="eastAsia"/>
         </w:rPr>
-        <w:lastRenderedPageBreak/>
         <w:t>当Eden区满后。</w:t>
       </w:r>
     </w:p>
@@ -1475,6 +1604,7 @@
         <w:rPr>
           <w:rFonts w:hint="eastAsia"/>
         </w:rPr>
+        <w:lastRenderedPageBreak/>
         <w:t>在发生</w:t>
       </w:r>
       <w:r>
@@ -1503,7 +1633,6 @@
         <w:ind w:firstLine="420"/>
       </w:pPr>
       <w:r>
-        <w:lastRenderedPageBreak/>
         <w:t>2、不满足，虚拟机查看HandlePromotionFailure参数：</w:t>
       </w:r>
     </w:p>
@@ -1814,6 +1943,7 @@
         <w:ind w:firstLine="420"/>
       </w:pPr>
       <w:r>
+        <w:lastRenderedPageBreak/>
         <w:t>Parallel Old</w:t>
       </w:r>
       <w:r>
@@ -1861,11 +1991,7 @@
         <w:t>注重吞吐量以及</w:t>
       </w:r>
       <w:r>
-        <w:t>CPU资源敏感的场景，就有了</w:t>
-      </w:r>
-      <w:r>
-        <w:lastRenderedPageBreak/>
-        <w:t>Parallel Scavenge（新生代）加Parallel Old（老年代）收集器的"给力"应用组合；</w:t>
+        <w:t>CPU资源敏感的场景，就有了Parallel Scavenge（新生代）加Parallel Old（老年代）收集器的"给力"应用组合；</w:t>
       </w:r>
     </w:p>
     <w:p>
@@ -2238,7 +2364,6 @@
         <w:rPr>
           <w:rFonts w:hint="eastAsia"/>
         </w:rPr>
-        <w:lastRenderedPageBreak/>
         <w:t>最后按计划回收一些价值高的</w:t>
       </w:r>
       <w:r>
@@ -2555,7 +2680,7 @@
       <w:pPr>
         <w:ind w:firstLine="420"/>
       </w:pPr>
-      <w:hyperlink r:id="rId9" w:history="1">
+      <w:hyperlink r:id="rId10" w:history="1">
         <w:r>
           <w:rPr>
             <w:rStyle w:val="a5"/>
@@ -2955,6 +3080,7 @@
               <w:rPr>
                 <w:rStyle w:val="a7"/>
               </w:rPr>
+              <w:lastRenderedPageBreak/>
               <w:t>-Xmn</w:t>
             </w:r>
           </w:p>
@@ -3155,7 +3281,6 @@
                 <w:rStyle w:val="a7"/>
                 <w:rFonts w:hint="eastAsia"/>
               </w:rPr>
-              <w:lastRenderedPageBreak/>
               <w:t>-XX:SurvivorRatio</w:t>
             </w:r>
           </w:p>
@@ -3312,21 +3437,36 @@
       <w:r>
         <w:rPr>
           <w:rFonts w:hint="eastAsia"/>
+        </w:rPr>
+        <w:t>锁</w:t>
+      </w:r>
+    </w:p>
+    <w:p>
+      <w:pPr>
+        <w:pStyle w:val="2"/>
+        <w:numPr>
+          <w:ilvl w:val="0"/>
+          <w:numId w:val="11"/>
+        </w:numPr>
+        <w:spacing w:before="312"/>
+      </w:pPr>
+      <w:r>
+        <w:rPr>
           <w:noProof/>
         </w:rPr>
         <w:drawing>
-          <wp:anchor distT="0" distB="0" distL="114300" distR="114300" simplePos="0" relativeHeight="251659264" behindDoc="0" locked="0" layoutInCell="1" allowOverlap="1">
+          <wp:anchor distT="0" distB="0" distL="114300" distR="114300" simplePos="0" relativeHeight="251662336" behindDoc="0" locked="0" layoutInCell="1" allowOverlap="1">
             <wp:simplePos x="0" y="0"/>
             <wp:positionH relativeFrom="column">
-              <wp:posOffset>387985</wp:posOffset>
+              <wp:posOffset>133350</wp:posOffset>
             </wp:positionH>
             <wp:positionV relativeFrom="paragraph">
-              <wp:posOffset>1043305</wp:posOffset>
+              <wp:posOffset>431165</wp:posOffset>
             </wp:positionV>
-            <wp:extent cx="5279390" cy="1259840"/>
+            <wp:extent cx="5276850" cy="1257300"/>
             <wp:effectExtent l="19050" t="0" r="0" b="0"/>
             <wp:wrapTopAndBottom/>
-            <wp:docPr id="2" name="图片 1" descr="https://img-blog.csdnimg.cn/20190111092408622.png?x-oss-process=image/watermark,type_ZmFuZ3poZW5naGVpdGk,shadow_10,text_aHR0cHM6Ly9ibG9nLmNzZG4ubmV0L2xpdWR1bl9jb29s,size_16,color_FFFFFF,t_70"/>
+            <wp:docPr id="3" name="图片 1" descr="https://img-blog.csdnimg.cn/20190111092408622.png?x-oss-process=image/watermark,type_ZmFuZ3poZW5naGVpdGk,shadow_10,text_aHR0cHM6Ly9ibG9nLmNzZG4ubmV0L2xpdWR1bl9jb29s,size_16,color_FFFFFF,t_70"/>
             <wp:cNvGraphicFramePr>
               <a:graphicFrameLocks xmlns:a="http://schemas.openxmlformats.org/drawingml/2006/main" noChangeAspect="1"/>
             </wp:cNvGraphicFramePr>
@@ -3340,7 +3480,7 @@
                     </pic:cNvPicPr>
                   </pic:nvPicPr>
                   <pic:blipFill>
-                    <a:blip r:embed="rId10" cstate="print"/>
+                    <a:blip r:embed="rId11" cstate="print"/>
                     <a:srcRect/>
                     <a:stretch>
                       <a:fillRect/>
@@ -3349,7 +3489,7 @@
                   <pic:spPr bwMode="auto">
                     <a:xfrm>
                       <a:off x="0" y="0"/>
-                      <a:ext cx="5279390" cy="1259840"/>
+                      <a:ext cx="5276850" cy="1257300"/>
                     </a:xfrm>
                     <a:prstGeom prst="rect">
                       <a:avLst/>
@@ -3369,45 +3509,15 @@
         </w:drawing>
       </w:r>
       <w:r>
-        <w:rPr>
-          <w:rFonts w:hint="eastAsia"/>
-        </w:rPr>
-        <w:t>锁</w:t>
+        <w:t>Mark Word</w:t>
       </w:r>
     </w:p>
     <w:p>
       <w:pPr>
         <w:pStyle w:val="2"/>
-        <w:numPr>
-          <w:ilvl w:val="0"/>
-          <w:numId w:val="11"/>
-        </w:numPr>
         <w:spacing w:before="312"/>
       </w:pPr>
       <w:r>
-        <w:t>Mark Word</w:t>
-      </w:r>
-    </w:p>
-    <w:p>
-      <w:pPr>
-        <w:ind w:firstLineChars="95" w:firstLine="199"/>
-      </w:pPr>
-    </w:p>
-    <w:p>
-      <w:pPr>
-        <w:ind w:firstLine="420"/>
-      </w:pPr>
-    </w:p>
-    <w:p>
-      <w:pPr>
-        <w:pStyle w:val="2"/>
-        <w:numPr>
-          <w:ilvl w:val="0"/>
-          <w:numId w:val="11"/>
-        </w:numPr>
-        <w:spacing w:before="312"/>
-      </w:pPr>
-      <w:r>
         <w:rPr>
           <w:rFonts w:hint="eastAsia"/>
         </w:rPr>
@@ -3582,6 +3692,7 @@
         <w:rPr>
           <w:rFonts w:hint="eastAsia"/>
         </w:rPr>
+        <w:lastRenderedPageBreak/>
         <w:t>自旋锁：</w:t>
       </w:r>
       <w:r>
@@ -3603,11 +3714,7 @@
         <w:t>根据前一次在同一个锁上自</w:t>
       </w:r>
       <w:r>
-        <w:t xml:space="preserve"> 旋</w:t>
-      </w:r>
-      <w:r>
-        <w:lastRenderedPageBreak/>
-        <w:t>的时间以及锁的拥有者的状态来决定</w:t>
+        <w:t xml:space="preserve"> 旋的时间以及锁的拥有者的状态来决定</w:t>
       </w:r>
     </w:p>
     <w:p>
@@ -3865,6 +3972,7 @@
         <w:rPr>
           <w:rFonts w:hint="eastAsia"/>
         </w:rPr>
+        <w:lastRenderedPageBreak/>
         <w:t>解决：非叶子节点只存储索引，这样查找索引导致的IO操作更少，效率更高。</w:t>
       </w:r>
     </w:p>
@@ -3876,7 +3984,6 @@
         <w:rPr>
           <w:rFonts w:hint="eastAsia"/>
         </w:rPr>
-        <w:lastRenderedPageBreak/>
         <w:t>多路</w:t>
       </w:r>
       <w:r>
@@ -3955,71 +4062,6 @@
       </w:pPr>
       <w:r>
         <w:t>hashmap的扩容和红黑树</w:t>
-      </w:r>
-    </w:p>
-    <w:p>
-      <w:pPr>
-        <w:pStyle w:val="1"/>
-        <w:spacing w:before="156" w:after="156"/>
-      </w:pPr>
-      <w:r>
-        <w:rPr>
-          <w:rFonts w:hint="eastAsia"/>
-        </w:rPr>
-        <w:t>Spring</w:t>
-      </w:r>
-      <w:r>
-        <w:rPr>
-          <w:rFonts w:hint="eastAsia"/>
-        </w:rPr>
-        <w:t>代理</w:t>
-      </w:r>
-    </w:p>
-    <w:p>
-      <w:pPr>
-        <w:ind w:firstLine="420"/>
-      </w:pPr>
-      <w:r>
-        <w:rPr>
-          <w:rFonts w:hint="eastAsia"/>
-        </w:rPr>
-        <w:t>jdk</w:t>
-      </w:r>
-      <w:r>
-        <w:t>动态代理：</w:t>
-      </w:r>
-      <w:r>
-        <w:t>利用反射机制生成一个实现代理接口的匿名类，在调用具体方法前调用InvokeHandler来处理。</w:t>
-      </w:r>
-    </w:p>
-    <w:p>
-      <w:pPr>
-        <w:ind w:firstLineChars="0" w:firstLine="420"/>
-      </w:pPr>
-      <w:r>
-        <w:t>cglib动态代理，对代理对象类的class文件加载进来，通过修改其字节码生成子类来处理。</w:t>
-      </w:r>
-    </w:p>
-    <w:p>
-      <w:pPr>
-        <w:ind w:firstLineChars="0" w:firstLine="420"/>
-      </w:pPr>
-      <w:r>
-        <w:rPr>
-          <w:rFonts w:hint="eastAsia"/>
-        </w:rPr>
-        <w:t>如果目标对象实现了接口，默认情况下会采用</w:t>
-      </w:r>
-      <w:r>
-        <w:t>JDK的动态代理实现AOP，如果目标对象没有实现了接口，必须采用CGLIB库。</w:t>
-      </w:r>
-    </w:p>
-    <w:p>
-      <w:pPr>
-        <w:ind w:firstLineChars="0" w:firstLine="420"/>
-      </w:pPr>
-      <w:r>
-        <w:t>动态代理只能对实现了接口的类生成代理，而不能针对类，CGLIB是针对类实现代理，主要是对指定的类生成一个子类，覆盖其中的方法，因为是继承，所以该类或方法最好不要声明成final。</w:t>
       </w:r>
     </w:p>
     <w:p>
@@ -4194,16 +4236,12 @@
         <w:rPr>
           <w:rFonts w:hint="eastAsia"/>
         </w:rPr>
-        <w:lastRenderedPageBreak/>
         <w:t>四次原因：服务器收到关闭的请求不能立马关闭连接，所以需要告诉客户端，我收到请求了，等我发送完请求，我会再告诉你我关闭了。</w:t>
       </w:r>
     </w:p>
     <w:p>
       <w:pPr>
         <w:ind w:firstLine="420"/>
-        <w:rPr>
-          <w:rFonts w:hint="eastAsia"/>
-        </w:rPr>
       </w:pPr>
       <w:r>
         <w:rPr>
@@ -4308,14 +4346,22 @@
         <w:spacing w:before="156" w:after="156"/>
       </w:pPr>
       <w:r>
-        <w:t>Java的四种引用类型</w:t>
-      </w:r>
-      <w:r>
+        <w:rPr>
+          <w:noProof/>
+        </w:rPr>
         <w:drawing>
-          <wp:inline distT="0" distB="0" distL="0" distR="0">
-            <wp:extent cx="5274310" cy="1131025"/>
-            <wp:effectExtent l="19050" t="0" r="2540" b="0"/>
-            <wp:docPr id="6" name="图片 1"/>
+          <wp:anchor distT="0" distB="0" distL="114300" distR="114300" simplePos="0" relativeHeight="251663360" behindDoc="0" locked="0" layoutInCell="1" allowOverlap="1">
+            <wp:simplePos x="0" y="0"/>
+            <wp:positionH relativeFrom="column">
+              <wp:posOffset>617220</wp:posOffset>
+            </wp:positionH>
+            <wp:positionV relativeFrom="paragraph">
+              <wp:posOffset>614680</wp:posOffset>
+            </wp:positionV>
+            <wp:extent cx="4206875" cy="1512570"/>
+            <wp:effectExtent l="19050" t="0" r="3175" b="0"/>
+            <wp:wrapTopAndBottom/>
+            <wp:docPr id="5" name="图片 2"/>
             <wp:cNvGraphicFramePr>
               <a:graphicFrameLocks xmlns:a="http://schemas.openxmlformats.org/drawingml/2006/main" noChangeAspect="1"/>
             </wp:cNvGraphicFramePr>
@@ -4323,14 +4369,14 @@
               <a:graphicData uri="http://schemas.openxmlformats.org/drawingml/2006/picture">
                 <pic:pic xmlns:pic="http://schemas.openxmlformats.org/drawingml/2006/picture">
                   <pic:nvPicPr>
-                    <pic:cNvPr id="0" name="Picture 1"/>
+                    <pic:cNvPr id="0" name="Picture 2"/>
                     <pic:cNvPicPr>
                       <a:picLocks noChangeAspect="1" noChangeArrowheads="1"/>
                     </pic:cNvPicPr>
                   </pic:nvPicPr>
                   <pic:blipFill>
-                    <a:blip r:embed="rId11" cstate="print"/>
-                    <a:srcRect/>
+                    <a:blip r:embed="rId12" cstate="print"/>
+                    <a:srcRect l="1618" t="2215" r="5752" b="9789"/>
                     <a:stretch>
                       <a:fillRect/>
                     </a:stretch>
@@ -4338,24 +4384,21 @@
                   <pic:spPr bwMode="auto">
                     <a:xfrm>
                       <a:off x="0" y="0"/>
-                      <a:ext cx="5274310" cy="1131025"/>
+                      <a:ext cx="4206875" cy="1512570"/>
                     </a:xfrm>
                     <a:prstGeom prst="rect">
                       <a:avLst/>
                     </a:prstGeom>
                     <a:noFill/>
-                    <a:ln w="9525">
-                      <a:noFill/>
-                      <a:miter lim="800000"/>
-                      <a:headEnd/>
-                      <a:tailEnd/>
-                    </a:ln>
                   </pic:spPr>
                 </pic:pic>
               </a:graphicData>
             </a:graphic>
-          </wp:inline>
+          </wp:anchor>
         </w:drawing>
+      </w:r>
+      <w:r>
+        <w:t>Java的四种引用类型</w:t>
       </w:r>
     </w:p>
     <w:p>
@@ -4366,14 +4409,12 @@
           <w:numId w:val="14"/>
         </w:numPr>
         <w:spacing w:before="312"/>
-        <w:rPr>
-          <w:rFonts w:hint="eastAsia"/>
-        </w:rPr>
-      </w:pPr>
-      <w:r>
-        <w:rPr>
-          <w:rFonts w:hint="eastAsia"/>
-        </w:rPr>
+      </w:pPr>
+      <w:r>
+        <w:rPr>
+          <w:rFonts w:hint="eastAsia"/>
+        </w:rPr>
+        <w:lastRenderedPageBreak/>
         <w:t>强引用</w:t>
       </w:r>
       <w:r>
@@ -4392,9 +4433,6 @@
       <w:pPr>
         <w:pStyle w:val="2"/>
         <w:spacing w:before="312"/>
-        <w:rPr>
-          <w:rFonts w:hint="eastAsia"/>
-        </w:rPr>
       </w:pPr>
       <w:r>
         <w:rPr>
@@ -4418,9 +4456,6 @@
       <w:pPr>
         <w:pStyle w:val="2"/>
         <w:spacing w:before="312"/>
-        <w:rPr>
-          <w:rFonts w:hint="eastAsia"/>
-        </w:rPr>
       </w:pPr>
       <w:r>
         <w:rPr>
@@ -4452,9 +4487,6 @@
       <w:pPr>
         <w:pStyle w:val="2"/>
         <w:spacing w:before="312"/>
-        <w:rPr>
-          <w:rFonts w:hint="eastAsia"/>
-        </w:rPr>
       </w:pPr>
       <w:r>
         <w:rPr>
@@ -4471,19 +4503,16 @@
         <w:ind w:firstLine="420"/>
       </w:pPr>
       <w:r>
-        <w:t>垃圾回收器就能够随意释放对象。如果一个对象仅持有虚引用，那么它就和没有任何引用一样，它随时可能会被回收</w:t>
-      </w:r>
-      <w:r>
-        <w:t>。</w:t>
+        <w:t>垃圾回收器就能够随意释放对象。如果一个对象仅持有虚引用，那么它就和没有任何引用一样，它随时可能会被回收。</w:t>
       </w:r>
     </w:p>
     <w:sectPr>
-      <w:headerReference w:type="even" r:id="rId12"/>
-      <w:headerReference w:type="default" r:id="rId13"/>
-      <w:footerReference w:type="even" r:id="rId14"/>
-      <w:footerReference w:type="default" r:id="rId15"/>
-      <w:headerReference w:type="first" r:id="rId16"/>
-      <w:footerReference w:type="first" r:id="rId17"/>
+      <w:headerReference w:type="even" r:id="rId13"/>
+      <w:headerReference w:type="default" r:id="rId14"/>
+      <w:footerReference w:type="even" r:id="rId15"/>
+      <w:footerReference w:type="default" r:id="rId16"/>
+      <w:headerReference w:type="first" r:id="rId17"/>
+      <w:footerReference w:type="first" r:id="rId18"/>
       <w:pgSz w:w="11906" w:h="16838"/>
       <w:pgMar w:top="1440" w:right="1800" w:bottom="1440" w:left="1800" w:header="851" w:footer="992" w:gutter="0"/>
       <w:cols w:space="425"/>

--- a/总结/0000.docx
+++ b/总结/0000.docx
@@ -406,20 +406,6 @@
       <w:r>
         <w:rPr>
           <w:rFonts w:hint="eastAsia"/>
-        </w:rPr>
-        <w:t>从</w:t>
-      </w:r>
-      <w:r>
-        <w:t>Java虚拟机的角度来讲，只存在两种不同的类加载器：一种是启动类加载器（Bootstrap ClassLoader），这个类加载器使用C++语言实现（只限于HotSpot），是虚拟机自身的一部分；另一种就是所有其他的类加载器，这些类加载器都由Java语言实现，独立于虚拟机外部，并且全都继承自抽象类java.lang.ClassLoader。</w:t>
-      </w:r>
-    </w:p>
-    <w:p>
-      <w:pPr>
-        <w:ind w:firstLine="420"/>
-      </w:pPr>
-      <w:r>
-        <w:rPr>
-          <w:rFonts w:hint="eastAsia"/>
           <w:color w:val="FF0000"/>
         </w:rPr>
         <w:t>启动类加载器-BootStarp ClassLoad</w:t>
@@ -428,10 +414,49 @@
         <w:rPr>
           <w:rFonts w:hint="eastAsia"/>
         </w:rPr>
-        <w:t>（加载内置类）：这个类加载器负责将存放在＜</w:t>
-      </w:r>
-      <w:r>
-        <w:t>JAVA_HOME＞\lib目录中的，或者被-Xbootclasspath参数所指定的路径中的，并且是虚拟机识别的（仅按照文件名识别，如rt.jar，名字不符合的类库即使放在lib目录中也不会被加载）类库加载到虚拟机内存中。启动类加载器无法被Java程序直接引</w:t>
+        <w:t>（加载内置类）：</w:t>
+      </w:r>
+      <w:r>
+        <w:rPr>
+          <w:rFonts w:hint="eastAsia"/>
+        </w:rPr>
+        <w:t>c++实现，不服加载虚拟机核心库。负责加载</w:t>
+      </w:r>
+      <w:r>
+        <w:t>\lib</w:t>
+      </w:r>
+      <w:r>
+        <w:t>目录</w:t>
+      </w:r>
+      <w:r>
+        <w:t>，或者被</w:t>
+      </w:r>
+      <w:r>
+        <w:t>指定的路径</w:t>
+      </w:r>
+      <w:r>
+        <w:t>，并且</w:t>
+      </w:r>
+      <w:r>
+        <w:rPr>
+          <w:rFonts w:hint="eastAsia"/>
+        </w:rPr>
+        <w:t>都</w:t>
+      </w:r>
+      <w:r>
+        <w:t>是虚拟机识别的（仅按照文件名识别，如rt.jar</w:t>
+      </w:r>
+      <w:r>
+        <w:t>，</w:t>
+      </w:r>
+      <w:r>
+        <w:t>不符合的不会被加载）类库加载到虚拟机内存中。无法被Java程序直接引</w:t>
+      </w:r>
+      <w:r>
+        <w:rPr>
+          <w:rFonts w:hint="eastAsia"/>
+        </w:rPr>
+        <w:t>用。</w:t>
       </w:r>
     </w:p>
     <w:p>
@@ -452,13 +477,19 @@
         <w:t>（加载继承类或者实现类）：</w:t>
       </w:r>
       <w:r>
-        <w:rPr>
-          <w:rFonts w:hint="eastAsia"/>
-        </w:rPr>
-        <w:t>这个加载器由</w:t>
-      </w:r>
-      <w:r>
-        <w:t>sun.misc.Launcher$ExtClassLoader实现，它负责加载＜JAVA_HOME＞\lib\ext目录中的，或者被java.ext.dirs系统变量所指定的路径中的所有类库，开发者可以直接使用扩展类加载器。</w:t>
+        <w:t>负责加载\lib\ext</w:t>
+      </w:r>
+      <w:r>
+        <w:t>目录</w:t>
+      </w:r>
+      <w:r>
+        <w:t>，或者被</w:t>
+      </w:r>
+      <w:r>
+        <w:t>系统变量所指定的路径中的所有类库</w:t>
+      </w:r>
+      <w:r>
+        <w:t>。</w:t>
       </w:r>
     </w:p>
     <w:p>
@@ -490,10 +521,10 @@
         <w:rPr>
           <w:rFonts w:hint="eastAsia"/>
         </w:rPr>
-        <w:t>（加载自定义的类）：这个类加载器由</w:t>
-      </w:r>
-      <w:r>
-        <w:t>sun.misc.Launcher$App-ClassLoader实现。由于这个类加载器是ClassLoader中的getSystemClassLoader()方法的返回值，所以一般也称它为系统类加载器。它负责加载用户类路径（ClassPath）上所指定的类库，开发者可以直接使用这个类加载器，如果应用程序中没有自定义过自己的类加载器，一般情况下这个就是程序中默认的类加载器。</w:t>
+        <w:t>（加载自定义的类）：</w:t>
+      </w:r>
+      <w:r>
+        <w:t>它负责加载用户类路径（ClassPath）上所指定的类库，是程序中默认的类加载器。</w:t>
       </w:r>
     </w:p>
     <w:p>
@@ -506,11 +537,18 @@
         </w:rPr>
         <w:t>自定义加载器</w:t>
       </w:r>
-    </w:p>
-    <w:p>
-      <w:pPr>
-        <w:ind w:firstLine="420"/>
-      </w:pPr>
+      <w:r>
+        <w:rPr>
+          <w:rFonts w:hint="eastAsia"/>
+        </w:rPr>
+        <w:t>：继承classLoader</w:t>
+      </w:r>
+      <w:r>
+        <w:rPr>
+          <w:rFonts w:hint="eastAsia"/>
+        </w:rPr>
+        <w:t>。</w:t>
+      </w:r>
     </w:p>
     <w:p>
       <w:pPr>
@@ -642,6 +680,23 @@
           <w:rFonts w:hint="eastAsia"/>
         </w:rPr>
         <w:t>java内存划分：</w:t>
+      </w:r>
+    </w:p>
+    <w:p>
+      <w:pPr>
+        <w:ind w:firstLine="420"/>
+      </w:pPr>
+      <w:r>
+        <w:rPr>
+          <w:rFonts w:hint="eastAsia"/>
+        </w:rPr>
+        <w:t>本地内存：数据不在JVM下，在本地中，可以设置初始值和上限值。</w:t>
+      </w:r>
+      <w:r>
+        <w:rPr>
+          <w:rFonts w:hint="eastAsia"/>
+        </w:rPr>
+        <w:t>（可以降低OOM的风险）</w:t>
       </w:r>
     </w:p>
     <w:p>
@@ -738,64 +793,91 @@
           <w:b/>
           <w:i/>
         </w:rPr>
-        <w:t>：</w:t>
-      </w:r>
-      <w:r>
-        <w:rPr>
-          <w:rFonts w:hint="eastAsia"/>
-        </w:rPr>
-        <w:t>存放对象实例</w:t>
-      </w:r>
-      <w:r>
-        <w:rPr>
-          <w:rFonts w:hint="eastAsia"/>
-        </w:rPr>
-        <w:t>和对象的实例变量</w:t>
-      </w:r>
-      <w:r>
-        <w:rPr>
-          <w:rFonts w:hint="eastAsia"/>
-        </w:rPr>
-        <w:t>（Mark Word等）</w:t>
-      </w:r>
-      <w:r>
-        <w:t>。</w:t>
-      </w:r>
-      <w:r>
-        <w:rPr>
-          <w:sz w:val="15"/>
-          <w:szCs w:val="15"/>
-        </w:rPr>
-        <w:t>1.8</w:t>
-      </w:r>
-      <w:r>
-        <w:rPr>
-          <w:rFonts w:hint="eastAsia"/>
-          <w:sz w:val="15"/>
-          <w:szCs w:val="15"/>
-        </w:rPr>
-        <w:t>之后删除永久代。</w:t>
-      </w:r>
-    </w:p>
-    <w:p>
-      <w:pPr>
-        <w:ind w:firstLine="420"/>
-      </w:pPr>
+        <w:t>（方法区）</w:t>
+      </w:r>
       <w:r>
         <w:rPr>
           <w:rFonts w:hint="eastAsia"/>
           <w:b/>
           <w:i/>
         </w:rPr>
-        <w:t>2.</w:t>
-      </w:r>
+        <w:t>：</w:t>
+      </w:r>
+      <w:r>
+        <w:rPr>
+          <w:rFonts w:hint="eastAsia"/>
+        </w:rPr>
+        <w:t>。</w:t>
+      </w:r>
+      <w:r>
+        <w:rPr>
+          <w:rFonts w:hint="eastAsia"/>
+        </w:rPr>
+        <w:t>存放对象实例</w:t>
+      </w:r>
+      <w:r>
+        <w:rPr>
+          <w:rFonts w:hint="eastAsia"/>
+        </w:rPr>
+        <w:t>和对象的实例变量</w:t>
+      </w:r>
+      <w:r>
+        <w:rPr>
+          <w:rFonts w:hint="eastAsia"/>
+        </w:rPr>
+        <w:t>，</w:t>
+      </w:r>
+      <w:r>
+        <w:rPr>
+          <w:rFonts w:hint="eastAsia"/>
+        </w:rPr>
+        <w:t>Mark Word</w:t>
+      </w:r>
+      <w:r>
+        <w:rPr>
+          <w:rFonts w:hint="eastAsia"/>
+        </w:rPr>
+        <w:t>等</w:t>
+      </w:r>
+      <w:r>
+        <w:rPr>
+          <w:rFonts w:hint="eastAsia"/>
+        </w:rPr>
+        <w:t>。</w:t>
+      </w:r>
+      <w:r>
+        <w:rPr>
+          <w:rFonts w:hint="eastAsia"/>
+        </w:rPr>
+        <w:t xml:space="preserve">会引起OOM </w:t>
+      </w:r>
+      <w:r>
+        <w:t>Metadata space</w:t>
+      </w:r>
+      <w:r>
+        <w:rPr>
+          <w:rFonts w:hint="eastAsia"/>
+        </w:rPr>
+        <w:t>，四个参数控制，初始值-最大值，gc最大小</w:t>
+      </w:r>
+      <w:r>
+        <w:rPr>
+          <w:rFonts w:hint="eastAsia"/>
+        </w:rPr>
+        <w:t>容量。</w:t>
+      </w:r>
+    </w:p>
+    <w:p>
+      <w:pPr>
+        <w:ind w:firstLine="420"/>
+      </w:pPr>
       <w:r>
         <w:rPr>
           <w:rFonts w:hint="eastAsia"/>
           <w:b/>
           <w:i/>
         </w:rPr>
-        <w:t>直接内存</w:t>
+        <w:t>2.</w:t>
       </w:r>
       <w:r>
         <w:rPr>
@@ -803,31 +885,7 @@
           <w:b/>
           <w:i/>
         </w:rPr>
-        <w:t>：</w:t>
-      </w:r>
-      <w:r>
-        <w:rPr>
-          <w:rFonts w:hint="eastAsia"/>
-        </w:rPr>
-        <w:t>用于存储虚拟机加载的：静态变量</w:t>
-      </w:r>
-      <w:r>
-        <w:t>+常量+类信息+运行时常量池 （类信息：类的版本、字段、方法、接口、构造函数等描述信息 ）</w:t>
-      </w:r>
-      <w:r>
-        <w:t>，</w:t>
-      </w:r>
-      <w:r>
-        <w:rPr>
-          <w:rFonts w:hint="eastAsia"/>
-        </w:rPr>
-        <w:t>默认最小值为</w:t>
-      </w:r>
-      <w:r>
-        <w:t>16MB，最大值为64MB，可以通过-XX:PermSize 和 -XX:MaxPermSize 参数限制方法区的大小</w:t>
-      </w:r>
-      <w:r>
-        <w:t>。</w:t>
+        <w:t>直接内存：</w:t>
       </w:r>
     </w:p>
     <w:p>
@@ -840,13 +898,14 @@
           <w:b/>
           <w:i/>
         </w:rPr>
+        <w:lastRenderedPageBreak/>
         <w:t>3.堆：</w:t>
       </w:r>
       <w:r>
         <w:rPr>
           <w:rFonts w:hint="eastAsia"/>
         </w:rPr>
-        <w:t>撒地方</w:t>
+        <w:t>存放对象，静态变量，常量池</w:t>
       </w:r>
     </w:p>
     <w:p>
@@ -1206,7 +1265,6 @@
         <w:rPr>
           <w:rFonts w:hint="eastAsia"/>
         </w:rPr>
-        <w:lastRenderedPageBreak/>
         <w:t>执行时机</w:t>
       </w:r>
     </w:p>
@@ -1344,6 +1402,7 @@
           <w:rFonts w:hint="eastAsia"/>
           <w:kern w:val="0"/>
         </w:rPr>
+        <w:lastRenderedPageBreak/>
         <w:t>Eden</w:t>
       </w:r>
       <w:r>
@@ -1604,7 +1663,6 @@
         <w:rPr>
           <w:rFonts w:hint="eastAsia"/>
         </w:rPr>
-        <w:lastRenderedPageBreak/>
         <w:t>在发生</w:t>
       </w:r>
       <w:r>
@@ -1687,79 +1745,19 @@
         <w:rPr>
           <w:rFonts w:hint="eastAsia"/>
         </w:rPr>
-        <w:t>为什么只有</w:t>
-      </w:r>
-      <w:r>
-        <w:t>ParNew能与CMS收集器配合</w:t>
-      </w:r>
-    </w:p>
-    <w:p>
-      <w:pPr>
-        <w:ind w:firstLine="420"/>
-      </w:pPr>
-      <w:r>
-        <w:t>CMS是HotSpot在JDK1.5推出的第一款真正意义上的并发（Concurrent）收集器，第一次实现了让垃圾收集线程与用户线程（基本上）同时工作；</w:t>
-      </w:r>
-    </w:p>
-    <w:p>
-      <w:pPr>
-        <w:ind w:firstLine="420"/>
-      </w:pPr>
-      <w:r>
-        <w:t>CMS作为老年代收集器，但却无法与JDK1.4已经存在的新生代收集器Parallel Scavenge配合工作；</w:t>
-      </w:r>
-    </w:p>
-    <w:p>
-      <w:pPr>
-        <w:ind w:firstLine="420"/>
-      </w:pPr>
-      <w:r>
-        <w:rPr>
-          <w:rFonts w:hint="eastAsia"/>
-        </w:rPr>
-        <w:t>因为</w:t>
-      </w:r>
-      <w:r>
-        <w:t>Parallel Scavenge（以及G1）都没有使用传统的GC收集器代码框架，而另外独立实现；而其余几种收集器则共用了部分的框架代码；</w:t>
-      </w:r>
-    </w:p>
-    <w:p>
-      <w:pPr>
-        <w:ind w:firstLine="420"/>
-      </w:pPr>
-      <w:r>
-        <w:rPr>
-          <w:rFonts w:hint="eastAsia"/>
-        </w:rPr>
-        <w:t>————————————————</w:t>
-      </w:r>
-    </w:p>
-    <w:p>
-      <w:pPr>
-        <w:ind w:firstLine="420"/>
-      </w:pPr>
-      <w:r>
-        <w:rPr>
-          <w:rFonts w:hint="eastAsia"/>
-        </w:rPr>
-        <w:t>版权声明：本文为</w:t>
-      </w:r>
-      <w:r>
-        <w:t>CSDN博主「谙忆」的原创文章，遵循CC 4.0 BY-SA版权协议，转载请附上原文出处链接及本声明。</w:t>
-      </w:r>
-    </w:p>
-    <w:p>
-      <w:pPr>
-        <w:ind w:firstLine="420"/>
-      </w:pPr>
-      <w:r>
-        <w:rPr>
-          <w:rFonts w:hint="eastAsia"/>
-        </w:rPr>
-        <w:t>原文链接：</w:t>
-      </w:r>
-      <w:r>
-        <w:t>https://blog.csdn.net/qq_26525215/article/details/84294481</w:t>
+        <w:t>标记整理，标记清除，计数，压缩（和标记整理一样，</w:t>
+      </w:r>
+      <w:r>
+        <w:rPr>
+          <w:rFonts w:hint="eastAsia"/>
+        </w:rPr>
+        <w:t>但移动少</w:t>
+      </w:r>
+      <w:r>
+        <w:rPr>
+          <w:rFonts w:hint="eastAsia"/>
+        </w:rPr>
+        <w:t>），拷贝，分代。</w:t>
       </w:r>
     </w:p>
     <w:p>
@@ -1771,7 +1769,42 @@
         <w:rPr>
           <w:rFonts w:hint="eastAsia"/>
         </w:rPr>
+        <w:lastRenderedPageBreak/>
         <w:t>GC垃圾回收器</w:t>
+      </w:r>
+    </w:p>
+    <w:p>
+      <w:pPr>
+        <w:ind w:firstLine="420"/>
+      </w:pPr>
+      <w:r>
+        <w:rPr>
+          <w:rFonts w:hint="eastAsia"/>
+        </w:rPr>
+        <w:t>新生代</w:t>
+      </w:r>
+      <w:r>
+        <w:rPr>
+          <w:rFonts w:hint="eastAsia"/>
+        </w:rPr>
+        <w:t>的收集频率较高，应选用性能高效的收集器；</w:t>
+      </w:r>
+    </w:p>
+    <w:p>
+      <w:pPr>
+        <w:ind w:firstLine="420"/>
+      </w:pPr>
+      <w:r>
+        <w:rPr>
+          <w:rFonts w:hint="eastAsia"/>
+        </w:rPr>
+        <w:t>老年代</w:t>
+      </w:r>
+      <w:r>
+        <w:rPr>
+          <w:rFonts w:hint="eastAsia"/>
+        </w:rPr>
+        <w:t>收集次数相对较少，对空间较为敏感，应当避免选择基于复制算法的收集器。</w:t>
       </w:r>
     </w:p>
     <w:p>
@@ -1804,7 +1837,7 @@
         <w:rPr>
           <w:rFonts w:hint="eastAsia"/>
         </w:rPr>
-        <w:t>单行程执行，有单线程带来的简单高效，减少了线程的切换，也有单线程带来的STW时间更长。新生代的收集器。</w:t>
+        <w:t>单行程执行，有单线程带来的简单高效，减少了线程的切换，带来的STW时间更长。</w:t>
       </w:r>
     </w:p>
     <w:p>
@@ -1882,6 +1915,12 @@
         <w:rPr>
           <w:rFonts w:hint="eastAsia"/>
         </w:rPr>
+        <w:t>多核cpu使用率更高，</w:t>
+      </w:r>
+      <w:r>
+        <w:rPr>
+          <w:rFonts w:hint="eastAsia"/>
+        </w:rPr>
         <w:t>除了多线程外，其余的</w:t>
       </w:r>
       <w:r>
@@ -1943,7 +1982,6 @@
         <w:ind w:firstLine="420"/>
       </w:pPr>
       <w:r>
-        <w:lastRenderedPageBreak/>
         <w:t>Parallel Old</w:t>
       </w:r>
       <w:r>
@@ -2007,7 +2045,13 @@
         <w:rPr>
           <w:rFonts w:hint="eastAsia"/>
         </w:rPr>
-        <w:t>老年代-</w:t>
+        <w:t>老年代</w:t>
+      </w:r>
+      <w:r>
+        <w:rPr>
+          <w:rFonts w:hint="eastAsia"/>
+        </w:rPr>
+        <w:t>-</w:t>
       </w:r>
       <w:r>
         <w:t>并发</w:t>
@@ -2030,7 +2074,25 @@
         <w:rPr>
           <w:rFonts w:hint="eastAsia"/>
         </w:rPr>
-        <w:t>注重STW的时间，即注重用户</w:t>
+        <w:t>1：</w:t>
+      </w:r>
+      <w:r>
+        <w:rPr>
+          <w:rFonts w:hint="eastAsia"/>
+        </w:rPr>
+        <w:t>注重</w:t>
+      </w:r>
+      <w:r>
+        <w:rPr>
+          <w:rFonts w:hint="eastAsia"/>
+        </w:rPr>
+        <w:t>减少</w:t>
+      </w:r>
+      <w:r>
+        <w:rPr>
+          <w:rFonts w:hint="eastAsia"/>
+        </w:rPr>
+        <w:t>STW的时间，即注重用户</w:t>
       </w:r>
       <w:r>
         <w:rPr>
@@ -2047,6 +2109,53 @@
         <w:rPr>
           <w:rFonts w:hint="eastAsia"/>
         </w:rPr>
+        <w:t>2：如何做到并发：</w:t>
+      </w:r>
+      <w:r>
+        <w:t>拆分了收集周期，只将那些必需STW才能执行的操作单元单独拎出来</w:t>
+      </w:r>
+      <w:r>
+        <w:t>（</w:t>
+      </w:r>
+      <w:r>
+        <w:rPr>
+          <w:rFonts w:hint="eastAsia"/>
+        </w:rPr>
+        <w:t>其余操作单元保持与应用进程并发执行</w:t>
+      </w:r>
+      <w:r>
+        <w:t>）</w:t>
+      </w:r>
+      <w:r>
+        <w:t>，控制这些时机运行</w:t>
+      </w:r>
+      <w:r>
+        <w:t>，</w:t>
+      </w:r>
+      <w:r>
+        <w:t>保证</w:t>
+      </w:r>
+      <w:r>
+        <w:t>短暂的时间</w:t>
+      </w:r>
+      <w:r>
+        <w:t>。</w:t>
+      </w:r>
+    </w:p>
+    <w:p>
+      <w:pPr>
+        <w:ind w:firstLine="420"/>
+      </w:pPr>
+      <w:r>
+        <w:rPr>
+          <w:rFonts w:hint="eastAsia"/>
+        </w:rPr>
+        <w:t>3：</w:t>
+      </w:r>
+      <w:r>
+        <w:rPr>
+          <w:rFonts w:hint="eastAsia"/>
+        </w:rPr>
         <w:t>四个步骤：</w:t>
       </w:r>
     </w:p>
@@ -2081,10 +2190,16 @@
         <w:rPr>
           <w:rFonts w:hint="eastAsia"/>
         </w:rPr>
-        <w:t>不会STW，进行</w:t>
-      </w:r>
-      <w:r>
-        <w:t>GC Roots Tracing的过程，</w:t>
+        <w:t>不会STW，</w:t>
+      </w:r>
+      <w:r>
+        <w:rPr>
+          <w:rFonts w:hint="eastAsia"/>
+        </w:rPr>
+        <w:t>标记可回收对象</w:t>
+      </w:r>
+      <w:r>
+        <w:t>，</w:t>
       </w:r>
       <w:r>
         <w:rPr>
@@ -2127,18 +2242,108 @@
         <w:t>不会STW</w:t>
       </w:r>
       <w:r>
-        <w:t>，同时GC线程回收所有的垃圾对象；</w:t>
-      </w:r>
-    </w:p>
-    <w:p>
-      <w:pPr>
-        <w:ind w:firstLine="420"/>
-      </w:pPr>
-      <w:r>
-        <w:rPr>
-          <w:rFonts w:hint="eastAsia"/>
-        </w:rPr>
-        <w:t>缺点：占用CPU，解决收集线程和用户线程交替执行，1.6不再提倡；更大的空间，清理需要预留空间（新产生的垃圾存放），解决设置老年代预留空间大小；产生大量碎片，导致是新生代进入老年代</w:t>
+        <w:t>，</w:t>
+      </w:r>
+      <w:r>
+        <w:rPr>
+          <w:rFonts w:hint="eastAsia"/>
+        </w:rPr>
+        <w:t>同时</w:t>
+      </w:r>
+      <w:r>
+        <w:t>GC线程回收所有的垃圾对象；</w:t>
+      </w:r>
+    </w:p>
+    <w:p>
+      <w:pPr>
+        <w:ind w:firstLine="420"/>
+      </w:pPr>
+      <w:r>
+        <w:rPr>
+          <w:rFonts w:hint="eastAsia"/>
+        </w:rPr>
+        <w:t>4：</w:t>
+      </w:r>
+      <w:r>
+        <w:rPr>
+          <w:rFonts w:hint="eastAsia"/>
+        </w:rPr>
+        <w:t>缺点：</w:t>
+      </w:r>
+    </w:p>
+    <w:p>
+      <w:pPr>
+        <w:ind w:firstLine="420"/>
+      </w:pPr>
+      <w:r>
+        <w:rPr>
+          <w:rFonts w:hint="eastAsia"/>
+        </w:rPr>
+        <w:t>占用CPU</w:t>
+      </w:r>
+      <w:r>
+        <w:rPr>
+          <w:rFonts w:hint="eastAsia"/>
+        </w:rPr>
+        <w:t>；</w:t>
+      </w:r>
+      <w:r>
+        <w:rPr>
+          <w:rFonts w:hint="eastAsia"/>
+        </w:rPr>
+        <w:t>解决</w:t>
+      </w:r>
+      <w:r>
+        <w:rPr>
+          <w:rFonts w:hint="eastAsia"/>
+        </w:rPr>
+        <w:t>：</w:t>
+      </w:r>
+      <w:r>
+        <w:rPr>
+          <w:rFonts w:hint="eastAsia"/>
+        </w:rPr>
+        <w:t>收集线程和用户线程交替执行，1.6不再提倡；</w:t>
+      </w:r>
+    </w:p>
+    <w:p>
+      <w:pPr>
+        <w:ind w:firstLine="420"/>
+      </w:pPr>
+      <w:r>
+        <w:rPr>
+          <w:rFonts w:hint="eastAsia"/>
+        </w:rPr>
+        <w:t>更大的空间，清理需要预留新产生的垃圾存放；</w:t>
+      </w:r>
+      <w:r>
+        <w:rPr>
+          <w:rFonts w:hint="eastAsia"/>
+        </w:rPr>
+        <w:t>解决</w:t>
+      </w:r>
+      <w:r>
+        <w:rPr>
+          <w:rFonts w:hint="eastAsia"/>
+        </w:rPr>
+        <w:t>：</w:t>
+      </w:r>
+      <w:r>
+        <w:rPr>
+          <w:rFonts w:hint="eastAsia"/>
+        </w:rPr>
+        <w:t>设置老年代预留空间大小；</w:t>
+      </w:r>
+    </w:p>
+    <w:p>
+      <w:pPr>
+        <w:ind w:firstLine="420"/>
+      </w:pPr>
+      <w:r>
+        <w:rPr>
+          <w:rFonts w:hint="eastAsia"/>
+        </w:rPr>
+        <w:t>产生大量碎片，导致是新生代进入老年代</w:t>
       </w:r>
       <w:r>
         <w:rPr>
@@ -2156,7 +2361,31 @@
         <w:rPr>
           <w:rFonts w:hint="eastAsia"/>
         </w:rPr>
-        <w:t>FULL GC，解决进行碎片整理参数和进行多少次不压缩FULL GC之后对空间进行压缩整理。</w:t>
+        <w:t>FULL GC</w:t>
+      </w:r>
+      <w:r>
+        <w:rPr>
+          <w:rFonts w:hint="eastAsia"/>
+        </w:rPr>
+        <w:t>；</w:t>
+      </w:r>
+      <w:r>
+        <w:rPr>
+          <w:rFonts w:hint="eastAsia"/>
+        </w:rPr>
+        <w:t>解决</w:t>
+      </w:r>
+      <w:r>
+        <w:rPr>
+          <w:rFonts w:hint="eastAsia"/>
+        </w:rPr>
+        <w:t>：</w:t>
+      </w:r>
+      <w:r>
+        <w:rPr>
+          <w:rFonts w:hint="eastAsia"/>
+        </w:rPr>
+        <w:t>进行碎片整理参数和进行多少次不压缩FULL GC之后对空间进行压缩整理。</w:t>
       </w:r>
     </w:p>
     <w:p>
@@ -2177,8 +2406,50 @@
         <w:ind w:firstLine="420"/>
       </w:pPr>
       <w:r>
+        <w:lastRenderedPageBreak/>
         <w:t>G1</w:t>
       </w:r>
+      <w:r>
+        <w:t>（</w:t>
+      </w:r>
+      <w:r>
+        <w:rPr>
+          <w:rFonts w:hint="eastAsia"/>
+        </w:rPr>
+        <w:t>并发标记整理</w:t>
+      </w:r>
+      <w:r>
+        <w:t>）</w:t>
+      </w:r>
+    </w:p>
+    <w:p>
+      <w:pPr>
+        <w:ind w:firstLine="420"/>
+      </w:pPr>
+      <w:r>
+        <w:rPr>
+          <w:rFonts w:hint="eastAsia"/>
+        </w:rPr>
+        <w:t>注重可控的STW</w:t>
+      </w:r>
+      <w:r>
+        <w:rPr>
+          <w:rFonts w:hint="eastAsia"/>
+        </w:rPr>
+        <w:t>时间和吞吐量</w:t>
+      </w:r>
+      <w:r>
+        <w:rPr>
+          <w:rFonts w:hint="eastAsia"/>
+        </w:rPr>
+        <w:t>。</w:t>
+      </w:r>
+      <w:r>
+        <w:rPr>
+          <w:rFonts w:hint="eastAsia"/>
+        </w:rPr>
+        <w:t>打破代之间的物理隔离。分为多个Region。</w:t>
+      </w:r>
     </w:p>
     <w:p>
       <w:pPr>
@@ -2205,16 +2476,7 @@
         <w:t>STW，标记</w:t>
       </w:r>
       <w:r>
-        <w:t>GC Roots能直接关联到的对象，</w:t>
-      </w:r>
-      <w:r>
-        <w:rPr>
-          <w:rFonts w:hint="eastAsia"/>
-        </w:rPr>
-        <w:t>且修改</w:t>
-      </w:r>
-      <w:r>
-        <w:t>TAMS（Next Top at Mark Start）,让下一阶段并发运行时，用户程序能在正确可用的Region中创建新对象；</w:t>
+        <w:t>GC Roots能直接关联到的对象；</w:t>
       </w:r>
     </w:p>
     <w:p>
@@ -2228,16 +2490,16 @@
         <w:rPr>
           <w:rFonts w:hint="eastAsia"/>
         </w:rPr>
-        <w:t>：从</w:t>
-      </w:r>
-      <w:r>
-        <w:t>GC Roots开始进行可达性分析，找出存活对象，耗时长，可与用户线程并发执行</w:t>
-      </w:r>
-      <w:r>
-        <w:rPr>
-          <w:rFonts w:hint="eastAsia"/>
-        </w:rPr>
-        <w:t>并不能保证可以标记出所有的存活对象；</w:t>
+        <w:t>：</w:t>
+      </w:r>
+      <w:r>
+        <w:t>进行可达性分析，找出存活对象，耗时长，可与用户线程并发执行</w:t>
+      </w:r>
+      <w:r>
+        <w:rPr>
+          <w:rFonts w:hint="eastAsia"/>
+        </w:rPr>
+        <w:t>；</w:t>
       </w:r>
     </w:p>
     <w:p>
@@ -2258,122 +2520,59 @@
       <w:pPr>
         <w:ind w:firstLine="420"/>
       </w:pPr>
-    </w:p>
-    <w:p>
-      <w:pPr>
-        <w:ind w:firstLine="420"/>
-      </w:pPr>
-      <w:r>
-        <w:rPr>
-          <w:rFonts w:hint="eastAsia"/>
-        </w:rPr>
-        <w:t>上一阶段对象的变化记录在线程的</w:t>
-      </w:r>
-      <w:r>
-        <w:t>Remembered Set Log；</w:t>
-      </w:r>
-    </w:p>
-    <w:p>
-      <w:pPr>
-        <w:ind w:firstLine="420"/>
-      </w:pPr>
-    </w:p>
-    <w:p>
-      <w:pPr>
-        <w:ind w:firstLine="420"/>
-      </w:pPr>
-      <w:r>
-        <w:rPr>
-          <w:rFonts w:hint="eastAsia"/>
-        </w:rPr>
-        <w:t>这里把</w:t>
-      </w:r>
-      <w:r>
-        <w:t>Remembered Set Log合并到Remembered Set中；</w:t>
-      </w:r>
-    </w:p>
-    <w:p>
-      <w:pPr>
-        <w:ind w:firstLine="420"/>
-      </w:pPr>
-    </w:p>
-    <w:p>
-      <w:pPr>
-        <w:ind w:firstLine="420"/>
-      </w:pPr>
-      <w:r>
-        <w:t>G1采用多线程并行执行来提升效率；且采用了比CMS更快的初始快照算法:Snapshot-At-The-Beginning (SATB)。</w:t>
-      </w:r>
-    </w:p>
-    <w:p>
-      <w:pPr>
-        <w:ind w:firstLine="420"/>
-      </w:pPr>
-    </w:p>
-    <w:p>
-      <w:pPr>
-        <w:ind w:firstLine="420"/>
-      </w:pPr>
-      <w:r>
-        <w:t>筛选回收（Live Data Counting and Evacuation）</w:t>
-      </w:r>
-    </w:p>
-    <w:p>
-      <w:pPr>
-        <w:ind w:firstLine="420"/>
-      </w:pPr>
-      <w:r>
-        <w:rPr>
-          <w:rFonts w:hint="eastAsia"/>
-        </w:rPr>
-        <w:t>首先排序各个</w:t>
-      </w:r>
-      <w:r>
-        <w:t>Region的回收价值和成本；</w:t>
-      </w:r>
-    </w:p>
-    <w:p>
-      <w:pPr>
-        <w:ind w:firstLine="420"/>
-      </w:pPr>
-    </w:p>
-    <w:p>
-      <w:pPr>
-        <w:ind w:firstLine="420"/>
-      </w:pPr>
-      <w:r>
-        <w:rPr>
-          <w:rFonts w:hint="eastAsia"/>
-        </w:rPr>
-        <w:t>然后根据用户期望的</w:t>
-      </w:r>
-      <w:r>
-        <w:t>GC停顿时间来制定回收计划；</w:t>
-      </w:r>
-    </w:p>
-    <w:p>
-      <w:pPr>
-        <w:ind w:firstLine="420"/>
-      </w:pPr>
-    </w:p>
-    <w:p>
-      <w:pPr>
-        <w:ind w:firstLine="420"/>
-      </w:pPr>
-      <w:r>
-        <w:rPr>
-          <w:rFonts w:hint="eastAsia"/>
-        </w:rPr>
-        <w:t>最后按计划回收一些价值高的</w:t>
-      </w:r>
-      <w:r>
-        <w:t>Region中垃圾对象；</w:t>
-      </w:r>
-    </w:p>
-    <w:p>
-      <w:pPr>
-        <w:ind w:firstLine="420"/>
-      </w:pPr>
+      <w:r>
+        <w:rPr>
+          <w:rFonts w:hint="eastAsia"/>
+        </w:rPr>
+        <w:t>筛选回收：对各个Region的回收价值和成本进行排序，</w:t>
+      </w:r>
+    </w:p>
+    <w:p>
+      <w:pPr>
+        <w:ind w:firstLine="420"/>
+      </w:pPr>
+      <w:r>
+        <w:rPr>
+          <w:rFonts w:hint="eastAsia"/>
+        </w:rPr>
+        <w:t>换成G1的指标：</w:t>
+      </w:r>
+    </w:p>
+    <w:p>
+      <w:pPr>
+        <w:ind w:left="420" w:firstLine="420"/>
+      </w:pPr>
+      <w:r>
+        <w:rPr>
+          <w:rFonts w:hint="eastAsia"/>
+        </w:rPr>
+        <w:t>实时数据占用了超过半数的堆空间；</w:t>
+      </w:r>
+    </w:p>
+    <w:p>
+      <w:pPr>
+        <w:ind w:left="420" w:firstLine="420"/>
+      </w:pPr>
+      <w:r>
+        <w:rPr>
+          <w:rFonts w:hint="eastAsia"/>
+        </w:rPr>
+        <w:t>对象分配率或“晋升”的速度变化明显；</w:t>
+      </w:r>
+    </w:p>
+    <w:p>
+      <w:pPr>
+        <w:ind w:left="420" w:firstLine="420"/>
+      </w:pPr>
+      <w:r>
+        <w:rPr>
+          <w:rFonts w:hint="eastAsia"/>
+        </w:rPr>
+        <w:t>期望更短的GC停顿</w:t>
+      </w:r>
+      <w:r>
+        <w:t>。</w:t>
+      </w:r>
     </w:p>
     <w:p>
       <w:pPr>
@@ -2388,11 +2587,6 @@
       <w:r>
         <w:t>"复制"算法，从一个或多个Region复制存活对象到堆上的另一个空的Region，并且在此过程中压缩和释放内存；</w:t>
       </w:r>
-    </w:p>
-    <w:p>
-      <w:pPr>
-        <w:ind w:firstLine="420"/>
-      </w:pPr>
     </w:p>
     <w:p>
       <w:pPr>
@@ -2806,6 +3000,7 @@
               <w:rPr>
                 <w:rStyle w:val="a7"/>
               </w:rPr>
+              <w:lastRenderedPageBreak/>
               <w:t>-Xmx</w:t>
             </w:r>
           </w:p>
@@ -3080,7 +3275,6 @@
               <w:rPr>
                 <w:rStyle w:val="a7"/>
               </w:rPr>
-              <w:lastRenderedPageBreak/>
               <w:t>-Xmn</w:t>
             </w:r>
           </w:p>
@@ -3421,6 +3615,9 @@
     <w:p>
       <w:pPr>
         <w:ind w:firstLine="420"/>
+        <w:rPr>
+          <w:rFonts w:hint="eastAsia"/>
+        </w:rPr>
       </w:pPr>
       <w:r>
         <w:rPr>
@@ -3610,7 +3807,11 @@
         <w:t>如果</w:t>
       </w:r>
       <w:r>
-        <w:t>cas操作成功，则该线程拥有了对象的轻量级锁。第二个线程cas自选锁等待锁线程释放锁。</w:t>
+        <w:t>cas操作成功，则该线程拥有了对象的轻量级锁。第二个线程cas自选锁等待锁线</w:t>
+      </w:r>
+      <w:r>
+        <w:lastRenderedPageBreak/>
+        <w:t>程释放锁。</w:t>
       </w:r>
     </w:p>
     <w:p>
@@ -3692,7 +3893,6 @@
         <w:rPr>
           <w:rFonts w:hint="eastAsia"/>
         </w:rPr>
-        <w:lastRenderedPageBreak/>
         <w:t>自旋锁：</w:t>
       </w:r>
       <w:r>
@@ -3827,42 +4027,95 @@
         <w:rPr>
           <w:rFonts w:hint="eastAsia"/>
         </w:rPr>
-        <w:t>二叉树</w:t>
-      </w:r>
-    </w:p>
-    <w:p>
-      <w:pPr>
-        <w:pStyle w:val="2"/>
-        <w:spacing w:before="312"/>
-      </w:pPr>
-      <w:r>
-        <w:rPr>
-          <w:rFonts w:hint="eastAsia"/>
-        </w:rPr>
-        <w:t>红黑树</w:t>
-      </w:r>
-    </w:p>
-    <w:p>
-      <w:pPr>
-        <w:ind w:firstLine="420"/>
-      </w:pPr>
-      <w:r>
-        <w:rPr>
-          <w:rFonts w:hint="eastAsia"/>
-        </w:rPr>
-        <w:t>解决了二叉树搜索出现O(n)的时间复杂度。</w:t>
-      </w:r>
-    </w:p>
-    <w:p>
-      <w:pPr>
-        <w:ind w:firstLine="420"/>
-      </w:pPr>
-      <w:r>
-        <w:rPr>
-          <w:rFonts w:hint="eastAsia"/>
-        </w:rPr>
-        <w:t>插入或删除数据导致不满足平衡二叉树不平衡时，平衡二叉树会进行调整树上的节点来保持平衡。</w:t>
-      </w:r>
+        <w:t>MyISAM和InnoDB</w:t>
+      </w:r>
+      <w:r>
+        <w:rPr>
+          <w:rFonts w:hint="eastAsia"/>
+        </w:rPr>
+        <w:t>区别</w:t>
+      </w:r>
+    </w:p>
+    <w:p>
+      <w:pPr>
+        <w:ind w:firstLine="420"/>
+      </w:pPr>
+      <w:r>
+        <w:rPr>
+          <w:rFonts w:hint="eastAsia"/>
+        </w:rPr>
+        <w:t>innondb</w:t>
+      </w:r>
+      <w:r>
+        <w:rPr>
+          <w:rFonts w:hint="eastAsia"/>
+        </w:rPr>
+        <w:t>（5.5默认引擎）</w:t>
+      </w:r>
+      <w:r>
+        <w:rPr>
+          <w:rFonts w:hint="eastAsia"/>
+        </w:rPr>
+        <w:t>：</w:t>
+      </w:r>
+      <w:r>
+        <w:rPr>
+          <w:rFonts w:hint="eastAsia"/>
+        </w:rPr>
+        <w:t>支持事务和</w:t>
+      </w:r>
+      <w:r>
+        <w:rPr>
+          <w:rFonts w:hint="eastAsia"/>
+        </w:rPr>
+        <w:t>外键；聚集索引；5.7之前不支持全文索引；支持表行锁（默认行</w:t>
+      </w:r>
+      <w:r>
+        <w:rPr>
+          <w:rFonts w:hint="eastAsia"/>
+        </w:rPr>
+        <w:t>，实现是在索引上的，索引锁定失败则推成表级锁</w:t>
+      </w:r>
+      <w:r>
+        <w:rPr>
+          <w:rFonts w:hint="eastAsia"/>
+        </w:rPr>
+        <w:t>）；</w:t>
+      </w:r>
+    </w:p>
+    <w:p>
+      <w:pPr>
+        <w:ind w:firstLine="420"/>
+      </w:pPr>
+      <w:r>
+        <w:rPr>
+          <w:rFonts w:hint="eastAsia"/>
+        </w:rPr>
+        <w:t>myisam：不</w:t>
+      </w:r>
+      <w:r>
+        <w:rPr>
+          <w:rFonts w:hint="eastAsia"/>
+        </w:rPr>
+        <w:t>支持事务和外键</w:t>
+      </w:r>
+      <w:r>
+        <w:rPr>
+          <w:rFonts w:hint="eastAsia"/>
+        </w:rPr>
+        <w:t>；非聚集索引（索引和文件分离）；支持表级锁；</w:t>
+      </w:r>
+      <w:r>
+        <w:rPr>
+          <w:rFonts w:hint="eastAsia"/>
+        </w:rPr>
+        <w:t>更多的读取使用此引擎（写会锁表）；</w:t>
+      </w:r>
+    </w:p>
+    <w:p>
+      <w:pPr>
+        <w:ind w:firstLine="420"/>
+      </w:pPr>
     </w:p>
     <w:p>
       <w:pPr>
@@ -3917,6 +4170,7 @@
         </w:rPr>
       </w:pPr>
       <w:r>
+        <w:lastRenderedPageBreak/>
         <w:t>每个节点既保存索引，又保存数据</w:t>
       </w:r>
       <w:r>
@@ -3972,7 +4226,6 @@
         <w:rPr>
           <w:rFonts w:hint="eastAsia"/>
         </w:rPr>
-        <w:lastRenderedPageBreak/>
         <w:t>解决：非叶子节点只存储索引，这样查找索引导致的IO操作更少，效率更高。</w:t>
       </w:r>
     </w:p>
@@ -4044,15 +4297,6 @@
       </w:pPr>
       <w:r>
         <w:t>Mysql作为一个关系型数据库，数据的关联性是非常强的，区间访问是常见的一种情况，B+树由于数据全部存储在叶子节点，并且通过指针串在一起，这样就很容易的进行区间遍历甚至全部遍历。</w:t>
-      </w:r>
-    </w:p>
-    <w:p>
-      <w:pPr>
-        <w:pStyle w:val="2"/>
-        <w:spacing w:before="312"/>
-      </w:pPr>
-      <w:r>
-        <w:t>B*Tree</w:t>
       </w:r>
     </w:p>
     <w:p>
@@ -4349,6 +4593,7 @@
         <w:rPr>
           <w:noProof/>
         </w:rPr>
+        <w:lastRenderedPageBreak/>
         <w:drawing>
           <wp:anchor distT="0" distB="0" distL="114300" distR="114300" simplePos="0" relativeHeight="251663360" behindDoc="0" locked="0" layoutInCell="1" allowOverlap="1">
             <wp:simplePos x="0" y="0"/>
@@ -4414,7 +4659,6 @@
         <w:rPr>
           <w:rFonts w:hint="eastAsia"/>
         </w:rPr>
-        <w:lastRenderedPageBreak/>
         <w:t>强引用</w:t>
       </w:r>
       <w:r>
@@ -4504,6 +4748,18 @@
       </w:pPr>
       <w:r>
         <w:t>垃圾回收器就能够随意释放对象。如果一个对象仅持有虚引用，那么它就和没有任何引用一样，它随时可能会被回收。</w:t>
+      </w:r>
+      <w:r>
+        <w:rPr>
+          <w:rFonts w:hint="eastAsia"/>
+        </w:rPr>
+        <w:t>可以用来做为对象是否存活的监控</w:t>
+      </w:r>
+      <w:r>
+        <w:rPr>
+          <w:rFonts w:hint="eastAsia"/>
+        </w:rPr>
+        <w:t>。</w:t>
       </w:r>
     </w:p>
     <w:sectPr>

--- a/总结/0000.docx
+++ b/总结/0000.docx
@@ -277,37 +277,7 @@
         <w:rPr>
           <w:rFonts w:hint="eastAsia"/>
         </w:rPr>
-        <w:t>可选：当程序真正的用到某个符号的引用</w:t>
-      </w:r>
-      <w:r>
-        <w:rPr>
-          <w:rFonts w:hint="eastAsia"/>
-        </w:rPr>
-        <w:t>时</w:t>
-      </w:r>
-      <w:r>
-        <w:rPr>
-          <w:rFonts w:hint="eastAsia"/>
-        </w:rPr>
-        <w:t>才去解析</w:t>
-      </w:r>
-      <w:r>
-        <w:rPr>
-          <w:rFonts w:hint="eastAsia"/>
-        </w:rPr>
-        <w:t>(</w:t>
-      </w:r>
-      <w:r>
-        <w:rPr>
-          <w:rFonts w:hint="eastAsia"/>
-        </w:rPr>
-        <w:t>将其在常量池中的符号引用替换成直接其在内存中的直接引用。</w:t>
-      </w:r>
-      <w:r>
-        <w:rPr>
-          <w:rFonts w:hint="eastAsia"/>
-        </w:rPr>
-        <w:t>)</w:t>
+        <w:t>将常量池内的符号引用替换为直接引用</w:t>
       </w:r>
       <w:r>
         <w:rPr>
@@ -575,9 +545,10 @@
       </w:pPr>
       <w:r>
         <w:rPr>
+          <w:rFonts w:hint="eastAsia"/>
           <w:shd w:val="clear" w:color="auto" w:fill="FFFFFF"/>
         </w:rPr>
-        <w:t>当一个类加载器收到类加载任务，会先交给其父类加载器去完成，因此最终加载任务都会传递到顶层的启动类加载器，只有当父类加载器无法完成加载任务时，才会尝试执行加载任务。</w:t>
+        <w:t>如果一个类加载器收到了类加载请求，它并不会自己先去加载，而是把这个请求委托给父类的加载器去执行，如果父类加载器还存在其父类加载器，则进一步向上委托，依次递归，请求最终将到达顶层的启动类加载器，如果父类加载器可以完成类加载任务，就成功返回，倘若父类加载器无法完成此加载任务，子加载器才会尝试自己去加载，这就是双亲委派模式</w:t>
       </w:r>
     </w:p>
     <w:p>
@@ -651,6 +622,12 @@
           <w:rFonts w:hint="eastAsia"/>
         </w:rPr>
         <w:t>GC</w:t>
+      </w:r>
+      <w:r>
+        <w:rPr>
+          <w:rFonts w:hint="eastAsia"/>
+        </w:rPr>
+        <w:t>（JMM）</w:t>
       </w:r>
     </w:p>
     <w:p>
@@ -877,6 +854,7 @@
           <w:b/>
           <w:i/>
         </w:rPr>
+        <w:lastRenderedPageBreak/>
         <w:t>2.</w:t>
       </w:r>
       <w:r>
@@ -898,7 +876,6 @@
           <w:b/>
           <w:i/>
         </w:rPr>
-        <w:lastRenderedPageBreak/>
         <w:t>3.堆：</w:t>
       </w:r>
       <w:r>
@@ -1380,13 +1357,22 @@
           <w:color w:val="FF0000"/>
           <w:kern w:val="0"/>
         </w:rPr>
-        <w:t>Eden区是连续的内存空间，因此在其上分配内存极快</w:t>
-      </w:r>
-      <w:r>
-        <w:rPr>
-          <w:rFonts w:hint="eastAsia"/>
+        <w:t>Eden区</w:t>
+      </w:r>
+      <w:r>
+        <w:rPr>
+          <w:rFonts w:hint="eastAsia"/>
+          <w:color w:val="FF0000"/>
           <w:kern w:val="0"/>
         </w:rPr>
+        <w:lastRenderedPageBreak/>
+        <w:t>是连续的内存空间，因此在其上分配内存极快</w:t>
+      </w:r>
+      <w:r>
+        <w:rPr>
+          <w:rFonts w:hint="eastAsia"/>
+          <w:kern w:val="0"/>
+        </w:rPr>
         <w:t>；</w:t>
       </w:r>
     </w:p>
@@ -1402,7 +1388,6 @@
           <w:rFonts w:hint="eastAsia"/>
           <w:kern w:val="0"/>
         </w:rPr>
-        <w:lastRenderedPageBreak/>
         <w:t>Eden</w:t>
       </w:r>
       <w:r>
@@ -1745,6 +1730,7 @@
         <w:rPr>
           <w:rFonts w:hint="eastAsia"/>
         </w:rPr>
+        <w:lastRenderedPageBreak/>
         <w:t>标记整理，标记清除，计数，压缩（和标记整理一样，</w:t>
       </w:r>
       <w:r>
@@ -1769,7 +1755,6 @@
         <w:rPr>
           <w:rFonts w:hint="eastAsia"/>
         </w:rPr>
-        <w:lastRenderedPageBreak/>
         <w:t>GC垃圾回收器</w:t>
       </w:r>
     </w:p>
@@ -2385,7 +2370,14 @@
         <w:rPr>
           <w:rFonts w:hint="eastAsia"/>
         </w:rPr>
-        <w:t>进行碎片整理参数和进行多少次不压缩FULL GC之后对空间进行压缩整理。</w:t>
+        <w:t>进行碎片整理</w:t>
+      </w:r>
+      <w:r>
+        <w:rPr>
+          <w:rFonts w:hint="eastAsia"/>
+        </w:rPr>
+        <w:lastRenderedPageBreak/>
+        <w:t>参数和进行多少次不压缩FULL GC之后对空间进行压缩整理。</w:t>
       </w:r>
     </w:p>
     <w:p>
@@ -2406,7 +2398,6 @@
         <w:ind w:firstLine="420"/>
       </w:pPr>
       <w:r>
-        <w:lastRenderedPageBreak/>
         <w:t>G1</w:t>
       </w:r>
       <w:r>
@@ -3000,7 +2991,6 @@
               <w:rPr>
                 <w:rStyle w:val="a7"/>
               </w:rPr>
-              <w:lastRenderedPageBreak/>
               <w:t>-Xmx</w:t>
             </w:r>
           </w:p>
@@ -3615,9 +3605,6 @@
     <w:p>
       <w:pPr>
         <w:ind w:firstLine="420"/>
-        <w:rPr>
-          <w:rFonts w:hint="eastAsia"/>
-        </w:rPr>
       </w:pPr>
       <w:r>
         <w:rPr>
@@ -3655,12 +3642,12 @@
           <wp:anchor distT="0" distB="0" distL="114300" distR="114300" simplePos="0" relativeHeight="251662336" behindDoc="0" locked="0" layoutInCell="1" allowOverlap="1">
             <wp:simplePos x="0" y="0"/>
             <wp:positionH relativeFrom="column">
-              <wp:posOffset>133350</wp:posOffset>
+              <wp:posOffset>-1182370</wp:posOffset>
             </wp:positionH>
             <wp:positionV relativeFrom="paragraph">
-              <wp:posOffset>431165</wp:posOffset>
+              <wp:posOffset>527685</wp:posOffset>
             </wp:positionV>
-            <wp:extent cx="5276850" cy="1257300"/>
+            <wp:extent cx="4136390" cy="1201420"/>
             <wp:effectExtent l="19050" t="0" r="0" b="0"/>
             <wp:wrapTopAndBottom/>
             <wp:docPr id="3" name="图片 1" descr="https://img-blog.csdnimg.cn/20190111092408622.png?x-oss-process=image/watermark,type_ZmFuZ3poZW5naGVpdGk,shadow_10,text_aHR0cHM6Ly9ibG9nLmNzZG4ubmV0L2xpdWR1bl9jb29s,size_16,color_FFFFFF,t_70"/>
@@ -3686,7 +3673,7 @@
                   <pic:spPr bwMode="auto">
                     <a:xfrm>
                       <a:off x="0" y="0"/>
-                      <a:ext cx="5276850" cy="1257300"/>
+                      <a:ext cx="4136390" cy="1201420"/>
                     </a:xfrm>
                     <a:prstGeom prst="rect">
                       <a:avLst/>
@@ -3706,7 +3693,79 @@
         </w:drawing>
       </w:r>
       <w:r>
+        <w:rPr>
+          <w:noProof/>
+        </w:rPr>
+        <w:drawing>
+          <wp:anchor distT="0" distB="0" distL="114300" distR="114300" simplePos="0" relativeHeight="251664384" behindDoc="0" locked="0" layoutInCell="1" allowOverlap="1">
+            <wp:simplePos x="0" y="0"/>
+            <wp:positionH relativeFrom="column">
+              <wp:posOffset>3011170</wp:posOffset>
+            </wp:positionH>
+            <wp:positionV relativeFrom="paragraph">
+              <wp:posOffset>416560</wp:posOffset>
+            </wp:positionV>
+            <wp:extent cx="3380105" cy="1535430"/>
+            <wp:effectExtent l="19050" t="0" r="0" b="0"/>
+            <wp:wrapTopAndBottom/>
+            <wp:docPr id="1" name="图片 1" descr="C:\Users\Administrator\AppData\Roaming\Tencent\Users\932824098\TIM\WinTemp\RichOle\OJKLCO3V3D@CH}G~T3AN4YG.png"/>
+            <wp:cNvGraphicFramePr>
+              <a:graphicFrameLocks xmlns:a="http://schemas.openxmlformats.org/drawingml/2006/main" noChangeAspect="1"/>
+            </wp:cNvGraphicFramePr>
+            <a:graphic xmlns:a="http://schemas.openxmlformats.org/drawingml/2006/main">
+              <a:graphicData uri="http://schemas.openxmlformats.org/drawingml/2006/picture">
+                <pic:pic xmlns:pic="http://schemas.openxmlformats.org/drawingml/2006/picture">
+                  <pic:nvPicPr>
+                    <pic:cNvPr id="0" name="Picture 1" descr="C:\Users\Administrator\AppData\Roaming\Tencent\Users\932824098\TIM\WinTemp\RichOle\OJKLCO3V3D@CH}G~T3AN4YG.png"/>
+                    <pic:cNvPicPr>
+                      <a:picLocks noChangeAspect="1" noChangeArrowheads="1"/>
+                    </pic:cNvPicPr>
+                  </pic:nvPicPr>
+                  <pic:blipFill>
+                    <a:blip r:embed="rId12" cstate="print">
+                      <a:lum contrast="40000"/>
+                    </a:blip>
+                    <a:srcRect/>
+                    <a:stretch>
+                      <a:fillRect/>
+                    </a:stretch>
+                  </pic:blipFill>
+                  <pic:spPr bwMode="auto">
+                    <a:xfrm>
+                      <a:off x="0" y="0"/>
+                      <a:ext cx="3380105" cy="1535430"/>
+                    </a:xfrm>
+                    <a:prstGeom prst="rect">
+                      <a:avLst/>
+                    </a:prstGeom>
+                    <a:noFill/>
+                    <a:ln w="9525">
+                      <a:noFill/>
+                      <a:miter lim="800000"/>
+                      <a:headEnd/>
+                      <a:tailEnd/>
+                    </a:ln>
+                  </pic:spPr>
+                </pic:pic>
+              </a:graphicData>
+            </a:graphic>
+          </wp:anchor>
+        </w:drawing>
+      </w:r>
+      <w:r>
         <w:t>Mark Word</w:t>
+      </w:r>
+      <w:r>
+        <w:t>（</w:t>
+      </w:r>
+      <w:r>
+        <w:rPr>
+          <w:rFonts w:hint="eastAsia"/>
+        </w:rPr>
+        <w:t>对象头中的</w:t>
+      </w:r>
+      <w:r>
+        <w:t>）</w:t>
       </w:r>
     </w:p>
     <w:p>
@@ -3790,6 +3849,7 @@
         <w:rPr>
           <w:rFonts w:hint="eastAsia"/>
         </w:rPr>
+        <w:lastRenderedPageBreak/>
         <w:t>虚拟机使用</w:t>
       </w:r>
       <w:r>
@@ -3807,11 +3867,7 @@
         <w:t>如果</w:t>
       </w:r>
       <w:r>
-        <w:t>cas操作成功，则该线程拥有了对象的轻量级锁。第二个线程cas自选锁等待锁线</w:t>
-      </w:r>
-      <w:r>
-        <w:lastRenderedPageBreak/>
-        <w:t>程释放锁。</w:t>
+        <w:t>cas操作成功，则该线程拥有了对象的轻量级锁。第二个线程cas自选锁等待锁线程释放锁。</w:t>
       </w:r>
     </w:p>
     <w:p>
@@ -4127,6 +4183,7 @@
         <w:spacing w:before="312"/>
       </w:pPr>
       <w:r>
+        <w:lastRenderedPageBreak/>
         <w:t>B-Tree</w:t>
       </w:r>
     </w:p>
@@ -4170,7 +4227,6 @@
         </w:rPr>
       </w:pPr>
       <w:r>
-        <w:lastRenderedPageBreak/>
         <w:t>每个节点既保存索引，又保存数据</w:t>
       </w:r>
       <w:r>
@@ -4344,7 +4400,19 @@
         <w:rPr>
           <w:rFonts w:hint="eastAsia"/>
         </w:rPr>
-        <w:t>center-&gt;server：SYN=1，seq=x</w:t>
+        <w:t>c</w:t>
+      </w:r>
+      <w:r>
+        <w:rPr>
+          <w:rFonts w:hint="eastAsia"/>
+        </w:rPr>
+        <w:t>lient</w:t>
+      </w:r>
+      <w:r>
+        <w:rPr>
+          <w:rFonts w:hint="eastAsia"/>
+        </w:rPr>
+        <w:t>-&gt;server：SYN=1，seq=x</w:t>
       </w:r>
     </w:p>
     <w:p>
@@ -4359,18 +4427,38 @@
           <w:rFonts w:hint="eastAsia"/>
           <w:color w:val="FF0000"/>
         </w:rPr>
-        <w:t>server-&gt;center：SYN=1，ACK=1，seq=y，ack=x+1</w:t>
-      </w:r>
-    </w:p>
-    <w:p>
-      <w:pPr>
-        <w:ind w:firstLine="420"/>
-      </w:pPr>
-      <w:r>
-        <w:rPr>
-          <w:rFonts w:hint="eastAsia"/>
-        </w:rPr>
-        <w:t>center-&gt;server：ACK=1，seq=x+1，ack=y+1</w:t>
+        <w:t>server-&gt;</w:t>
+      </w:r>
+      <w:r>
+        <w:rPr>
+          <w:rFonts w:hint="eastAsia"/>
+          <w:color w:val="FF0000"/>
+        </w:rPr>
+        <w:t>client</w:t>
+      </w:r>
+      <w:r>
+        <w:rPr>
+          <w:rFonts w:hint="eastAsia"/>
+          <w:color w:val="FF0000"/>
+        </w:rPr>
+        <w:t>：SYN=1，ACK=1，seq=y，ack=x+1</w:t>
+      </w:r>
+    </w:p>
+    <w:p>
+      <w:pPr>
+        <w:ind w:firstLine="420"/>
+      </w:pPr>
+      <w:r>
+        <w:rPr>
+          <w:rFonts w:hint="eastAsia"/>
+        </w:rPr>
+        <w:t>client</w:t>
+      </w:r>
+      <w:r>
+        <w:rPr>
+          <w:rFonts w:hint="eastAsia"/>
+        </w:rPr>
+        <w:t>-&gt;server：ACK=1，seq=x+1，ack=y+1</w:t>
       </w:r>
     </w:p>
     <w:p>
@@ -4407,7 +4495,10 @@
         <w:ind w:firstLine="420"/>
       </w:pPr>
       <w:r>
-        <w:t>center-&gt;server：</w:t>
+        <w:t>client</w:t>
+      </w:r>
+      <w:r>
+        <w:t>-&gt;server：</w:t>
       </w:r>
       <w:r>
         <w:rPr>
@@ -4427,13 +4518,25 @@
         <w:rPr>
           <w:color w:val="FF0000"/>
         </w:rPr>
-        <w:t>server-&gt;center：</w:t>
-      </w:r>
-      <w:r>
-        <w:rPr>
-          <w:rFonts w:hint="eastAsia"/>
+        <w:t>server-&gt;</w:t>
+      </w:r>
+      <w:r>
+        <w:rPr>
           <w:color w:val="FF0000"/>
         </w:rPr>
+        <w:t>client</w:t>
+      </w:r>
+      <w:r>
+        <w:rPr>
+          <w:color w:val="FF0000"/>
+        </w:rPr>
+        <w:t>：</w:t>
+      </w:r>
+      <w:r>
+        <w:rPr>
+          <w:rFonts w:hint="eastAsia"/>
+          <w:color w:val="FF0000"/>
+        </w:rPr>
         <w:t>ACK=1,seq=v,ack=u+1</w:t>
       </w:r>
     </w:p>
@@ -4448,13 +4551,25 @@
         <w:rPr>
           <w:color w:val="FF0000"/>
         </w:rPr>
-        <w:t>server-&gt;center：</w:t>
-      </w:r>
-      <w:r>
-        <w:rPr>
-          <w:rFonts w:hint="eastAsia"/>
+        <w:t>server-&gt;</w:t>
+      </w:r>
+      <w:r>
+        <w:rPr>
           <w:color w:val="FF0000"/>
         </w:rPr>
+        <w:t>client</w:t>
+      </w:r>
+      <w:r>
+        <w:rPr>
+          <w:color w:val="FF0000"/>
+        </w:rPr>
+        <w:t>：</w:t>
+      </w:r>
+      <w:r>
+        <w:rPr>
+          <w:rFonts w:hint="eastAsia"/>
+          <w:color w:val="FF0000"/>
+        </w:rPr>
         <w:t>FIN=1,seq=w,ack=u+1</w:t>
       </w:r>
     </w:p>
@@ -4463,7 +4578,10 @@
         <w:ind w:firstLine="420"/>
       </w:pPr>
       <w:r>
-        <w:t>center-&gt;server：</w:t>
+        <w:t>client</w:t>
+      </w:r>
+      <w:r>
+        <w:t>-&gt;server：</w:t>
       </w:r>
       <w:r>
         <w:rPr>
@@ -4480,18 +4598,13 @@
         <w:rPr>
           <w:rFonts w:hint="eastAsia"/>
         </w:rPr>
-        <w:t>四次原因：服务器收到关闭的请求不能立马关闭连接，所以需要告诉客户端，我收到请求了，等我发送完请求，我会再告诉你我关闭了。</w:t>
-      </w:r>
-    </w:p>
-    <w:p>
-      <w:pPr>
-        <w:ind w:firstLine="420"/>
-      </w:pPr>
-      <w:r>
-        <w:rPr>
-          <w:rFonts w:hint="eastAsia"/>
-        </w:rPr>
-        <w:t>为什么客户端最后需要等待</w:t>
+        <w:t>第四次挥手之后客户端还</w:t>
+      </w:r>
+      <w:r>
+        <w:rPr>
+          <w:rFonts w:hint="eastAsia"/>
+        </w:rPr>
+        <w:t>需要等待</w:t>
       </w:r>
       <w:r>
         <w:rPr>
@@ -4620,7 +4733,7 @@
                     </pic:cNvPicPr>
                   </pic:nvPicPr>
                   <pic:blipFill>
-                    <a:blip r:embed="rId12" cstate="print"/>
+                    <a:blip r:embed="rId13" cstate="print"/>
                     <a:srcRect l="1618" t="2215" r="5752" b="9789"/>
                     <a:stretch>
                       <a:fillRect/>
@@ -4763,12 +4876,12 @@
       </w:r>
     </w:p>
     <w:sectPr>
-      <w:headerReference w:type="even" r:id="rId13"/>
-      <w:headerReference w:type="default" r:id="rId14"/>
-      <w:footerReference w:type="even" r:id="rId15"/>
-      <w:footerReference w:type="default" r:id="rId16"/>
-      <w:headerReference w:type="first" r:id="rId17"/>
-      <w:footerReference w:type="first" r:id="rId18"/>
+      <w:headerReference w:type="even" r:id="rId14"/>
+      <w:headerReference w:type="default" r:id="rId15"/>
+      <w:footerReference w:type="even" r:id="rId16"/>
+      <w:footerReference w:type="default" r:id="rId17"/>
+      <w:headerReference w:type="first" r:id="rId18"/>
+      <w:footerReference w:type="first" r:id="rId19"/>
       <w:pgSz w:w="11906" w:h="16838"/>
       <w:pgMar w:top="1440" w:right="1800" w:bottom="1440" w:left="1800" w:header="851" w:footer="992" w:gutter="0"/>
       <w:cols w:space="425"/>
